--- a/user_interface/03_graphical_subsystem/primitives/MaskRect.docx
+++ b/user_interface/03_graphical_subsystem/primitives/MaskRect.docx
@@ -8,6 +8,7 @@
           <w:bottom w:val="single" w:sz="12" w:space="1" w:color="auto"/>
         </w:pBdr>
         <w:spacing w:after="160" w:line="259" w:lineRule="auto"/>
+        <w:jc w:val="both"/>
         <w:rPr>
           <w:rFonts w:ascii="Times New Roman" w:eastAsia="Times New Roman" w:hAnsi="Times New Roman" w:cs="Times New Roman"/>
           <w:b/>
@@ -39,7 +40,6 @@
         </w:rPr>
         <w:t>рямоугольник (</w:t>
       </w:r>
-      <w:proofErr w:type="spellStart"/>
       <w:r>
         <w:rPr>
           <w:rFonts w:ascii="Times New Roman" w:eastAsia="Times New Roman" w:hAnsi="Times New Roman" w:cs="Times New Roman"/>
@@ -60,23 +60,12 @@
           <w:szCs w:val="36"/>
           <w:lang w:eastAsia="ru-RU"/>
         </w:rPr>
-        <w:t>Rect</w:t>
-      </w:r>
-      <w:proofErr w:type="spellEnd"/>
-      <w:r>
-        <w:rPr>
-          <w:rFonts w:ascii="Times New Roman" w:eastAsia="Times New Roman" w:hAnsi="Times New Roman" w:cs="Times New Roman"/>
-          <w:b/>
-          <w:color w:val="0000FF"/>
-          <w:sz w:val="36"/>
-          <w:szCs w:val="36"/>
-          <w:lang w:eastAsia="ru-RU"/>
-        </w:rPr>
-        <w:t>)</w:t>
+        <w:t>Rect)</w:t>
       </w:r>
     </w:p>
     <w:p>
       <w:pPr>
+        <w:jc w:val="both"/>
         <w:rPr>
           <w:rFonts w:ascii="Times New Roman" w:hAnsi="Times New Roman" w:cs="Times New Roman"/>
           <w:noProof/>
@@ -142,6 +131,7 @@
     </w:p>
     <w:p>
       <w:pPr>
+        <w:jc w:val="both"/>
         <w:rPr>
           <w:rFonts w:ascii="Times New Roman" w:hAnsi="Times New Roman" w:cs="Times New Roman"/>
           <w:i/>
@@ -159,7 +149,19 @@
           <w:szCs w:val="28"/>
           <w:lang w:eastAsia="ru-RU"/>
         </w:rPr>
-        <w:t>Данный примитив автоматически получает цвет заливки идентичный цвету фона в окне и отображается без абриса. Это позволяет использовать его в составных изображениях для скрытия элементов, находящихся за ним.</w:t>
+        <w:t xml:space="preserve">Данный примитив автоматически получает цвет заливки идентичный цвету фона в окне и отображается без абриса. </w:t>
+      </w:r>
+      <w:bookmarkStart w:id="0" w:name="_GoBack"/>
+      <w:bookmarkEnd w:id="0"/>
+      <w:r>
+        <w:rPr>
+          <w:rFonts w:ascii="Times New Roman" w:hAnsi="Times New Roman" w:cs="Times New Roman"/>
+          <w:noProof/>
+          <w:sz w:val="28"/>
+          <w:szCs w:val="28"/>
+          <w:lang w:eastAsia="ru-RU"/>
+        </w:rPr>
+        <w:t>Это позволяет использовать его в составных изображениях для скрытия элементов, находящихся за ним.</w:t>
       </w:r>
       <w:r>
         <w:rPr>
@@ -186,6 +188,7 @@
     </w:p>
     <w:p>
       <w:pPr>
+        <w:jc w:val="both"/>
         <w:rPr>
           <w:rFonts w:ascii="Times New Roman" w:hAnsi="Times New Roman" w:cs="Times New Roman"/>
           <w:noProof/>
@@ -278,6 +281,7 @@
     </w:p>
     <w:p>
       <w:pPr>
+        <w:jc w:val="both"/>
         <w:rPr>
           <w:rFonts w:ascii="Times New Roman" w:hAnsi="Times New Roman" w:cs="Times New Roman"/>
           <w:noProof/>
@@ -349,6 +353,7 @@
     </w:p>
     <w:p>
       <w:pPr>
+        <w:jc w:val="both"/>
         <w:rPr>
           <w:rFonts w:ascii="Times New Roman" w:hAnsi="Times New Roman" w:cs="Times New Roman"/>
           <w:i/>
@@ -373,6 +378,7 @@
     </w:p>
     <w:p>
       <w:pPr>
+        <w:jc w:val="both"/>
         <w:rPr>
           <w:rFonts w:ascii="Times New Roman" w:hAnsi="Times New Roman" w:cs="Times New Roman"/>
           <w:noProof/>
@@ -394,6 +400,7 @@
     </w:p>
     <w:p>
       <w:pPr>
+        <w:jc w:val="both"/>
         <w:rPr>
           <w:rFonts w:ascii="Times New Roman" w:hAnsi="Times New Roman" w:cs="Times New Roman"/>
           <w:noProof/>
@@ -435,6 +442,7 @@
     </w:p>
     <w:p>
       <w:pPr>
+        <w:jc w:val="both"/>
         <w:rPr>
           <w:rFonts w:ascii="Times New Roman" w:hAnsi="Times New Roman" w:cs="Times New Roman"/>
           <w:noProof/>
@@ -484,6 +492,7 @@
     </w:p>
     <w:p>
       <w:pPr>
+        <w:jc w:val="both"/>
         <w:rPr>
           <w:rFonts w:ascii="Times New Roman" w:hAnsi="Times New Roman" w:cs="Times New Roman"/>
           <w:noProof/>
@@ -528,11 +537,23 @@
           <w:szCs w:val="28"/>
           <w:lang w:eastAsia="ru-RU"/>
         </w:rPr>
-        <w:t xml:space="preserve">изображение указателя изменится на изображение указывающей руки, нажать ЛКМ и удерживая её переместить курсор мыши вверх или вниз. Верхняя и нижняя стороны прямоугольника будут раздвигаться и сдвигаться симметрично относительно центра прямоугольника. </w:t>
+        <w:t xml:space="preserve">изображение указателя изменится на изображение указывающей руки, нажать ЛКМ и удерживая её переместить курсор мыши вверх или вниз. Верхняя и нижняя стороны </w:t>
+      </w:r>
+      <w:r>
+        <w:rPr>
+          <w:rFonts w:ascii="Times New Roman" w:hAnsi="Times New Roman" w:cs="Times New Roman"/>
+          <w:noProof/>
+          <w:sz w:val="28"/>
+          <w:szCs w:val="28"/>
+          <w:lang w:eastAsia="ru-RU"/>
+        </w:rPr>
+        <w:lastRenderedPageBreak/>
+        <w:t xml:space="preserve">прямоугольника будут раздвигаться и сдвигаться симметрично относительно центра прямоугольника. </w:t>
       </w:r>
     </w:p>
     <w:p>
       <w:pPr>
+        <w:jc w:val="both"/>
         <w:rPr>
           <w:rFonts w:ascii="Times New Roman" w:hAnsi="Times New Roman" w:cs="Times New Roman"/>
           <w:noProof/>
@@ -582,6 +603,7 @@
     </w:p>
     <w:p>
       <w:pPr>
+        <w:jc w:val="both"/>
         <w:rPr>
           <w:rFonts w:ascii="Times New Roman" w:hAnsi="Times New Roman" w:cs="Times New Roman"/>
           <w:b/>
@@ -592,7 +614,6 @@
           <w:lang w:eastAsia="ru-RU"/>
         </w:rPr>
       </w:pPr>
-      <w:bookmarkStart w:id="0" w:name="_GoBack"/>
       <w:r>
         <w:rPr>
           <w:rFonts w:ascii="Times New Roman" w:hAnsi="Times New Roman" w:cs="Times New Roman"/>
@@ -645,10 +666,10 @@
           </wp:inline>
         </w:drawing>
       </w:r>
-      <w:bookmarkEnd w:id="0"/>
     </w:p>
     <w:p>
       <w:pPr>
+        <w:jc w:val="both"/>
         <w:rPr>
           <w:rFonts w:ascii="Times New Roman" w:hAnsi="Times New Roman" w:cs="Times New Roman"/>
           <w:i/>
@@ -673,6 +694,7 @@
     </w:p>
     <w:p>
       <w:pPr>
+        <w:jc w:val="both"/>
         <w:rPr>
           <w:noProof/>
           <w:lang w:eastAsia="ru-RU"/>
@@ -683,6 +705,7 @@
           <w:noProof/>
           <w:lang w:eastAsia="ru-RU"/>
         </w:rPr>
+        <w:lastRenderedPageBreak/>
         <w:drawing>
           <wp:inline distT="0" distB="0" distL="0" distR="0">
             <wp:extent cx="5915025" cy="6562725"/>
@@ -722,6 +745,7 @@
     </w:p>
     <w:p>
       <w:pPr>
+        <w:jc w:val="both"/>
         <w:rPr>
           <w:i/>
           <w:noProof/>
@@ -760,6 +784,7 @@
           </w:tcPr>
           <w:p>
             <w:pPr>
+              <w:jc w:val="both"/>
               <w:rPr>
                 <w:b w:val="0"/>
                 <w:noProof/>
@@ -783,6 +808,7 @@
           </w:tcPr>
           <w:p>
             <w:pPr>
+              <w:jc w:val="both"/>
               <w:cnfStyle w:val="100000000000" w:firstRow="1" w:lastRow="0" w:firstColumn="0" w:lastColumn="0" w:oddVBand="0" w:evenVBand="0" w:oddHBand="0" w:evenHBand="0" w:firstRowFirstColumn="0" w:firstRowLastColumn="0" w:lastRowFirstColumn="0" w:lastRowLastColumn="0"/>
               <w:rPr>
                 <w:b w:val="0"/>
@@ -807,6 +833,7 @@
           </w:tcPr>
           <w:p>
             <w:pPr>
+              <w:jc w:val="both"/>
               <w:cnfStyle w:val="100000000000" w:firstRow="1" w:lastRow="0" w:firstColumn="0" w:lastColumn="0" w:oddVBand="0" w:evenVBand="0" w:oddHBand="0" w:evenHBand="0" w:firstRowFirstColumn="0" w:firstRowLastColumn="0" w:lastRowFirstColumn="0" w:lastRowLastColumn="0"/>
               <w:rPr>
                 <w:b w:val="0"/>
@@ -834,6 +861,7 @@
               <w:autoSpaceDE w:val="0"/>
               <w:autoSpaceDN w:val="0"/>
               <w:adjustRightInd w:val="0"/>
+              <w:jc w:val="both"/>
               <w:cnfStyle w:val="100000000000" w:firstRow="1" w:lastRow="0" w:firstColumn="0" w:lastColumn="0" w:oddVBand="0" w:evenVBand="0" w:oddHBand="0" w:evenHBand="0" w:firstRowFirstColumn="0" w:firstRowLastColumn="0" w:lastRowFirstColumn="0" w:lastRowLastColumn="0"/>
               <w:rPr>
                 <w:rFonts w:ascii="Calibri" w:eastAsia="Times New Roman" w:hAnsi="Calibri" w:cs="Arial"/>
@@ -850,6 +878,7 @@
           </w:p>
           <w:p>
             <w:pPr>
+              <w:jc w:val="both"/>
               <w:cnfStyle w:val="100000000000" w:firstRow="1" w:lastRow="0" w:firstColumn="0" w:lastColumn="0" w:oddVBand="0" w:evenVBand="0" w:oddHBand="0" w:evenHBand="0" w:firstRowFirstColumn="0" w:firstRowLastColumn="0" w:lastRowFirstColumn="0" w:lastRowLastColumn="0"/>
               <w:rPr>
                 <w:b w:val="0"/>
@@ -894,6 +923,7 @@
           </w:tcPr>
           <w:p>
             <w:pPr>
+              <w:jc w:val="both"/>
               <w:cnfStyle w:val="100000000000" w:firstRow="1" w:lastRow="0" w:firstColumn="0" w:lastColumn="0" w:oddVBand="0" w:evenVBand="0" w:oddHBand="0" w:evenHBand="0" w:firstRowFirstColumn="0" w:firstRowLastColumn="0" w:lastRowFirstColumn="0" w:lastRowLastColumn="0"/>
               <w:rPr>
                 <w:noProof/>
@@ -926,6 +956,7 @@
               <w:tabs>
                 <w:tab w:val="right" w:pos="1921"/>
               </w:tabs>
+              <w:jc w:val="both"/>
               <w:rPr>
                 <w:noProof/>
                 <w:szCs w:val="22"/>
@@ -956,6 +987,7 @@
           </w:tcPr>
           <w:p>
             <w:pPr>
+              <w:jc w:val="both"/>
               <w:cnfStyle w:val="000000100000" w:firstRow="0" w:lastRow="0" w:firstColumn="0" w:lastColumn="0" w:oddVBand="0" w:evenVBand="0" w:oddHBand="1" w:evenHBand="0" w:firstRowFirstColumn="0" w:firstRowLastColumn="0" w:lastRowFirstColumn="0" w:lastRowLastColumn="0"/>
               <w:rPr>
                 <w:noProof/>
@@ -979,6 +1011,7 @@
           </w:tcPr>
           <w:p>
             <w:pPr>
+              <w:jc w:val="both"/>
               <w:cnfStyle w:val="000000100000" w:firstRow="0" w:lastRow="0" w:firstColumn="0" w:lastColumn="0" w:oddVBand="0" w:evenVBand="0" w:oddHBand="1" w:evenHBand="0" w:firstRowFirstColumn="0" w:firstRowLastColumn="0" w:lastRowFirstColumn="0" w:lastRowLastColumn="0"/>
               <w:rPr>
                 <w:noProof/>
@@ -1002,6 +1035,7 @@
           </w:tcPr>
           <w:p>
             <w:pPr>
+              <w:jc w:val="both"/>
               <w:cnfStyle w:val="000000100000" w:firstRow="0" w:lastRow="0" w:firstColumn="0" w:lastColumn="0" w:oddVBand="0" w:evenVBand="0" w:oddHBand="1" w:evenHBand="0" w:firstRowFirstColumn="0" w:firstRowLastColumn="0" w:lastRowFirstColumn="0" w:lastRowLastColumn="0"/>
               <w:rPr>
                 <w:noProof/>
@@ -1025,6 +1059,7 @@
           </w:tcPr>
           <w:p>
             <w:pPr>
+              <w:jc w:val="both"/>
               <w:cnfStyle w:val="000000100000" w:firstRow="0" w:lastRow="0" w:firstColumn="0" w:lastColumn="0" w:oddVBand="0" w:evenVBand="0" w:oddHBand="1" w:evenHBand="0" w:firstRowFirstColumn="0" w:firstRowLastColumn="0" w:lastRowFirstColumn="0" w:lastRowLastColumn="0"/>
               <w:rPr>
                 <w:noProof/>
@@ -1043,6 +1078,7 @@
           </w:p>
           <w:p>
             <w:pPr>
+              <w:jc w:val="both"/>
               <w:cnfStyle w:val="000000100000" w:firstRow="0" w:lastRow="0" w:firstColumn="0" w:lastColumn="0" w:oddVBand="0" w:evenVBand="0" w:oddHBand="1" w:evenHBand="0" w:firstRowFirstColumn="0" w:firstRowLastColumn="0" w:lastRowFirstColumn="0" w:lastRowLastColumn="0"/>
               <w:rPr>
                 <w:noProof/>
@@ -1080,6 +1116,7 @@
           </w:tcPr>
           <w:p>
             <w:pPr>
+              <w:jc w:val="both"/>
               <w:rPr>
                 <w:noProof/>
                 <w:szCs w:val="22"/>
@@ -1102,6 +1139,7 @@
           </w:tcPr>
           <w:p>
             <w:pPr>
+              <w:jc w:val="both"/>
               <w:cnfStyle w:val="000000010000" w:firstRow="0" w:lastRow="0" w:firstColumn="0" w:lastColumn="0" w:oddVBand="0" w:evenVBand="0" w:oddHBand="0" w:evenHBand="1" w:firstRowFirstColumn="0" w:firstRowLastColumn="0" w:lastRowFirstColumn="0" w:lastRowLastColumn="0"/>
               <w:rPr>
                 <w:noProof/>
@@ -1125,6 +1163,7 @@
           </w:tcPr>
           <w:p>
             <w:pPr>
+              <w:jc w:val="both"/>
               <w:cnfStyle w:val="000000010000" w:firstRow="0" w:lastRow="0" w:firstColumn="0" w:lastColumn="0" w:oddVBand="0" w:evenVBand="0" w:oddHBand="0" w:evenHBand="1" w:firstRowFirstColumn="0" w:firstRowLastColumn="0" w:lastRowFirstColumn="0" w:lastRowLastColumn="0"/>
               <w:rPr>
                 <w:noProof/>
@@ -1148,6 +1187,7 @@
           </w:tcPr>
           <w:p>
             <w:pPr>
+              <w:jc w:val="both"/>
               <w:cnfStyle w:val="000000010000" w:firstRow="0" w:lastRow="0" w:firstColumn="0" w:lastColumn="0" w:oddVBand="0" w:evenVBand="0" w:oddHBand="0" w:evenHBand="1" w:firstRowFirstColumn="0" w:firstRowLastColumn="0" w:lastRowFirstColumn="0" w:lastRowLastColumn="0"/>
               <w:rPr>
                 <w:noProof/>
@@ -1171,6 +1211,7 @@
           </w:tcPr>
           <w:p>
             <w:pPr>
+              <w:jc w:val="both"/>
               <w:cnfStyle w:val="000000010000" w:firstRow="0" w:lastRow="0" w:firstColumn="0" w:lastColumn="0" w:oddVBand="0" w:evenVBand="0" w:oddHBand="0" w:evenHBand="1" w:firstRowFirstColumn="0" w:firstRowLastColumn="0" w:lastRowFirstColumn="0" w:lastRowLastColumn="0"/>
               <w:rPr>
                 <w:noProof/>
@@ -1200,6 +1241,7 @@
           </w:tcPr>
           <w:p>
             <w:pPr>
+              <w:jc w:val="both"/>
               <w:rPr>
                 <w:noProof/>
                 <w:szCs w:val="22"/>
@@ -1222,6 +1264,7 @@
           </w:tcPr>
           <w:p>
             <w:pPr>
+              <w:jc w:val="both"/>
               <w:cnfStyle w:val="000000100000" w:firstRow="0" w:lastRow="0" w:firstColumn="0" w:lastColumn="0" w:oddVBand="0" w:evenVBand="0" w:oddHBand="1" w:evenHBand="0" w:firstRowFirstColumn="0" w:firstRowLastColumn="0" w:lastRowFirstColumn="0" w:lastRowLastColumn="0"/>
               <w:rPr>
                 <w:noProof/>
@@ -1245,6 +1288,7 @@
           </w:tcPr>
           <w:p>
             <w:pPr>
+              <w:jc w:val="both"/>
               <w:cnfStyle w:val="000000100000" w:firstRow="0" w:lastRow="0" w:firstColumn="0" w:lastColumn="0" w:oddVBand="0" w:evenVBand="0" w:oddHBand="1" w:evenHBand="0" w:firstRowFirstColumn="0" w:firstRowLastColumn="0" w:lastRowFirstColumn="0" w:lastRowLastColumn="0"/>
               <w:rPr>
                 <w:noProof/>
@@ -1287,6 +1331,7 @@
           </w:tcPr>
           <w:p>
             <w:pPr>
+              <w:jc w:val="both"/>
               <w:cnfStyle w:val="000000100000" w:firstRow="0" w:lastRow="0" w:firstColumn="0" w:lastColumn="0" w:oddVBand="0" w:evenVBand="0" w:oddHBand="1" w:evenHBand="0" w:firstRowFirstColumn="0" w:firstRowLastColumn="0" w:lastRowFirstColumn="0" w:lastRowLastColumn="0"/>
               <w:rPr>
                 <w:noProof/>
@@ -1310,6 +1355,7 @@
           </w:tcPr>
           <w:p>
             <w:pPr>
+              <w:jc w:val="both"/>
               <w:cnfStyle w:val="000000100000" w:firstRow="0" w:lastRow="0" w:firstColumn="0" w:lastColumn="0" w:oddVBand="0" w:evenVBand="0" w:oddHBand="1" w:evenHBand="0" w:firstRowFirstColumn="0" w:firstRowLastColumn="0" w:lastRowFirstColumn="0" w:lastRowLastColumn="0"/>
               <w:rPr>
                 <w:noProof/>
@@ -1339,18 +1385,20 @@
           </w:tcPr>
           <w:p>
             <w:pPr>
-              <w:rPr>
-                <w:noProof/>
-                <w:szCs w:val="22"/>
-                <w:lang w:eastAsia="ru-RU"/>
-              </w:rPr>
-            </w:pPr>
-            <w:r>
-              <w:rPr>
-                <w:noProof/>
-                <w:szCs w:val="22"/>
-                <w:lang w:eastAsia="ru-RU"/>
-              </w:rPr>
+              <w:jc w:val="both"/>
+              <w:rPr>
+                <w:noProof/>
+                <w:szCs w:val="22"/>
+                <w:lang w:eastAsia="ru-RU"/>
+              </w:rPr>
+            </w:pPr>
+            <w:r>
+              <w:rPr>
+                <w:noProof/>
+                <w:szCs w:val="22"/>
+                <w:lang w:eastAsia="ru-RU"/>
+              </w:rPr>
+              <w:lastRenderedPageBreak/>
               <w:t>Отображать подсказку при редактировании</w:t>
             </w:r>
           </w:p>
@@ -1361,6 +1409,7 @@
           </w:tcPr>
           <w:p>
             <w:pPr>
+              <w:jc w:val="both"/>
               <w:cnfStyle w:val="000000010000" w:firstRow="0" w:lastRow="0" w:firstColumn="0" w:lastColumn="0" w:oddVBand="0" w:evenVBand="0" w:oddHBand="0" w:evenHBand="1" w:firstRowFirstColumn="0" w:firstRowLastColumn="0" w:lastRowFirstColumn="0" w:lastRowLastColumn="0"/>
               <w:rPr>
                 <w:noProof/>
@@ -1384,6 +1433,7 @@
           </w:tcPr>
           <w:p>
             <w:pPr>
+              <w:jc w:val="both"/>
               <w:cnfStyle w:val="000000010000" w:firstRow="0" w:lastRow="0" w:firstColumn="0" w:lastColumn="0" w:oddVBand="0" w:evenVBand="0" w:oddHBand="0" w:evenHBand="1" w:firstRowFirstColumn="0" w:firstRowLastColumn="0" w:lastRowFirstColumn="0" w:lastRowLastColumn="0"/>
               <w:rPr>
                 <w:noProof/>
@@ -1410,6 +1460,7 @@
               <w:autoSpaceDE w:val="0"/>
               <w:autoSpaceDN w:val="0"/>
               <w:adjustRightInd w:val="0"/>
+              <w:jc w:val="both"/>
               <w:cnfStyle w:val="000000010000" w:firstRow="0" w:lastRow="0" w:firstColumn="0" w:lastColumn="0" w:oddVBand="0" w:evenVBand="0" w:oddHBand="0" w:evenHBand="1" w:firstRowFirstColumn="0" w:firstRowLastColumn="0" w:lastRowFirstColumn="0" w:lastRowLastColumn="0"/>
               <w:rPr>
                 <w:rFonts w:ascii="Calibri" w:eastAsia="Times New Roman" w:hAnsi="Calibri" w:cs="Arial"/>
@@ -1434,6 +1485,7 @@
           </w:p>
           <w:p>
             <w:pPr>
+              <w:jc w:val="both"/>
               <w:cnfStyle w:val="000000010000" w:firstRow="0" w:lastRow="0" w:firstColumn="0" w:lastColumn="0" w:oddVBand="0" w:evenVBand="0" w:oddHBand="0" w:evenHBand="1" w:firstRowFirstColumn="0" w:firstRowLastColumn="0" w:lastRowFirstColumn="0" w:lastRowLastColumn="0"/>
               <w:rPr>
                 <w:noProof/>
@@ -1464,6 +1516,7 @@
           </w:tcPr>
           <w:p>
             <w:pPr>
+              <w:jc w:val="both"/>
               <w:cnfStyle w:val="000000010000" w:firstRow="0" w:lastRow="0" w:firstColumn="0" w:lastColumn="0" w:oddVBand="0" w:evenVBand="0" w:oddHBand="0" w:evenHBand="1" w:firstRowFirstColumn="0" w:firstRowLastColumn="0" w:lastRowFirstColumn="0" w:lastRowLastColumn="0"/>
               <w:rPr>
                 <w:noProof/>
@@ -1493,6 +1546,7 @@
           </w:tcPr>
           <w:p>
             <w:pPr>
+              <w:jc w:val="both"/>
               <w:rPr>
                 <w:noProof/>
                 <w:szCs w:val="22"/>
@@ -1515,6 +1569,7 @@
           </w:tcPr>
           <w:p>
             <w:pPr>
+              <w:jc w:val="both"/>
               <w:cnfStyle w:val="000000100000" w:firstRow="0" w:lastRow="0" w:firstColumn="0" w:lastColumn="0" w:oddVBand="0" w:evenVBand="0" w:oddHBand="1" w:evenHBand="0" w:firstRowFirstColumn="0" w:firstRowLastColumn="0" w:lastRowFirstColumn="0" w:lastRowLastColumn="0"/>
               <w:rPr>
                 <w:noProof/>
@@ -1538,6 +1593,7 @@
           </w:tcPr>
           <w:p>
             <w:pPr>
+              <w:jc w:val="both"/>
               <w:cnfStyle w:val="000000100000" w:firstRow="0" w:lastRow="0" w:firstColumn="0" w:lastColumn="0" w:oddVBand="0" w:evenVBand="0" w:oddHBand="1" w:evenHBand="0" w:firstRowFirstColumn="0" w:firstRowLastColumn="0" w:lastRowFirstColumn="0" w:lastRowLastColumn="0"/>
               <w:rPr>
                 <w:noProof/>
@@ -1564,6 +1620,7 @@
               <w:autoSpaceDE w:val="0"/>
               <w:autoSpaceDN w:val="0"/>
               <w:adjustRightInd w:val="0"/>
+              <w:jc w:val="both"/>
               <w:cnfStyle w:val="000000100000" w:firstRow="0" w:lastRow="0" w:firstColumn="0" w:lastColumn="0" w:oddVBand="0" w:evenVBand="0" w:oddHBand="1" w:evenHBand="0" w:firstRowFirstColumn="0" w:firstRowLastColumn="0" w:lastRowFirstColumn="0" w:lastRowLastColumn="0"/>
               <w:rPr>
                 <w:rFonts w:ascii="Calibri" w:eastAsia="Times New Roman" w:hAnsi="Calibri" w:cs="Arial"/>
@@ -1588,6 +1645,7 @@
           </w:p>
           <w:p>
             <w:pPr>
+              <w:jc w:val="both"/>
               <w:cnfStyle w:val="000000100000" w:firstRow="0" w:lastRow="0" w:firstColumn="0" w:lastColumn="0" w:oddVBand="0" w:evenVBand="0" w:oddHBand="1" w:evenHBand="0" w:firstRowFirstColumn="0" w:firstRowLastColumn="0" w:lastRowFirstColumn="0" w:lastRowLastColumn="0"/>
               <w:rPr>
                 <w:noProof/>
@@ -1618,6 +1676,7 @@
           </w:tcPr>
           <w:p>
             <w:pPr>
+              <w:jc w:val="both"/>
               <w:cnfStyle w:val="000000100000" w:firstRow="0" w:lastRow="0" w:firstColumn="0" w:lastColumn="0" w:oddVBand="0" w:evenVBand="0" w:oddHBand="1" w:evenHBand="0" w:firstRowFirstColumn="0" w:firstRowLastColumn="0" w:lastRowFirstColumn="0" w:lastRowLastColumn="0"/>
               <w:rPr>
                 <w:noProof/>
@@ -1647,6 +1706,7 @@
           </w:tcPr>
           <w:p>
             <w:pPr>
+              <w:jc w:val="both"/>
               <w:rPr>
                 <w:noProof/>
                 <w:szCs w:val="22"/>
@@ -1669,6 +1729,7 @@
           </w:tcPr>
           <w:p>
             <w:pPr>
+              <w:jc w:val="both"/>
               <w:cnfStyle w:val="000000010000" w:firstRow="0" w:lastRow="0" w:firstColumn="0" w:lastColumn="0" w:oddVBand="0" w:evenVBand="0" w:oddHBand="0" w:evenHBand="1" w:firstRowFirstColumn="0" w:firstRowLastColumn="0" w:lastRowFirstColumn="0" w:lastRowLastColumn="0"/>
               <w:rPr>
                 <w:noProof/>
@@ -1692,6 +1753,7 @@
           </w:tcPr>
           <w:p>
             <w:pPr>
+              <w:jc w:val="both"/>
               <w:cnfStyle w:val="000000010000" w:firstRow="0" w:lastRow="0" w:firstColumn="0" w:lastColumn="0" w:oddVBand="0" w:evenVBand="0" w:oddHBand="0" w:evenHBand="1" w:firstRowFirstColumn="0" w:firstRowLastColumn="0" w:lastRowFirstColumn="0" w:lastRowLastColumn="0"/>
               <w:rPr>
                 <w:i/>
@@ -1735,6 +1797,7 @@
           </w:tcPr>
           <w:p>
             <w:pPr>
+              <w:jc w:val="both"/>
               <w:cnfStyle w:val="000000010000" w:firstRow="0" w:lastRow="0" w:firstColumn="0" w:lastColumn="0" w:oddVBand="0" w:evenVBand="0" w:oddHBand="0" w:evenHBand="1" w:firstRowFirstColumn="0" w:firstRowLastColumn="0" w:lastRowFirstColumn="0" w:lastRowLastColumn="0"/>
               <w:rPr>
                 <w:noProof/>
@@ -1758,6 +1821,7 @@
           </w:tcPr>
           <w:p>
             <w:pPr>
+              <w:jc w:val="both"/>
               <w:cnfStyle w:val="000000010000" w:firstRow="0" w:lastRow="0" w:firstColumn="0" w:lastColumn="0" w:oddVBand="0" w:evenVBand="0" w:oddHBand="0" w:evenHBand="1" w:firstRowFirstColumn="0" w:firstRowLastColumn="0" w:lastRowFirstColumn="0" w:lastRowLastColumn="0"/>
               <w:rPr>
                 <w:noProof/>
@@ -1787,6 +1851,7 @@
           </w:tcPr>
           <w:p>
             <w:pPr>
+              <w:jc w:val="both"/>
               <w:rPr>
                 <w:noProof/>
                 <w:szCs w:val="22"/>
@@ -1809,6 +1874,7 @@
           </w:tcPr>
           <w:p>
             <w:pPr>
+              <w:jc w:val="both"/>
               <w:cnfStyle w:val="000000100000" w:firstRow="0" w:lastRow="0" w:firstColumn="0" w:lastColumn="0" w:oddVBand="0" w:evenVBand="0" w:oddHBand="1" w:evenHBand="0" w:firstRowFirstColumn="0" w:firstRowLastColumn="0" w:lastRowFirstColumn="0" w:lastRowLastColumn="0"/>
               <w:rPr>
                 <w:noProof/>
@@ -1832,6 +1898,7 @@
           </w:tcPr>
           <w:p>
             <w:pPr>
+              <w:jc w:val="both"/>
               <w:cnfStyle w:val="000000100000" w:firstRow="0" w:lastRow="0" w:firstColumn="0" w:lastColumn="0" w:oddVBand="0" w:evenVBand="0" w:oddHBand="1" w:evenHBand="0" w:firstRowFirstColumn="0" w:firstRowLastColumn="0" w:lastRowFirstColumn="0" w:lastRowLastColumn="0"/>
               <w:rPr>
                 <w:noProof/>
@@ -1938,6 +2005,7 @@
           </w:p>
           <w:p>
             <w:pPr>
+              <w:jc w:val="both"/>
               <w:cnfStyle w:val="000000100000" w:firstRow="0" w:lastRow="0" w:firstColumn="0" w:lastColumn="0" w:oddVBand="0" w:evenVBand="0" w:oddHBand="1" w:evenHBand="0" w:firstRowFirstColumn="0" w:firstRowLastColumn="0" w:lastRowFirstColumn="0" w:lastRowLastColumn="0"/>
               <w:rPr>
                 <w:noProof/>
@@ -2217,6 +2285,7 @@
           </w:tcPr>
           <w:p>
             <w:pPr>
+              <w:jc w:val="both"/>
               <w:rPr>
                 <w:noProof/>
                 <w:szCs w:val="22"/>
@@ -2239,6 +2308,7 @@
           </w:tcPr>
           <w:p>
             <w:pPr>
+              <w:jc w:val="both"/>
               <w:cnfStyle w:val="000000010000" w:firstRow="0" w:lastRow="0" w:firstColumn="0" w:lastColumn="0" w:oddVBand="0" w:evenVBand="0" w:oddHBand="0" w:evenHBand="1" w:firstRowFirstColumn="0" w:firstRowLastColumn="0" w:lastRowFirstColumn="0" w:lastRowLastColumn="0"/>
               <w:rPr>
                 <w:noProof/>
@@ -2262,6 +2332,7 @@
           </w:tcPr>
           <w:p>
             <w:pPr>
+              <w:jc w:val="both"/>
               <w:cnfStyle w:val="000000010000" w:firstRow="0" w:lastRow="0" w:firstColumn="0" w:lastColumn="0" w:oddVBand="0" w:evenVBand="0" w:oddHBand="0" w:evenHBand="1" w:firstRowFirstColumn="0" w:firstRowLastColumn="0" w:lastRowFirstColumn="0" w:lastRowLastColumn="0"/>
               <w:rPr>
                 <w:noProof/>
@@ -2304,6 +2375,7 @@
           </w:tcPr>
           <w:p>
             <w:pPr>
+              <w:jc w:val="both"/>
               <w:cnfStyle w:val="000000010000" w:firstRow="0" w:lastRow="0" w:firstColumn="0" w:lastColumn="0" w:oddVBand="0" w:evenVBand="0" w:oddHBand="0" w:evenHBand="1" w:firstRowFirstColumn="0" w:firstRowLastColumn="0" w:lastRowFirstColumn="0" w:lastRowLastColumn="0"/>
               <w:rPr>
                 <w:noProof/>
@@ -2328,6 +2400,7 @@
           </w:tcPr>
           <w:p>
             <w:pPr>
+              <w:jc w:val="both"/>
               <w:cnfStyle w:val="000000010000" w:firstRow="0" w:lastRow="0" w:firstColumn="0" w:lastColumn="0" w:oddVBand="0" w:evenVBand="0" w:oddHBand="0" w:evenHBand="1" w:firstRowFirstColumn="0" w:firstRowLastColumn="0" w:lastRowFirstColumn="0" w:lastRowLastColumn="0"/>
               <w:rPr>
                 <w:noProof/>
@@ -2357,6 +2430,7 @@
           </w:tcPr>
           <w:p>
             <w:pPr>
+              <w:jc w:val="both"/>
               <w:rPr>
                 <w:noProof/>
                 <w:szCs w:val="22"/>
@@ -2379,6 +2453,7 @@
           </w:tcPr>
           <w:p>
             <w:pPr>
+              <w:jc w:val="both"/>
               <w:cnfStyle w:val="000000100000" w:firstRow="0" w:lastRow="0" w:firstColumn="0" w:lastColumn="0" w:oddVBand="0" w:evenVBand="0" w:oddHBand="1" w:evenHBand="0" w:firstRowFirstColumn="0" w:firstRowLastColumn="0" w:lastRowFirstColumn="0" w:lastRowLastColumn="0"/>
               <w:rPr>
                 <w:noProof/>
@@ -2402,6 +2477,7 @@
           </w:tcPr>
           <w:p>
             <w:pPr>
+              <w:jc w:val="both"/>
               <w:cnfStyle w:val="000000100000" w:firstRow="0" w:lastRow="0" w:firstColumn="0" w:lastColumn="0" w:oddVBand="0" w:evenVBand="0" w:oddHBand="1" w:evenHBand="0" w:firstRowFirstColumn="0" w:firstRowLastColumn="0" w:lastRowFirstColumn="0" w:lastRowLastColumn="0"/>
               <w:rPr>
                 <w:noProof/>
@@ -2428,6 +2504,7 @@
               <w:autoSpaceDE w:val="0"/>
               <w:autoSpaceDN w:val="0"/>
               <w:adjustRightInd w:val="0"/>
+              <w:jc w:val="both"/>
               <w:cnfStyle w:val="000000100000" w:firstRow="0" w:lastRow="0" w:firstColumn="0" w:lastColumn="0" w:oddVBand="0" w:evenVBand="0" w:oddHBand="1" w:evenHBand="0" w:firstRowFirstColumn="0" w:firstRowLastColumn="0" w:lastRowFirstColumn="0" w:lastRowLastColumn="0"/>
               <w:rPr>
                 <w:rFonts w:ascii="Calibri" w:eastAsia="Times New Roman" w:hAnsi="Calibri" w:cs="Arial"/>
@@ -2452,6 +2529,7 @@
           </w:p>
           <w:p>
             <w:pPr>
+              <w:jc w:val="both"/>
               <w:cnfStyle w:val="000000100000" w:firstRow="0" w:lastRow="0" w:firstColumn="0" w:lastColumn="0" w:oddVBand="0" w:evenVBand="0" w:oddHBand="1" w:evenHBand="0" w:firstRowFirstColumn="0" w:firstRowLastColumn="0" w:lastRowFirstColumn="0" w:lastRowLastColumn="0"/>
               <w:rPr>
                 <w:noProof/>
@@ -2483,6 +2561,7 @@
           </w:tcPr>
           <w:p>
             <w:pPr>
+              <w:jc w:val="both"/>
               <w:cnfStyle w:val="000000100000" w:firstRow="0" w:lastRow="0" w:firstColumn="0" w:lastColumn="0" w:oddVBand="0" w:evenVBand="0" w:oddHBand="1" w:evenHBand="0" w:firstRowFirstColumn="0" w:firstRowLastColumn="0" w:lastRowFirstColumn="0" w:lastRowLastColumn="0"/>
               <w:rPr>
                 <w:noProof/>
@@ -2512,6 +2591,7 @@
           </w:tcPr>
           <w:p>
             <w:pPr>
+              <w:jc w:val="both"/>
               <w:rPr>
                 <w:noProof/>
                 <w:szCs w:val="22"/>
@@ -2534,6 +2614,7 @@
           </w:tcPr>
           <w:p>
             <w:pPr>
+              <w:jc w:val="both"/>
               <w:cnfStyle w:val="000000010000" w:firstRow="0" w:lastRow="0" w:firstColumn="0" w:lastColumn="0" w:oddVBand="0" w:evenVBand="0" w:oddHBand="0" w:evenHBand="1" w:firstRowFirstColumn="0" w:firstRowLastColumn="0" w:lastRowFirstColumn="0" w:lastRowLastColumn="0"/>
               <w:rPr>
                 <w:noProof/>
@@ -2557,6 +2638,7 @@
           </w:tcPr>
           <w:p>
             <w:pPr>
+              <w:jc w:val="both"/>
               <w:cnfStyle w:val="000000010000" w:firstRow="0" w:lastRow="0" w:firstColumn="0" w:lastColumn="0" w:oddVBand="0" w:evenVBand="0" w:oddHBand="0" w:evenHBand="1" w:firstRowFirstColumn="0" w:firstRowLastColumn="0" w:lastRowFirstColumn="0" w:lastRowLastColumn="0"/>
               <w:rPr>
                 <w:noProof/>
@@ -2583,6 +2665,7 @@
               <w:autoSpaceDE w:val="0"/>
               <w:autoSpaceDN w:val="0"/>
               <w:adjustRightInd w:val="0"/>
+              <w:jc w:val="both"/>
               <w:cnfStyle w:val="000000010000" w:firstRow="0" w:lastRow="0" w:firstColumn="0" w:lastColumn="0" w:oddVBand="0" w:evenVBand="0" w:oddHBand="0" w:evenHBand="1" w:firstRowFirstColumn="0" w:firstRowLastColumn="0" w:lastRowFirstColumn="0" w:lastRowLastColumn="0"/>
               <w:rPr>
                 <w:rFonts w:ascii="Calibri" w:eastAsia="Times New Roman" w:hAnsi="Calibri" w:cs="Arial"/>
@@ -2609,6 +2692,7 @@
               <w:autoSpaceDE w:val="0"/>
               <w:autoSpaceDN w:val="0"/>
               <w:adjustRightInd w:val="0"/>
+              <w:jc w:val="both"/>
               <w:cnfStyle w:val="000000010000" w:firstRow="0" w:lastRow="0" w:firstColumn="0" w:lastColumn="0" w:oddVBand="0" w:evenVBand="0" w:oddHBand="0" w:evenHBand="1" w:firstRowFirstColumn="0" w:firstRowLastColumn="0" w:lastRowFirstColumn="0" w:lastRowLastColumn="0"/>
               <w:rPr>
                 <w:rFonts w:ascii="Calibri" w:eastAsia="Times New Roman" w:hAnsi="Calibri" w:cs="Arial"/>
@@ -2632,6 +2716,7 @@
           </w:p>
           <w:p>
             <w:pPr>
+              <w:jc w:val="both"/>
               <w:cnfStyle w:val="000000010000" w:firstRow="0" w:lastRow="0" w:firstColumn="0" w:lastColumn="0" w:oddVBand="0" w:evenVBand="0" w:oddHBand="0" w:evenHBand="1" w:firstRowFirstColumn="0" w:firstRowLastColumn="0" w:lastRowFirstColumn="0" w:lastRowLastColumn="0"/>
               <w:rPr>
                 <w:noProof/>
@@ -2691,6 +2776,7 @@
           </w:tcPr>
           <w:p>
             <w:pPr>
+              <w:jc w:val="both"/>
               <w:rPr>
                 <w:noProof/>
                 <w:szCs w:val="22"/>
@@ -2713,6 +2799,7 @@
           </w:tcPr>
           <w:p>
             <w:pPr>
+              <w:jc w:val="both"/>
               <w:cnfStyle w:val="000000100000" w:firstRow="0" w:lastRow="0" w:firstColumn="0" w:lastColumn="0" w:oddVBand="0" w:evenVBand="0" w:oddHBand="1" w:evenHBand="0" w:firstRowFirstColumn="0" w:firstRowLastColumn="0" w:lastRowFirstColumn="0" w:lastRowLastColumn="0"/>
               <w:rPr>
                 <w:noProof/>
@@ -2736,6 +2823,7 @@
           </w:tcPr>
           <w:p>
             <w:pPr>
+              <w:jc w:val="both"/>
               <w:cnfStyle w:val="000000100000" w:firstRow="0" w:lastRow="0" w:firstColumn="0" w:lastColumn="0" w:oddVBand="0" w:evenVBand="0" w:oddHBand="1" w:evenHBand="0" w:firstRowFirstColumn="0" w:firstRowLastColumn="0" w:lastRowFirstColumn="0" w:lastRowLastColumn="0"/>
               <w:rPr>
                 <w:noProof/>
@@ -2759,6 +2847,7 @@
           </w:tcPr>
           <w:p>
             <w:pPr>
+              <w:jc w:val="both"/>
               <w:cnfStyle w:val="000000100000" w:firstRow="0" w:lastRow="0" w:firstColumn="0" w:lastColumn="0" w:oddVBand="0" w:evenVBand="0" w:oddHBand="1" w:evenHBand="0" w:firstRowFirstColumn="0" w:firstRowLastColumn="0" w:lastRowFirstColumn="0" w:lastRowLastColumn="0"/>
               <w:rPr>
                 <w:noProof/>
@@ -2782,6 +2871,7 @@
           </w:tcPr>
           <w:p>
             <w:pPr>
+              <w:jc w:val="both"/>
               <w:cnfStyle w:val="000000100000" w:firstRow="0" w:lastRow="0" w:firstColumn="0" w:lastColumn="0" w:oddVBand="0" w:evenVBand="0" w:oddHBand="1" w:evenHBand="0" w:firstRowFirstColumn="0" w:firstRowLastColumn="0" w:lastRowFirstColumn="0" w:lastRowLastColumn="0"/>
               <w:rPr>
                 <w:noProof/>
@@ -2811,6 +2901,7 @@
           </w:tcPr>
           <w:p>
             <w:pPr>
+              <w:jc w:val="both"/>
               <w:rPr>
                 <w:noProof/>
                 <w:szCs w:val="22"/>
@@ -2833,6 +2924,7 @@
           </w:tcPr>
           <w:p>
             <w:pPr>
+              <w:jc w:val="both"/>
               <w:cnfStyle w:val="000000010000" w:firstRow="0" w:lastRow="0" w:firstColumn="0" w:lastColumn="0" w:oddVBand="0" w:evenVBand="0" w:oddHBand="0" w:evenHBand="1" w:firstRowFirstColumn="0" w:firstRowLastColumn="0" w:lastRowFirstColumn="0" w:lastRowLastColumn="0"/>
               <w:rPr>
                 <w:noProof/>
@@ -2856,6 +2948,7 @@
           </w:tcPr>
           <w:p>
             <w:pPr>
+              <w:jc w:val="both"/>
               <w:cnfStyle w:val="000000010000" w:firstRow="0" w:lastRow="0" w:firstColumn="0" w:lastColumn="0" w:oddVBand="0" w:evenVBand="0" w:oddHBand="0" w:evenHBand="1" w:firstRowFirstColumn="0" w:firstRowLastColumn="0" w:lastRowFirstColumn="0" w:lastRowLastColumn="0"/>
               <w:rPr>
                 <w:noProof/>
@@ -2895,6 +2988,7 @@
           </w:tcPr>
           <w:p>
             <w:pPr>
+              <w:jc w:val="both"/>
               <w:cnfStyle w:val="000000010000" w:firstRow="0" w:lastRow="0" w:firstColumn="0" w:lastColumn="0" w:oddVBand="0" w:evenVBand="0" w:oddHBand="0" w:evenHBand="1" w:firstRowFirstColumn="0" w:firstRowLastColumn="0" w:lastRowFirstColumn="0" w:lastRowLastColumn="0"/>
               <w:rPr>
                 <w:noProof/>
@@ -2919,6 +3013,7 @@
           </w:tcPr>
           <w:p>
             <w:pPr>
+              <w:jc w:val="both"/>
               <w:cnfStyle w:val="000000010000" w:firstRow="0" w:lastRow="0" w:firstColumn="0" w:lastColumn="0" w:oddVBand="0" w:evenVBand="0" w:oddHBand="0" w:evenHBand="1" w:firstRowFirstColumn="0" w:firstRowLastColumn="0" w:lastRowFirstColumn="0" w:lastRowLastColumn="0"/>
               <w:rPr>
                 <w:noProof/>
@@ -2948,6 +3043,7 @@
           </w:tcPr>
           <w:p>
             <w:pPr>
+              <w:jc w:val="both"/>
               <w:rPr>
                 <w:noProof/>
                 <w:szCs w:val="22"/>
@@ -2970,6 +3066,7 @@
           </w:tcPr>
           <w:p>
             <w:pPr>
+              <w:jc w:val="both"/>
               <w:cnfStyle w:val="000000100000" w:firstRow="0" w:lastRow="0" w:firstColumn="0" w:lastColumn="0" w:oddVBand="0" w:evenVBand="0" w:oddHBand="1" w:evenHBand="0" w:firstRowFirstColumn="0" w:firstRowLastColumn="0" w:lastRowFirstColumn="0" w:lastRowLastColumn="0"/>
               <w:rPr>
                 <w:noProof/>
@@ -2993,6 +3090,7 @@
           </w:tcPr>
           <w:p>
             <w:pPr>
+              <w:jc w:val="both"/>
               <w:cnfStyle w:val="000000100000" w:firstRow="0" w:lastRow="0" w:firstColumn="0" w:lastColumn="0" w:oddVBand="0" w:evenVBand="0" w:oddHBand="1" w:evenHBand="0" w:firstRowFirstColumn="0" w:firstRowLastColumn="0" w:lastRowFirstColumn="0" w:lastRowLastColumn="0"/>
               <w:rPr>
                 <w:noProof/>
@@ -3016,6 +3114,7 @@
           </w:tcPr>
           <w:p>
             <w:pPr>
+              <w:jc w:val="both"/>
               <w:cnfStyle w:val="000000100000" w:firstRow="0" w:lastRow="0" w:firstColumn="0" w:lastColumn="0" w:oddVBand="0" w:evenVBand="0" w:oddHBand="1" w:evenHBand="0" w:firstRowFirstColumn="0" w:firstRowLastColumn="0" w:lastRowFirstColumn="0" w:lastRowLastColumn="0"/>
               <w:rPr>
                 <w:noProof/>
@@ -3039,6 +3138,7 @@
           </w:tcPr>
           <w:p>
             <w:pPr>
+              <w:jc w:val="both"/>
               <w:cnfStyle w:val="000000100000" w:firstRow="0" w:lastRow="0" w:firstColumn="0" w:lastColumn="0" w:oddVBand="0" w:evenVBand="0" w:oddHBand="1" w:evenHBand="0" w:firstRowFirstColumn="0" w:firstRowLastColumn="0" w:lastRowFirstColumn="0" w:lastRowLastColumn="0"/>
               <w:rPr>
                 <w:noProof/>
@@ -3068,6 +3168,7 @@
           </w:tcPr>
           <w:p>
             <w:pPr>
+              <w:jc w:val="both"/>
               <w:rPr>
                 <w:noProof/>
                 <w:szCs w:val="22"/>
@@ -3090,6 +3191,7 @@
           </w:tcPr>
           <w:p>
             <w:pPr>
+              <w:jc w:val="both"/>
               <w:cnfStyle w:val="000000010000" w:firstRow="0" w:lastRow="0" w:firstColumn="0" w:lastColumn="0" w:oddVBand="0" w:evenVBand="0" w:oddHBand="0" w:evenHBand="1" w:firstRowFirstColumn="0" w:firstRowLastColumn="0" w:lastRowFirstColumn="0" w:lastRowLastColumn="0"/>
               <w:rPr>
                 <w:noProof/>
@@ -3113,6 +3215,7 @@
           </w:tcPr>
           <w:p>
             <w:pPr>
+              <w:jc w:val="both"/>
               <w:cnfStyle w:val="000000010000" w:firstRow="0" w:lastRow="0" w:firstColumn="0" w:lastColumn="0" w:oddVBand="0" w:evenVBand="0" w:oddHBand="0" w:evenHBand="1" w:firstRowFirstColumn="0" w:firstRowLastColumn="0" w:lastRowFirstColumn="0" w:lastRowLastColumn="0"/>
               <w:rPr>
                 <w:noProof/>
@@ -3155,6 +3258,7 @@
           </w:tcPr>
           <w:p>
             <w:pPr>
+              <w:jc w:val="both"/>
               <w:cnfStyle w:val="000000010000" w:firstRow="0" w:lastRow="0" w:firstColumn="0" w:lastColumn="0" w:oddVBand="0" w:evenVBand="0" w:oddHBand="0" w:evenHBand="1" w:firstRowFirstColumn="0" w:firstRowLastColumn="0" w:lastRowFirstColumn="0" w:lastRowLastColumn="0"/>
               <w:rPr>
                 <w:noProof/>
@@ -3178,6 +3282,7 @@
           </w:tcPr>
           <w:p>
             <w:pPr>
+              <w:jc w:val="both"/>
               <w:cnfStyle w:val="000000010000" w:firstRow="0" w:lastRow="0" w:firstColumn="0" w:lastColumn="0" w:oddVBand="0" w:evenVBand="0" w:oddHBand="0" w:evenHBand="1" w:firstRowFirstColumn="0" w:firstRowLastColumn="0" w:lastRowFirstColumn="0" w:lastRowLastColumn="0"/>
               <w:rPr>
                 <w:noProof/>
@@ -3207,18 +3312,20 @@
           </w:tcPr>
           <w:p>
             <w:pPr>
-              <w:rPr>
-                <w:noProof/>
-                <w:szCs w:val="22"/>
-                <w:lang w:eastAsia="ru-RU"/>
-              </w:rPr>
-            </w:pPr>
-            <w:r>
-              <w:rPr>
-                <w:noProof/>
-                <w:szCs w:val="22"/>
-                <w:lang w:eastAsia="ru-RU"/>
-              </w:rPr>
+              <w:jc w:val="both"/>
+              <w:rPr>
+                <w:noProof/>
+                <w:szCs w:val="22"/>
+                <w:lang w:eastAsia="ru-RU"/>
+              </w:rPr>
+            </w:pPr>
+            <w:r>
+              <w:rPr>
+                <w:noProof/>
+                <w:szCs w:val="22"/>
+                <w:lang w:eastAsia="ru-RU"/>
+              </w:rPr>
+              <w:lastRenderedPageBreak/>
               <w:t>Скрипт исполнения объекта</w:t>
             </w:r>
           </w:p>
@@ -3229,6 +3336,7 @@
           </w:tcPr>
           <w:p>
             <w:pPr>
+              <w:jc w:val="both"/>
               <w:cnfStyle w:val="000000100000" w:firstRow="0" w:lastRow="0" w:firstColumn="0" w:lastColumn="0" w:oddVBand="0" w:evenVBand="0" w:oddHBand="1" w:evenHBand="0" w:firstRowFirstColumn="0" w:firstRowLastColumn="0" w:lastRowFirstColumn="0" w:lastRowLastColumn="0"/>
               <w:rPr>
                 <w:noProof/>
@@ -3252,6 +3360,7 @@
           </w:tcPr>
           <w:p>
             <w:pPr>
+              <w:jc w:val="both"/>
               <w:cnfStyle w:val="000000100000" w:firstRow="0" w:lastRow="0" w:firstColumn="0" w:lastColumn="0" w:oddVBand="0" w:evenVBand="0" w:oddHBand="1" w:evenHBand="0" w:firstRowFirstColumn="0" w:firstRowLastColumn="0" w:lastRowFirstColumn="0" w:lastRowLastColumn="0"/>
               <w:rPr>
                 <w:noProof/>
@@ -3294,6 +3403,7 @@
           </w:tcPr>
           <w:p>
             <w:pPr>
+              <w:jc w:val="both"/>
               <w:cnfStyle w:val="000000100000" w:firstRow="0" w:lastRow="0" w:firstColumn="0" w:lastColumn="0" w:oddVBand="0" w:evenVBand="0" w:oddHBand="1" w:evenHBand="0" w:firstRowFirstColumn="0" w:firstRowLastColumn="0" w:lastRowFirstColumn="0" w:lastRowLastColumn="0"/>
               <w:rPr>
                 <w:noProof/>
@@ -3317,6 +3427,7 @@
           </w:tcPr>
           <w:p>
             <w:pPr>
+              <w:jc w:val="both"/>
               <w:cnfStyle w:val="000000100000" w:firstRow="0" w:lastRow="0" w:firstColumn="0" w:lastColumn="0" w:oddVBand="0" w:evenVBand="0" w:oddHBand="1" w:evenHBand="0" w:firstRowFirstColumn="0" w:firstRowLastColumn="0" w:lastRowFirstColumn="0" w:lastRowLastColumn="0"/>
               <w:rPr>
                 <w:noProof/>
@@ -3345,6 +3456,7 @@
           </w:tcPr>
           <w:p>
             <w:pPr>
+              <w:jc w:val="both"/>
               <w:rPr>
                 <w:noProof/>
                 <w:szCs w:val="22"/>
@@ -3367,6 +3479,7 @@
           </w:tcPr>
           <w:p>
             <w:pPr>
+              <w:jc w:val="both"/>
               <w:cnfStyle w:val="000000010000" w:firstRow="0" w:lastRow="0" w:firstColumn="0" w:lastColumn="0" w:oddVBand="0" w:evenVBand="0" w:oddHBand="0" w:evenHBand="1" w:firstRowFirstColumn="0" w:firstRowLastColumn="0" w:lastRowFirstColumn="0" w:lastRowLastColumn="0"/>
               <w:rPr>
                 <w:noProof/>
@@ -3390,6 +3503,7 @@
           </w:tcPr>
           <w:p>
             <w:pPr>
+              <w:jc w:val="both"/>
               <w:cnfStyle w:val="000000010000" w:firstRow="0" w:lastRow="0" w:firstColumn="0" w:lastColumn="0" w:oddVBand="0" w:evenVBand="0" w:oddHBand="0" w:evenHBand="1" w:firstRowFirstColumn="0" w:firstRowLastColumn="0" w:lastRowFirstColumn="0" w:lastRowLastColumn="0"/>
               <w:rPr>
                 <w:noProof/>
@@ -3413,6 +3527,7 @@
           </w:tcPr>
           <w:p>
             <w:pPr>
+              <w:jc w:val="both"/>
               <w:cnfStyle w:val="000000010000" w:firstRow="0" w:lastRow="0" w:firstColumn="0" w:lastColumn="0" w:oddVBand="0" w:evenVBand="0" w:oddHBand="0" w:evenHBand="1" w:firstRowFirstColumn="0" w:firstRowLastColumn="0" w:lastRowFirstColumn="0" w:lastRowLastColumn="0"/>
               <w:rPr>
                 <w:noProof/>
@@ -3452,6 +3567,7 @@
           </w:tcPr>
           <w:p>
             <w:pPr>
+              <w:jc w:val="both"/>
               <w:cnfStyle w:val="000000010000" w:firstRow="0" w:lastRow="0" w:firstColumn="0" w:lastColumn="0" w:oddVBand="0" w:evenVBand="0" w:oddHBand="0" w:evenHBand="1" w:firstRowFirstColumn="0" w:firstRowLastColumn="0" w:lastRowFirstColumn="0" w:lastRowLastColumn="0"/>
               <w:rPr>
                 <w:noProof/>
@@ -3481,6 +3597,7 @@
           </w:tcPr>
           <w:p>
             <w:pPr>
+              <w:jc w:val="both"/>
               <w:rPr>
                 <w:noProof/>
                 <w:szCs w:val="22"/>
@@ -3503,6 +3620,7 @@
           </w:tcPr>
           <w:p>
             <w:pPr>
+              <w:jc w:val="both"/>
               <w:cnfStyle w:val="000000100000" w:firstRow="0" w:lastRow="0" w:firstColumn="0" w:lastColumn="0" w:oddVBand="0" w:evenVBand="0" w:oddHBand="1" w:evenHBand="0" w:firstRowFirstColumn="0" w:firstRowLastColumn="0" w:lastRowFirstColumn="0" w:lastRowLastColumn="0"/>
               <w:rPr>
                 <w:noProof/>
@@ -3526,6 +3644,7 @@
           </w:tcPr>
           <w:p>
             <w:pPr>
+              <w:jc w:val="both"/>
               <w:cnfStyle w:val="000000100000" w:firstRow="0" w:lastRow="0" w:firstColumn="0" w:lastColumn="0" w:oddVBand="0" w:evenVBand="0" w:oddHBand="1" w:evenHBand="0" w:firstRowFirstColumn="0" w:firstRowLastColumn="0" w:lastRowFirstColumn="0" w:lastRowLastColumn="0"/>
               <w:rPr>
                 <w:noProof/>
@@ -3549,6 +3668,7 @@
           </w:tcPr>
           <w:p>
             <w:pPr>
+              <w:jc w:val="both"/>
               <w:cnfStyle w:val="000000100000" w:firstRow="0" w:lastRow="0" w:firstColumn="0" w:lastColumn="0" w:oddVBand="0" w:evenVBand="0" w:oddHBand="1" w:evenHBand="0" w:firstRowFirstColumn="0" w:firstRowLastColumn="0" w:lastRowFirstColumn="0" w:lastRowLastColumn="0"/>
               <w:rPr>
                 <w:noProof/>
@@ -3588,6 +3708,7 @@
           </w:tcPr>
           <w:p>
             <w:pPr>
+              <w:jc w:val="both"/>
               <w:cnfStyle w:val="000000100000" w:firstRow="0" w:lastRow="0" w:firstColumn="0" w:lastColumn="0" w:oddVBand="0" w:evenVBand="0" w:oddHBand="1" w:evenHBand="0" w:firstRowFirstColumn="0" w:firstRowLastColumn="0" w:lastRowFirstColumn="0" w:lastRowLastColumn="0"/>
               <w:rPr>
                 <w:noProof/>
@@ -3617,6 +3738,7 @@
           </w:tcPr>
           <w:p>
             <w:pPr>
+              <w:jc w:val="both"/>
               <w:rPr>
                 <w:noProof/>
                 <w:szCs w:val="22"/>
@@ -3639,6 +3761,7 @@
           </w:tcPr>
           <w:p>
             <w:pPr>
+              <w:jc w:val="both"/>
               <w:cnfStyle w:val="000000010000" w:firstRow="0" w:lastRow="0" w:firstColumn="0" w:lastColumn="0" w:oddVBand="0" w:evenVBand="0" w:oddHBand="0" w:evenHBand="1" w:firstRowFirstColumn="0" w:firstRowLastColumn="0" w:lastRowFirstColumn="0" w:lastRowLastColumn="0"/>
               <w:rPr>
                 <w:noProof/>
@@ -3662,6 +3785,7 @@
           </w:tcPr>
           <w:p>
             <w:pPr>
+              <w:jc w:val="both"/>
               <w:cnfStyle w:val="000000010000" w:firstRow="0" w:lastRow="0" w:firstColumn="0" w:lastColumn="0" w:oddVBand="0" w:evenVBand="0" w:oddHBand="0" w:evenHBand="1" w:firstRowFirstColumn="0" w:firstRowLastColumn="0" w:lastRowFirstColumn="0" w:lastRowLastColumn="0"/>
               <w:rPr>
                 <w:noProof/>
@@ -3685,6 +3809,7 @@
           </w:tcPr>
           <w:p>
             <w:pPr>
+              <w:jc w:val="both"/>
               <w:cnfStyle w:val="000000010000" w:firstRow="0" w:lastRow="0" w:firstColumn="0" w:lastColumn="0" w:oddVBand="0" w:evenVBand="0" w:oddHBand="0" w:evenHBand="1" w:firstRowFirstColumn="0" w:firstRowLastColumn="0" w:lastRowFirstColumn="0" w:lastRowLastColumn="0"/>
               <w:rPr>
                 <w:noProof/>
@@ -3724,6 +3849,7 @@
           </w:tcPr>
           <w:p>
             <w:pPr>
+              <w:jc w:val="both"/>
               <w:cnfStyle w:val="000000010000" w:firstRow="0" w:lastRow="0" w:firstColumn="0" w:lastColumn="0" w:oddVBand="0" w:evenVBand="0" w:oddHBand="0" w:evenHBand="1" w:firstRowFirstColumn="0" w:firstRowLastColumn="0" w:lastRowFirstColumn="0" w:lastRowLastColumn="0"/>
               <w:rPr>
                 <w:noProof/>
@@ -3743,7 +3869,11 @@
         </w:tc>
       </w:tr>
     </w:tbl>
-    <w:p/>
+    <w:p>
+      <w:pPr>
+        <w:jc w:val="both"/>
+      </w:pPr>
+    </w:p>
     <w:sectPr>
       <w:pgSz w:w="11906" w:h="16838"/>
       <w:pgMar w:top="1134" w:right="850" w:bottom="1134" w:left="1701" w:header="708" w:footer="708" w:gutter="0"/>

--- a/user_interface/03_graphical_subsystem/primitives/MaskRect.docx
+++ b/user_interface/03_graphical_subsystem/primitives/MaskRect.docx
@@ -61,6 +61,68 @@
           <w:lang w:eastAsia="ru-RU"/>
         </w:rPr>
         <w:t>Rect)</w:t>
+      </w:r>
+    </w:p>
+    <w:p>
+      <w:pPr>
+        <w:jc w:val="both"/>
+        <w:rPr>
+          <w:rFonts w:ascii="Times New Roman" w:hAnsi="Times New Roman" w:cs="Times New Roman"/>
+          <w:noProof/>
+          <w:sz w:val="28"/>
+          <w:szCs w:val="28"/>
+          <w:lang w:val="en-US" w:eastAsia="ru-RU"/>
+        </w:rPr>
+      </w:pPr>
+      <w:r>
+        <w:rPr>
+          <w:rFonts w:ascii="Times New Roman" w:hAnsi="Times New Roman" w:cs="Times New Roman"/>
+          <w:noProof/>
+          <w:sz w:val="28"/>
+          <w:szCs w:val="28"/>
+          <w:lang w:eastAsia="ru-RU"/>
+        </w:rPr>
+        <w:drawing>
+          <wp:inline distT="0" distB="0" distL="0" distR="0">
+            <wp:extent cx="5125165" cy="762106"/>
+            <wp:effectExtent l="0" t="0" r="0" b="0"/>
+            <wp:docPr id="6" name="Рисунок 6"/>
+            <wp:cNvGraphicFramePr>
+              <a:graphicFrameLocks xmlns:a="http://schemas.openxmlformats.org/drawingml/2006/main" noChangeAspect="1"/>
+            </wp:cNvGraphicFramePr>
+            <a:graphic xmlns:a="http://schemas.openxmlformats.org/drawingml/2006/main">
+              <a:graphicData uri="http://schemas.openxmlformats.org/drawingml/2006/picture">
+                <pic:pic xmlns:pic="http://schemas.openxmlformats.org/drawingml/2006/picture">
+                  <pic:nvPicPr>
+                    <pic:cNvPr id="6" name="MaskRect.png"/>
+                    <pic:cNvPicPr/>
+                  </pic:nvPicPr>
+                  <pic:blipFill>
+                    <a:blip r:embed="rId4">
+                      <a:extLst>
+                        <a:ext uri="{28A0092B-C50C-407E-A947-70E740481C1C}">
+                          <a14:useLocalDpi xmlns:a14="http://schemas.microsoft.com/office/drawing/2010/main" val="0"/>
+                        </a:ext>
+                      </a:extLst>
+                    </a:blip>
+                    <a:stretch>
+                      <a:fillRect/>
+                    </a:stretch>
+                  </pic:blipFill>
+                  <pic:spPr>
+                    <a:xfrm>
+                      <a:off x="0" y="0"/>
+                      <a:ext cx="5125165" cy="762106"/>
+                    </a:xfrm>
+                    <a:prstGeom prst="rect">
+                      <a:avLst/>
+                    </a:prstGeom>
+                  </pic:spPr>
+                </pic:pic>
+              </a:graphicData>
+            </a:graphic>
+          </wp:inline>
+        </w:drawing>
       </w:r>
     </w:p>
     <w:p>
@@ -100,7 +162,7 @@
                     </pic:cNvPicPr>
                   </pic:nvPicPr>
                   <pic:blipFill>
-                    <a:blip r:embed="rId4" cstate="print"/>
+                    <a:blip r:embed="rId5" cstate="print"/>
                     <a:srcRect l="4894" t="13261" r="50444" b="56676"/>
                     <a:stretch>
                       <a:fillRect/>
@@ -128,6 +190,8 @@
           </wp:inline>
         </w:drawing>
       </w:r>
+      <w:bookmarkStart w:id="0" w:name="_GoBack"/>
+      <w:bookmarkEnd w:id="0"/>
     </w:p>
     <w:p>
       <w:pPr>
@@ -149,19 +213,7 @@
           <w:szCs w:val="28"/>
           <w:lang w:eastAsia="ru-RU"/>
         </w:rPr>
-        <w:t xml:space="preserve">Данный примитив автоматически получает цвет заливки идентичный цвету фона в окне и отображается без абриса. </w:t>
-      </w:r>
-      <w:bookmarkStart w:id="0" w:name="_GoBack"/>
-      <w:bookmarkEnd w:id="0"/>
-      <w:r>
-        <w:rPr>
-          <w:rFonts w:ascii="Times New Roman" w:hAnsi="Times New Roman" w:cs="Times New Roman"/>
-          <w:noProof/>
-          <w:sz w:val="28"/>
-          <w:szCs w:val="28"/>
-          <w:lang w:eastAsia="ru-RU"/>
-        </w:rPr>
-        <w:t>Это позволяет использовать его в составных изображениях для скрытия элементов, находящихся за ним.</w:t>
+        <w:t>Данный примитив автоматически получает цвет заливки идентичный цвету фона в окне и отображается без абриса. Это позволяет использовать его в составных изображениях для скрытия элементов, находящихся за ним.</w:t>
       </w:r>
       <w:r>
         <w:rPr>
@@ -241,7 +293,7 @@
                     <pic:cNvPicPr/>
                   </pic:nvPicPr>
                   <pic:blipFill rotWithShape="1">
-                    <a:blip r:embed="rId5" cstate="print"/>
+                    <a:blip r:embed="rId6" cstate="print"/>
                     <a:srcRect l="35819" t="38401" r="61237" b="44810"/>
                     <a:stretch/>
                   </pic:blipFill>
@@ -509,6 +561,7 @@
           <w:szCs w:val="28"/>
           <w:lang w:eastAsia="ru-RU"/>
         </w:rPr>
+        <w:lastRenderedPageBreak/>
         <w:t xml:space="preserve">4. Для изменения высоты прямоугольника подвести указатель мыши к маркеру в центре верхней стороны прямоугольника </w:t>
       </w:r>
       <w:r>
@@ -537,18 +590,7 @@
           <w:szCs w:val="28"/>
           <w:lang w:eastAsia="ru-RU"/>
         </w:rPr>
-        <w:t xml:space="preserve">изображение указателя изменится на изображение указывающей руки, нажать ЛКМ и удерживая её переместить курсор мыши вверх или вниз. Верхняя и нижняя стороны </w:t>
-      </w:r>
-      <w:r>
-        <w:rPr>
-          <w:rFonts w:ascii="Times New Roman" w:hAnsi="Times New Roman" w:cs="Times New Roman"/>
-          <w:noProof/>
-          <w:sz w:val="28"/>
-          <w:szCs w:val="28"/>
-          <w:lang w:eastAsia="ru-RU"/>
-        </w:rPr>
-        <w:lastRenderedPageBreak/>
-        <w:t xml:space="preserve">прямоугольника будут раздвигаться и сдвигаться симметрично относительно центра прямоугольника. </w:t>
+        <w:t xml:space="preserve">изображение указателя изменится на изображение указывающей руки, нажать ЛКМ и удерживая её переместить курсор мыши вверх или вниз. Верхняя и нижняя стороны прямоугольника будут раздвигаться и сдвигаться симметрично относительно центра прямоугольника. </w:t>
       </w:r>
     </w:p>
     <w:p>
@@ -599,72 +641,6 @@
           <w:lang w:eastAsia="ru-RU"/>
         </w:rPr>
         <w:t>изображение указателя изменится на изображение указывающей руки, нажать ЛКМ и удерживая её: а) переместить курсор мыши влево или вправо для изменения ширины прямоугольника; б)переместить курсор мыши вверх или вниз для вращения прямоугольника. Левая и правая стороны прямоугольника будут раздвигаться и сдвигаться симметрично относительно центра прямоугольника. Вращение также будет осуществляться относительно центра прямоугольника.</w:t>
-      </w:r>
-    </w:p>
-    <w:p>
-      <w:pPr>
-        <w:jc w:val="both"/>
-        <w:rPr>
-          <w:rFonts w:ascii="Times New Roman" w:hAnsi="Times New Roman" w:cs="Times New Roman"/>
-          <w:b/>
-          <w:i/>
-          <w:noProof/>
-          <w:sz w:val="28"/>
-          <w:szCs w:val="28"/>
-          <w:lang w:eastAsia="ru-RU"/>
-        </w:rPr>
-      </w:pPr>
-      <w:r>
-        <w:rPr>
-          <w:rFonts w:ascii="Times New Roman" w:hAnsi="Times New Roman" w:cs="Times New Roman"/>
-          <w:b/>
-          <w:i/>
-          <w:noProof/>
-          <w:sz w:val="28"/>
-          <w:szCs w:val="28"/>
-          <w:lang w:eastAsia="ru-RU"/>
-        </w:rPr>
-        <w:drawing>
-          <wp:inline distT="0" distB="0" distL="0" distR="0">
-            <wp:extent cx="5905500" cy="3857625"/>
-            <wp:effectExtent l="0" t="0" r="0" b="0"/>
-            <wp:docPr id="5" name="Рисунок 5"/>
-            <wp:cNvGraphicFramePr>
-              <a:graphicFrameLocks xmlns:a="http://schemas.openxmlformats.org/drawingml/2006/main" noChangeAspect="1"/>
-            </wp:cNvGraphicFramePr>
-            <a:graphic xmlns:a="http://schemas.openxmlformats.org/drawingml/2006/main">
-              <a:graphicData uri="http://schemas.openxmlformats.org/drawingml/2006/picture">
-                <pic:pic xmlns:pic="http://schemas.openxmlformats.org/drawingml/2006/picture">
-                  <pic:nvPicPr>
-                    <pic:cNvPr id="5" name="11.gif"/>
-                    <pic:cNvPicPr/>
-                  </pic:nvPicPr>
-                  <pic:blipFill>
-                    <a:blip r:embed="rId6">
-                      <a:extLst>
-                        <a:ext uri="{28A0092B-C50C-407E-A947-70E740481C1C}">
-                          <a14:useLocalDpi xmlns:a14="http://schemas.microsoft.com/office/drawing/2010/main" val="0"/>
-                        </a:ext>
-                      </a:extLst>
-                    </a:blip>
-                    <a:stretch>
-                      <a:fillRect/>
-                    </a:stretch>
-                  </pic:blipFill>
-                  <pic:spPr>
-                    <a:xfrm>
-                      <a:off x="0" y="0"/>
-                      <a:ext cx="5905500" cy="3857625"/>
-                    </a:xfrm>
-                    <a:prstGeom prst="rect">
-                      <a:avLst/>
-                    </a:prstGeom>
-                  </pic:spPr>
-                </pic:pic>
-              </a:graphicData>
-            </a:graphic>
-          </wp:inline>
-        </w:drawing>
       </w:r>
     </w:p>
     <w:p>

--- a/user_interface/03_graphical_subsystem/primitives/MaskRect.docx
+++ b/user_interface/03_graphical_subsystem/primitives/MaskRect.docx
@@ -18,6 +18,8 @@
           <w:lang w:eastAsia="ru-RU"/>
         </w:rPr>
       </w:pPr>
+      <w:bookmarkStart w:id="0" w:name="_GoBack"/>
+      <w:bookmarkEnd w:id="0"/>
       <w:r>
         <w:rPr>
           <w:rFonts w:ascii="Times New Roman" w:eastAsia="Times New Roman" w:hAnsi="Times New Roman" w:cs="Times New Roman"/>
@@ -190,8 +192,6 @@
           </wp:inline>
         </w:drawing>
       </w:r>
-      <w:bookmarkStart w:id="0" w:name="_GoBack"/>
-      <w:bookmarkEnd w:id="0"/>
     </w:p>
     <w:p>
       <w:pPr>
@@ -561,7 +561,6 @@
           <w:szCs w:val="28"/>
           <w:lang w:eastAsia="ru-RU"/>
         </w:rPr>
-        <w:lastRenderedPageBreak/>
         <w:t xml:space="preserve">4. Для изменения высоты прямоугольника подвести указатель мыши к маркеру в центре верхней стороны прямоугольника </w:t>
       </w:r>
       <w:r>
@@ -681,7 +680,6 @@
           <w:noProof/>
           <w:lang w:eastAsia="ru-RU"/>
         </w:rPr>
-        <w:lastRenderedPageBreak/>
         <w:drawing>
           <wp:inline distT="0" distB="0" distL="0" distR="0">
             <wp:extent cx="5915025" cy="6562725"/>
@@ -1374,7 +1372,6 @@
                 <w:szCs w:val="22"/>
                 <w:lang w:eastAsia="ru-RU"/>
               </w:rPr>
-              <w:lastRenderedPageBreak/>
               <w:t>Отображать подсказку при редактировании</w:t>
             </w:r>
           </w:p>
@@ -3301,7 +3298,6 @@
                 <w:szCs w:val="22"/>
                 <w:lang w:eastAsia="ru-RU"/>
               </w:rPr>
-              <w:lastRenderedPageBreak/>
               <w:t>Скрипт исполнения объекта</w:t>
             </w:r>
           </w:p>

--- a/user_interface/03_graphical_subsystem/primitives/MaskRect.docx
+++ b/user_interface/03_graphical_subsystem/primitives/MaskRect.docx
@@ -42,6 +42,7 @@
         </w:rPr>
         <w:t>рямоугольник (</w:t>
       </w:r>
+      <w:proofErr w:type="spellStart"/>
       <w:r>
         <w:rPr>
           <w:rFonts w:ascii="Times New Roman" w:eastAsia="Times New Roman" w:hAnsi="Times New Roman" w:cs="Times New Roman"/>
@@ -62,7 +63,19 @@
           <w:szCs w:val="36"/>
           <w:lang w:eastAsia="ru-RU"/>
         </w:rPr>
-        <w:t>Rect)</w:t>
+        <w:t>Rect</w:t>
+      </w:r>
+      <w:proofErr w:type="spellEnd"/>
+      <w:r>
+        <w:rPr>
+          <w:rFonts w:ascii="Times New Roman" w:eastAsia="Times New Roman" w:hAnsi="Times New Roman" w:cs="Times New Roman"/>
+          <w:b/>
+          <w:color w:val="0000FF"/>
+          <w:sz w:val="36"/>
+          <w:szCs w:val="36"/>
+          <w:lang w:eastAsia="ru-RU"/>
+        </w:rPr>
+        <w:t>)</w:t>
       </w:r>
     </w:p>
     <w:p>
@@ -86,9 +99,9 @@
         </w:rPr>
         <w:drawing>
           <wp:inline distT="0" distB="0" distL="0" distR="0">
-            <wp:extent cx="5125165" cy="762106"/>
+            <wp:extent cx="5183695" cy="819481"/>
             <wp:effectExtent l="0" t="0" r="0" b="0"/>
-            <wp:docPr id="6" name="Рисунок 6"/>
+            <wp:docPr id="7" name="Рисунок 7"/>
             <wp:cNvGraphicFramePr>
               <a:graphicFrameLocks xmlns:a="http://schemas.openxmlformats.org/drawingml/2006/main" noChangeAspect="1"/>
             </wp:cNvGraphicFramePr>
@@ -96,7 +109,7 @@
               <a:graphicData uri="http://schemas.openxmlformats.org/drawingml/2006/picture">
                 <pic:pic xmlns:pic="http://schemas.openxmlformats.org/drawingml/2006/picture">
                   <pic:nvPicPr>
-                    <pic:cNvPr id="6" name="MaskRect.png"/>
+                    <pic:cNvPr id="7" name="bar_12.png"/>
                     <pic:cNvPicPr/>
                   </pic:nvPicPr>
                   <pic:blipFill>
@@ -114,7 +127,7 @@
                   <pic:spPr>
                     <a:xfrm>
                       <a:off x="0" y="0"/>
-                      <a:ext cx="5125165" cy="762106"/>
+                      <a:ext cx="5183695" cy="819481"/>
                     </a:xfrm>
                     <a:prstGeom prst="rect">
                       <a:avLst/>
@@ -148,9 +161,9 @@
         </w:rPr>
         <w:drawing>
           <wp:inline distT="0" distB="0" distL="0" distR="0">
-            <wp:extent cx="4440959" cy="2292927"/>
-            <wp:effectExtent l="19050" t="0" r="0" b="0"/>
-            <wp:docPr id="4" name="Рисунок 1"/>
+            <wp:extent cx="3733333" cy="1923810"/>
+            <wp:effectExtent l="0" t="0" r="635" b="635"/>
+            <wp:docPr id="5" name="Рисунок 5"/>
             <wp:cNvGraphicFramePr>
               <a:graphicFrameLocks xmlns:a="http://schemas.openxmlformats.org/drawingml/2006/main" noChangeAspect="1"/>
             </wp:cNvGraphicFramePr>
@@ -158,33 +171,29 @@
               <a:graphicData uri="http://schemas.openxmlformats.org/drawingml/2006/picture">
                 <pic:pic xmlns:pic="http://schemas.openxmlformats.org/drawingml/2006/picture">
                   <pic:nvPicPr>
-                    <pic:cNvPr id="0" name="Picture 1"/>
-                    <pic:cNvPicPr>
-                      <a:picLocks noChangeAspect="1" noChangeArrowheads="1"/>
-                    </pic:cNvPicPr>
+                    <pic:cNvPr id="5" name="26.png"/>
+                    <pic:cNvPicPr/>
                   </pic:nvPicPr>
                   <pic:blipFill>
-                    <a:blip r:embed="rId5" cstate="print"/>
-                    <a:srcRect l="4894" t="13261" r="50444" b="56676"/>
+                    <a:blip r:embed="rId5">
+                      <a:extLst>
+                        <a:ext uri="{28A0092B-C50C-407E-A947-70E740481C1C}">
+                          <a14:useLocalDpi xmlns:a14="http://schemas.microsoft.com/office/drawing/2010/main" val="0"/>
+                        </a:ext>
+                      </a:extLst>
+                    </a:blip>
                     <a:stretch>
                       <a:fillRect/>
                     </a:stretch>
                   </pic:blipFill>
-                  <pic:spPr bwMode="auto">
+                  <pic:spPr>
                     <a:xfrm>
                       <a:off x="0" y="0"/>
-                      <a:ext cx="4440959" cy="2292927"/>
+                      <a:ext cx="3733333" cy="1923810"/>
                     </a:xfrm>
                     <a:prstGeom prst="rect">
                       <a:avLst/>
                     </a:prstGeom>
-                    <a:noFill/>
-                    <a:ln w="9525">
-                      <a:noFill/>
-                      <a:miter lim="800000"/>
-                      <a:headEnd/>
-                      <a:tailEnd/>
-                    </a:ln>
                   </pic:spPr>
                 </pic:pic>
               </a:graphicData>
@@ -279,9 +288,9 @@
         </w:rPr>
         <w:drawing>
           <wp:inline distT="0" distB="0" distL="0" distR="0">
-            <wp:extent cx="170131" cy="164123"/>
-            <wp:effectExtent l="0" t="0" r="0" b="0"/>
-            <wp:docPr id="1" name="Рисунок 161"/>
+            <wp:extent cx="295316" cy="295316"/>
+            <wp:effectExtent l="0" t="0" r="9525" b="9525"/>
+            <wp:docPr id="8" name="Рисунок 8"/>
             <wp:cNvGraphicFramePr>
               <a:graphicFrameLocks xmlns:a="http://schemas.openxmlformats.org/drawingml/2006/main" noChangeAspect="1"/>
             </wp:cNvGraphicFramePr>
@@ -289,30 +298,29 @@
               <a:graphicData uri="http://schemas.openxmlformats.org/drawingml/2006/picture">
                 <pic:pic xmlns:pic="http://schemas.openxmlformats.org/drawingml/2006/picture">
                   <pic:nvPicPr>
-                    <pic:cNvPr id="1" name=""/>
+                    <pic:cNvPr id="8" name="p_12.png"/>
                     <pic:cNvPicPr/>
                   </pic:nvPicPr>
-                  <pic:blipFill rotWithShape="1">
-                    <a:blip r:embed="rId6" cstate="print"/>
-                    <a:srcRect l="35819" t="38401" r="61237" b="44810"/>
-                    <a:stretch/>
+                  <pic:blipFill>
+                    <a:blip r:embed="rId6">
+                      <a:extLst>
+                        <a:ext uri="{28A0092B-C50C-407E-A947-70E740481C1C}">
+                          <a14:useLocalDpi xmlns:a14="http://schemas.microsoft.com/office/drawing/2010/main" val="0"/>
+                        </a:ext>
+                      </a:extLst>
+                    </a:blip>
+                    <a:stretch>
+                      <a:fillRect/>
+                    </a:stretch>
                   </pic:blipFill>
-                  <pic:spPr bwMode="auto">
+                  <pic:spPr>
                     <a:xfrm>
                       <a:off x="0" y="0"/>
-                      <a:ext cx="170131" cy="164123"/>
+                      <a:ext cx="295316" cy="295316"/>
                     </a:xfrm>
                     <a:prstGeom prst="rect">
                       <a:avLst/>
                     </a:prstGeom>
-                    <a:ln>
-                      <a:noFill/>
-                    </a:ln>
-                    <a:extLst>
-                      <a:ext uri="{53640926-AAD7-44D8-BBD7-CCE9431645EC}">
-                        <a14:shadowObscured xmlns:a14="http://schemas.microsoft.com/office/drawing/2010/main"/>
-                      </a:ext>
-                    </a:extLst>
                   </pic:spPr>
                 </pic:pic>
               </a:graphicData>
@@ -2202,41 +2210,39 @@
               </w:rPr>
               <w:drawing>
                 <wp:inline distT="0" distB="0" distL="0" distR="0">
-                  <wp:extent cx="1247042" cy="767861"/>
-                  <wp:effectExtent l="19050" t="0" r="0" b="0"/>
-                  <wp:docPr id="3" name="Рисунок 1"/>
-                  <wp:cNvGraphicFramePr/>
+                  <wp:extent cx="3373213" cy="2048703"/>
+                  <wp:effectExtent l="0" t="0" r="0" b="8890"/>
+                  <wp:docPr id="9" name="Рисунок 9"/>
+                  <wp:cNvGraphicFramePr>
+                    <a:graphicFrameLocks xmlns:a="http://schemas.openxmlformats.org/drawingml/2006/main" noChangeAspect="1"/>
+                  </wp:cNvGraphicFramePr>
                   <a:graphic xmlns:a="http://schemas.openxmlformats.org/drawingml/2006/main">
                     <a:graphicData uri="http://schemas.openxmlformats.org/drawingml/2006/picture">
                       <pic:pic xmlns:pic="http://schemas.openxmlformats.org/drawingml/2006/picture">
                         <pic:nvPicPr>
-                          <pic:cNvPr id="0" name="Picture 46"/>
-                          <pic:cNvPicPr>
-                            <a:picLocks noChangeAspect="1" noChangeArrowheads="1"/>
-                          </pic:cNvPicPr>
+                          <pic:cNvPr id="9" name="63.png"/>
+                          <pic:cNvPicPr/>
                         </pic:nvPicPr>
                         <pic:blipFill>
-                          <a:blip r:embed="rId8" cstate="print"/>
-                          <a:srcRect l="36634" t="38423" r="40104" b="44577"/>
+                          <a:blip r:embed="rId8">
+                            <a:extLst>
+                              <a:ext uri="{28A0092B-C50C-407E-A947-70E740481C1C}">
+                                <a14:useLocalDpi xmlns:a14="http://schemas.microsoft.com/office/drawing/2010/main" val="0"/>
+                              </a:ext>
+                            </a:extLst>
+                          </a:blip>
                           <a:stretch>
                             <a:fillRect/>
                           </a:stretch>
                         </pic:blipFill>
-                        <pic:spPr bwMode="auto">
+                        <pic:spPr>
                           <a:xfrm>
                             <a:off x="0" y="0"/>
-                            <a:ext cx="1248199" cy="768573"/>
+                            <a:ext cx="3373213" cy="2048703"/>
                           </a:xfrm>
                           <a:prstGeom prst="rect">
                             <a:avLst/>
                           </a:prstGeom>
-                          <a:noFill/>
-                          <a:ln w="9525">
-                            <a:noFill/>
-                            <a:miter lim="800000"/>
-                            <a:headEnd/>
-                            <a:tailEnd/>
-                          </a:ln>
                         </pic:spPr>
                       </pic:pic>
                     </a:graphicData>

--- a/user_interface/03_graphical_subsystem/primitives/MaskRect.docx
+++ b/user_interface/03_graphical_subsystem/primitives/MaskRect.docx
@@ -10,7 +10,7 @@
         <w:spacing w:after="160" w:line="259" w:lineRule="auto"/>
         <w:jc w:val="both"/>
         <w:rPr>
-          <w:rFonts w:ascii="Times New Roman" w:eastAsia="Times New Roman" w:hAnsi="Times New Roman" w:cs="Times New Roman"/>
+          <w:rFonts w:ascii="Cambria" w:eastAsia="Times New Roman" w:hAnsi="Cambria" w:cs="Times New Roman"/>
           <w:b/>
           <w:color w:val="0000FF"/>
           <w:sz w:val="36"/>
@@ -18,11 +18,9 @@
           <w:lang w:eastAsia="ru-RU"/>
         </w:rPr>
       </w:pPr>
-      <w:bookmarkStart w:id="0" w:name="_GoBack"/>
-      <w:bookmarkEnd w:id="0"/>
       <w:r>
         <w:rPr>
-          <w:rFonts w:ascii="Times New Roman" w:eastAsia="Times New Roman" w:hAnsi="Times New Roman" w:cs="Times New Roman"/>
+          <w:rFonts w:ascii="Cambria" w:eastAsia="Times New Roman" w:hAnsi="Cambria" w:cs="Times New Roman"/>
           <w:b/>
           <w:color w:val="0000FF"/>
           <w:sz w:val="36"/>
@@ -33,7 +31,7 @@
       </w:r>
       <w:r>
         <w:rPr>
-          <w:rFonts w:ascii="Times New Roman" w:eastAsia="Times New Roman" w:hAnsi="Times New Roman" w:cs="Times New Roman"/>
+          <w:rFonts w:ascii="Cambria" w:eastAsia="Times New Roman" w:hAnsi="Cambria" w:cs="Times New Roman"/>
           <w:b/>
           <w:color w:val="0000FF"/>
           <w:sz w:val="36"/>
@@ -42,10 +40,9 @@
         </w:rPr>
         <w:t>рямоугольник (</w:t>
       </w:r>
-      <w:proofErr w:type="spellStart"/>
       <w:r>
         <w:rPr>
-          <w:rFonts w:ascii="Times New Roman" w:eastAsia="Times New Roman" w:hAnsi="Times New Roman" w:cs="Times New Roman"/>
+          <w:rFonts w:ascii="Cambria" w:eastAsia="Times New Roman" w:hAnsi="Cambria" w:cs="Times New Roman"/>
           <w:b/>
           <w:color w:val="0000FF"/>
           <w:sz w:val="36"/>
@@ -56,33 +53,21 @@
       </w:r>
       <w:r>
         <w:rPr>
-          <w:rFonts w:ascii="Times New Roman" w:eastAsia="Times New Roman" w:hAnsi="Times New Roman" w:cs="Times New Roman"/>
+          <w:rFonts w:ascii="Cambria" w:eastAsia="Times New Roman" w:hAnsi="Cambria" w:cs="Times New Roman"/>
           <w:b/>
           <w:color w:val="0000FF"/>
           <w:sz w:val="36"/>
           <w:szCs w:val="36"/>
           <w:lang w:eastAsia="ru-RU"/>
         </w:rPr>
-        <w:t>Rect</w:t>
-      </w:r>
-      <w:proofErr w:type="spellEnd"/>
-      <w:r>
-        <w:rPr>
-          <w:rFonts w:ascii="Times New Roman" w:eastAsia="Times New Roman" w:hAnsi="Times New Roman" w:cs="Times New Roman"/>
-          <w:b/>
-          <w:color w:val="0000FF"/>
-          <w:sz w:val="36"/>
-          <w:szCs w:val="36"/>
-          <w:lang w:eastAsia="ru-RU"/>
-        </w:rPr>
-        <w:t>)</w:t>
+        <w:t>Rect)</w:t>
       </w:r>
     </w:p>
     <w:p>
       <w:pPr>
         <w:jc w:val="both"/>
         <w:rPr>
-          <w:rFonts w:ascii="Times New Roman" w:hAnsi="Times New Roman" w:cs="Times New Roman"/>
+          <w:rFonts w:ascii="Cambria" w:hAnsi="Cambria" w:cs="Times New Roman"/>
           <w:noProof/>
           <w:sz w:val="28"/>
           <w:szCs w:val="28"/>
@@ -91,7 +76,7 @@
       </w:pPr>
       <w:r>
         <w:rPr>
-          <w:rFonts w:ascii="Times New Roman" w:hAnsi="Times New Roman" w:cs="Times New Roman"/>
+          <w:rFonts w:ascii="Cambria" w:hAnsi="Cambria" w:cs="Times New Roman"/>
           <w:noProof/>
           <w:sz w:val="28"/>
           <w:szCs w:val="28"/>
@@ -144,7 +129,7 @@
       <w:pPr>
         <w:jc w:val="both"/>
         <w:rPr>
-          <w:rFonts w:ascii="Times New Roman" w:hAnsi="Times New Roman" w:cs="Times New Roman"/>
+          <w:rFonts w:ascii="Cambria" w:hAnsi="Cambria" w:cs="Times New Roman"/>
           <w:noProof/>
           <w:sz w:val="28"/>
           <w:szCs w:val="28"/>
@@ -153,7 +138,7 @@
       </w:pPr>
       <w:r>
         <w:rPr>
-          <w:rFonts w:ascii="Times New Roman" w:hAnsi="Times New Roman" w:cs="Times New Roman"/>
+          <w:rFonts w:ascii="Cambria" w:hAnsi="Cambria" w:cs="Times New Roman"/>
           <w:noProof/>
           <w:sz w:val="28"/>
           <w:szCs w:val="28"/>
@@ -206,7 +191,7 @@
       <w:pPr>
         <w:jc w:val="both"/>
         <w:rPr>
-          <w:rFonts w:ascii="Times New Roman" w:hAnsi="Times New Roman" w:cs="Times New Roman"/>
+          <w:rFonts w:ascii="Cambria" w:hAnsi="Cambria" w:cs="Times New Roman"/>
           <w:i/>
           <w:noProof/>
           <w:sz w:val="28"/>
@@ -216,7 +201,7 @@
       </w:pPr>
       <w:r>
         <w:rPr>
-          <w:rFonts w:ascii="Times New Roman" w:hAnsi="Times New Roman" w:cs="Times New Roman"/>
+          <w:rFonts w:ascii="Cambria" w:hAnsi="Cambria" w:cs="Times New Roman"/>
           <w:noProof/>
           <w:sz w:val="28"/>
           <w:szCs w:val="28"/>
@@ -226,7 +211,7 @@
       </w:r>
       <w:r>
         <w:rPr>
-          <w:rFonts w:ascii="Times New Roman" w:hAnsi="Times New Roman" w:cs="Times New Roman"/>
+          <w:rFonts w:ascii="Cambria" w:hAnsi="Cambria" w:cs="Times New Roman"/>
           <w:noProof/>
           <w:sz w:val="28"/>
           <w:szCs w:val="28"/>
@@ -236,7 +221,7 @@
       </w:r>
       <w:r>
         <w:rPr>
-          <w:rFonts w:ascii="Times New Roman" w:hAnsi="Times New Roman" w:cs="Times New Roman"/>
+          <w:rFonts w:ascii="Cambria" w:hAnsi="Cambria" w:cs="Times New Roman"/>
           <w:b/>
           <w:i/>
           <w:noProof/>
@@ -251,7 +236,7 @@
       <w:pPr>
         <w:jc w:val="both"/>
         <w:rPr>
-          <w:rFonts w:ascii="Times New Roman" w:hAnsi="Times New Roman" w:cs="Times New Roman"/>
+          <w:rFonts w:ascii="Cambria" w:hAnsi="Cambria" w:cs="Times New Roman"/>
           <w:noProof/>
           <w:sz w:val="28"/>
           <w:szCs w:val="28"/>
@@ -260,7 +245,7 @@
       </w:pPr>
       <w:r>
         <w:rPr>
-          <w:rFonts w:ascii="Times New Roman" w:hAnsi="Times New Roman" w:cs="Times New Roman"/>
+          <w:rFonts w:ascii="Cambria" w:hAnsi="Cambria" w:cs="Times New Roman"/>
           <w:noProof/>
           <w:sz w:val="28"/>
           <w:szCs w:val="28"/>
@@ -270,7 +255,7 @@
       </w:r>
       <w:r>
         <w:rPr>
-          <w:rFonts w:ascii="Times New Roman" w:hAnsi="Times New Roman" w:cs="Times New Roman"/>
+          <w:rFonts w:ascii="Cambria" w:hAnsi="Cambria" w:cs="Times New Roman"/>
           <w:noProof/>
           <w:sz w:val="28"/>
           <w:szCs w:val="28"/>
@@ -280,7 +265,7 @@
       </w:r>
       <w:r>
         <w:rPr>
-          <w:rFonts w:ascii="Times New Roman" w:hAnsi="Times New Roman" w:cs="Times New Roman"/>
+          <w:rFonts w:ascii="Cambria" w:hAnsi="Cambria" w:cs="Times New Roman"/>
           <w:noProof/>
           <w:sz w:val="28"/>
           <w:szCs w:val="28"/>
@@ -330,7 +315,7 @@
       </w:r>
       <w:r>
         <w:rPr>
-          <w:rFonts w:ascii="Times New Roman" w:hAnsi="Times New Roman" w:cs="Times New Roman"/>
+          <w:rFonts w:ascii="Cambria" w:hAnsi="Cambria" w:cs="Times New Roman"/>
           <w:noProof/>
           <w:sz w:val="28"/>
           <w:szCs w:val="28"/>
@@ -343,7 +328,7 @@
       <w:pPr>
         <w:jc w:val="both"/>
         <w:rPr>
-          <w:rFonts w:ascii="Times New Roman" w:hAnsi="Times New Roman" w:cs="Times New Roman"/>
+          <w:rFonts w:ascii="Cambria" w:hAnsi="Cambria" w:cs="Times New Roman"/>
           <w:noProof/>
           <w:sz w:val="28"/>
           <w:szCs w:val="28"/>
@@ -352,7 +337,7 @@
       </w:pPr>
       <w:r>
         <w:rPr>
-          <w:rFonts w:ascii="Times New Roman" w:hAnsi="Times New Roman" w:cs="Times New Roman"/>
+          <w:rFonts w:ascii="Cambria" w:hAnsi="Cambria" w:cs="Times New Roman"/>
           <w:noProof/>
           <w:sz w:val="28"/>
           <w:szCs w:val="28"/>
@@ -362,7 +347,7 @@
       </w:r>
       <w:r>
         <w:rPr>
-          <w:rFonts w:ascii="Times New Roman" w:hAnsi="Times New Roman" w:cs="Times New Roman"/>
+          <w:rFonts w:ascii="Cambria" w:hAnsi="Cambria" w:cs="Times New Roman"/>
           <w:noProof/>
           <w:sz w:val="28"/>
           <w:szCs w:val="28"/>
@@ -372,7 +357,7 @@
       </w:r>
       <w:r>
         <w:rPr>
-          <w:rFonts w:ascii="Times New Roman" w:hAnsi="Times New Roman" w:cs="Times New Roman"/>
+          <w:rFonts w:ascii="Cambria" w:hAnsi="Cambria" w:cs="Times New Roman"/>
           <w:noProof/>
           <w:sz w:val="28"/>
           <w:szCs w:val="28"/>
@@ -382,7 +367,7 @@
       </w:r>
       <w:r>
         <w:rPr>
-          <w:rFonts w:ascii="Times New Roman" w:hAnsi="Times New Roman" w:cs="Times New Roman"/>
+          <w:rFonts w:ascii="Cambria" w:hAnsi="Cambria" w:cs="Times New Roman"/>
           <w:noProof/>
           <w:sz w:val="28"/>
           <w:szCs w:val="28"/>
@@ -392,7 +377,7 @@
       </w:r>
       <w:r>
         <w:rPr>
-          <w:rFonts w:ascii="Times New Roman" w:hAnsi="Times New Roman" w:cs="Times New Roman"/>
+          <w:rFonts w:ascii="Cambria" w:hAnsi="Cambria" w:cs="Times New Roman"/>
           <w:noProof/>
           <w:sz w:val="28"/>
           <w:szCs w:val="28"/>
@@ -402,7 +387,7 @@
       </w:r>
       <w:r>
         <w:rPr>
-          <w:rFonts w:ascii="Times New Roman" w:hAnsi="Times New Roman" w:cs="Times New Roman"/>
+          <w:rFonts w:ascii="Cambria" w:hAnsi="Cambria" w:cs="Times New Roman"/>
           <w:noProof/>
           <w:sz w:val="28"/>
           <w:szCs w:val="28"/>
@@ -415,7 +400,7 @@
       <w:pPr>
         <w:jc w:val="both"/>
         <w:rPr>
-          <w:rFonts w:ascii="Times New Roman" w:hAnsi="Times New Roman" w:cs="Times New Roman"/>
+          <w:rFonts w:ascii="Cambria" w:hAnsi="Cambria" w:cs="Times New Roman"/>
           <w:i/>
           <w:noProof/>
           <w:sz w:val="28"/>
@@ -425,7 +410,7 @@
       </w:pPr>
       <w:r>
         <w:rPr>
-          <w:rFonts w:ascii="Times New Roman" w:hAnsi="Times New Roman" w:cs="Times New Roman"/>
+          <w:rFonts w:ascii="Cambria" w:hAnsi="Cambria" w:cs="Times New Roman"/>
           <w:b/>
           <w:i/>
           <w:noProof/>
@@ -440,7 +425,7 @@
       <w:pPr>
         <w:jc w:val="both"/>
         <w:rPr>
-          <w:rFonts w:ascii="Times New Roman" w:hAnsi="Times New Roman" w:cs="Times New Roman"/>
+          <w:rFonts w:ascii="Cambria" w:hAnsi="Cambria" w:cs="Times New Roman"/>
           <w:noProof/>
           <w:sz w:val="28"/>
           <w:szCs w:val="28"/>
@@ -449,7 +434,7 @@
       </w:pPr>
       <w:r>
         <w:rPr>
-          <w:rFonts w:ascii="Times New Roman" w:hAnsi="Times New Roman" w:cs="Times New Roman"/>
+          <w:rFonts w:ascii="Cambria" w:hAnsi="Cambria" w:cs="Times New Roman"/>
           <w:noProof/>
           <w:sz w:val="28"/>
           <w:szCs w:val="28"/>
@@ -462,7 +447,7 @@
       <w:pPr>
         <w:jc w:val="both"/>
         <w:rPr>
-          <w:rFonts w:ascii="Times New Roman" w:hAnsi="Times New Roman" w:cs="Times New Roman"/>
+          <w:rFonts w:ascii="Cambria" w:hAnsi="Cambria" w:cs="Times New Roman"/>
           <w:noProof/>
           <w:sz w:val="28"/>
           <w:szCs w:val="28"/>
@@ -471,7 +456,7 @@
       </w:pPr>
       <w:r>
         <w:rPr>
-          <w:rFonts w:ascii="Times New Roman" w:hAnsi="Times New Roman" w:cs="Times New Roman"/>
+          <w:rFonts w:ascii="Cambria" w:hAnsi="Cambria" w:cs="Times New Roman"/>
           <w:noProof/>
           <w:sz w:val="28"/>
           <w:szCs w:val="28"/>
@@ -481,7 +466,7 @@
       </w:r>
       <w:r>
         <w:rPr>
-          <w:rFonts w:ascii="Times New Roman" w:hAnsi="Times New Roman" w:cs="Times New Roman"/>
+          <w:rFonts w:ascii="Cambria" w:hAnsi="Cambria" w:cs="Times New Roman"/>
           <w:noProof/>
           <w:sz w:val="28"/>
           <w:szCs w:val="28"/>
@@ -491,7 +476,7 @@
       </w:r>
       <w:r>
         <w:rPr>
-          <w:rFonts w:ascii="Times New Roman" w:hAnsi="Times New Roman" w:cs="Times New Roman"/>
+          <w:rFonts w:ascii="Cambria" w:hAnsi="Cambria" w:cs="Times New Roman"/>
           <w:noProof/>
           <w:sz w:val="28"/>
           <w:szCs w:val="28"/>
@@ -504,7 +489,7 @@
       <w:pPr>
         <w:jc w:val="both"/>
         <w:rPr>
-          <w:rFonts w:ascii="Times New Roman" w:hAnsi="Times New Roman" w:cs="Times New Roman"/>
+          <w:rFonts w:ascii="Cambria" w:hAnsi="Cambria" w:cs="Times New Roman"/>
           <w:noProof/>
           <w:sz w:val="28"/>
           <w:szCs w:val="28"/>
@@ -513,7 +498,7 @@
       </w:pPr>
       <w:r>
         <w:rPr>
-          <w:rFonts w:ascii="Times New Roman" w:hAnsi="Times New Roman" w:cs="Times New Roman"/>
+          <w:rFonts w:ascii="Cambria" w:hAnsi="Cambria" w:cs="Times New Roman"/>
           <w:noProof/>
           <w:sz w:val="28"/>
           <w:szCs w:val="28"/>
@@ -523,25 +508,27 @@
       </w:r>
       <w:r>
         <w:rPr>
-          <w:rFonts w:ascii="Times New Roman" w:hAnsi="Times New Roman" w:cs="Times New Roman"/>
+          <w:rFonts w:ascii="Cambria" w:hAnsi="Cambria" w:cs="Times New Roman"/>
           <w:noProof/>
           <w:sz w:val="28"/>
+          <w:szCs w:val="28"/>
           <w:lang w:eastAsia="ru-RU"/>
         </w:rPr>
         <w:sym w:font="Symbol" w:char="F02D"/>
       </w:r>
       <w:r>
         <w:rPr>
-          <w:rFonts w:ascii="Times New Roman" w:hAnsi="Times New Roman" w:cs="Times New Roman"/>
+          <w:rFonts w:ascii="Cambria" w:hAnsi="Cambria" w:cs="Times New Roman"/>
           <w:noProof/>
           <w:sz w:val="28"/>
+          <w:szCs w:val="28"/>
           <w:lang w:eastAsia="ru-RU"/>
         </w:rPr>
         <w:t xml:space="preserve"> </w:t>
       </w:r>
       <w:r>
         <w:rPr>
-          <w:rFonts w:ascii="Times New Roman" w:hAnsi="Times New Roman" w:cs="Times New Roman"/>
+          <w:rFonts w:ascii="Cambria" w:hAnsi="Cambria" w:cs="Times New Roman"/>
           <w:noProof/>
           <w:sz w:val="28"/>
           <w:szCs w:val="28"/>
@@ -554,7 +541,7 @@
       <w:pPr>
         <w:jc w:val="both"/>
         <w:rPr>
-          <w:rFonts w:ascii="Times New Roman" w:hAnsi="Times New Roman" w:cs="Times New Roman"/>
+          <w:rFonts w:ascii="Cambria" w:hAnsi="Cambria" w:cs="Times New Roman"/>
           <w:noProof/>
           <w:sz w:val="28"/>
           <w:szCs w:val="28"/>
@@ -563,48 +550,63 @@
       </w:pPr>
       <w:r>
         <w:rPr>
-          <w:rFonts w:ascii="Times New Roman" w:hAnsi="Times New Roman" w:cs="Times New Roman"/>
+          <w:rFonts w:ascii="Cambria" w:hAnsi="Cambria" w:cs="Times New Roman"/>
           <w:noProof/>
           <w:sz w:val="28"/>
           <w:szCs w:val="28"/>
           <w:lang w:eastAsia="ru-RU"/>
         </w:rPr>
+        <w:lastRenderedPageBreak/>
         <w:t xml:space="preserve">4. Для изменения высоты прямоугольника подвести указатель мыши к маркеру в центре верхней стороны прямоугольника </w:t>
       </w:r>
       <w:r>
         <w:rPr>
-          <w:rFonts w:ascii="Times New Roman" w:hAnsi="Times New Roman" w:cs="Times New Roman"/>
-          <w:noProof/>
-          <w:sz w:val="28"/>
-          <w:lang w:eastAsia="ru-RU"/>
-        </w:rPr>
-        <w:sym w:font="Symbol" w:char="F02D"/>
-      </w:r>
-      <w:r>
-        <w:rPr>
-          <w:rFonts w:ascii="Times New Roman" w:hAnsi="Times New Roman" w:cs="Times New Roman"/>
-          <w:noProof/>
-          <w:sz w:val="28"/>
-          <w:lang w:eastAsia="ru-RU"/>
-        </w:rPr>
-        <w:t xml:space="preserve"> </w:t>
-      </w:r>
-      <w:r>
-        <w:rPr>
-          <w:rFonts w:ascii="Times New Roman" w:hAnsi="Times New Roman" w:cs="Times New Roman"/>
+          <w:rFonts w:ascii="Cambria" w:hAnsi="Cambria" w:cs="Times New Roman"/>
           <w:noProof/>
           <w:sz w:val="28"/>
           <w:szCs w:val="28"/>
           <w:lang w:eastAsia="ru-RU"/>
         </w:rPr>
-        <w:t xml:space="preserve">изображение указателя изменится на изображение указывающей руки, нажать ЛКМ и удерживая её переместить курсор мыши вверх или вниз. Верхняя и нижняя стороны прямоугольника будут раздвигаться и сдвигаться симметрично относительно центра прямоугольника. </w:t>
+        <w:sym w:font="Symbol" w:char="F02D"/>
+      </w:r>
+      <w:r>
+        <w:rPr>
+          <w:rFonts w:ascii="Cambria" w:hAnsi="Cambria" w:cs="Times New Roman"/>
+          <w:noProof/>
+          <w:sz w:val="28"/>
+          <w:szCs w:val="28"/>
+          <w:lang w:eastAsia="ru-RU"/>
+        </w:rPr>
+        <w:t xml:space="preserve"> </w:t>
+      </w:r>
+      <w:r>
+        <w:rPr>
+          <w:rFonts w:ascii="Cambria" w:hAnsi="Cambria" w:cs="Times New Roman"/>
+          <w:noProof/>
+          <w:sz w:val="28"/>
+          <w:szCs w:val="28"/>
+          <w:lang w:eastAsia="ru-RU"/>
+        </w:rPr>
+        <w:t>изображение указателя изменится на изображение указывающей руки, нажать ЛКМ и удержи</w:t>
+      </w:r>
+      <w:bookmarkStart w:id="0" w:name="_GoBack"/>
+      <w:bookmarkEnd w:id="0"/>
+      <w:r>
+        <w:rPr>
+          <w:rFonts w:ascii="Cambria" w:hAnsi="Cambria" w:cs="Times New Roman"/>
+          <w:noProof/>
+          <w:sz w:val="28"/>
+          <w:szCs w:val="28"/>
+          <w:lang w:eastAsia="ru-RU"/>
+        </w:rPr>
+        <w:t xml:space="preserve">вая её переместить курсор мыши вверх или вниз. Верхняя и нижняя стороны прямоугольника будут раздвигаться и сдвигаться симметрично относительно центра прямоугольника. </w:t>
       </w:r>
     </w:p>
     <w:p>
       <w:pPr>
         <w:jc w:val="both"/>
         <w:rPr>
-          <w:rFonts w:ascii="Times New Roman" w:hAnsi="Times New Roman" w:cs="Times New Roman"/>
+          <w:rFonts w:ascii="Cambria" w:hAnsi="Cambria" w:cs="Times New Roman"/>
           <w:noProof/>
           <w:sz w:val="28"/>
           <w:szCs w:val="28"/>
@@ -613,7 +615,7 @@
       </w:pPr>
       <w:r>
         <w:rPr>
-          <w:rFonts w:ascii="Times New Roman" w:hAnsi="Times New Roman" w:cs="Times New Roman"/>
+          <w:rFonts w:ascii="Cambria" w:hAnsi="Cambria" w:cs="Times New Roman"/>
           <w:noProof/>
           <w:sz w:val="28"/>
           <w:szCs w:val="28"/>
@@ -623,25 +625,27 @@
       </w:r>
       <w:r>
         <w:rPr>
-          <w:rFonts w:ascii="Times New Roman" w:hAnsi="Times New Roman" w:cs="Times New Roman"/>
+          <w:rFonts w:ascii="Cambria" w:hAnsi="Cambria" w:cs="Times New Roman"/>
           <w:noProof/>
           <w:sz w:val="28"/>
+          <w:szCs w:val="28"/>
           <w:lang w:eastAsia="ru-RU"/>
         </w:rPr>
         <w:sym w:font="Symbol" w:char="F02D"/>
       </w:r>
       <w:r>
         <w:rPr>
-          <w:rFonts w:ascii="Times New Roman" w:hAnsi="Times New Roman" w:cs="Times New Roman"/>
+          <w:rFonts w:ascii="Cambria" w:hAnsi="Cambria" w:cs="Times New Roman"/>
           <w:noProof/>
           <w:sz w:val="28"/>
+          <w:szCs w:val="28"/>
           <w:lang w:eastAsia="ru-RU"/>
         </w:rPr>
         <w:t xml:space="preserve"> </w:t>
       </w:r>
       <w:r>
         <w:rPr>
-          <w:rFonts w:ascii="Times New Roman" w:hAnsi="Times New Roman" w:cs="Times New Roman"/>
+          <w:rFonts w:ascii="Cambria" w:hAnsi="Cambria" w:cs="Times New Roman"/>
           <w:noProof/>
           <w:sz w:val="28"/>
           <w:szCs w:val="28"/>
@@ -654,7 +658,7 @@
       <w:pPr>
         <w:jc w:val="both"/>
         <w:rPr>
-          <w:rFonts w:ascii="Times New Roman" w:hAnsi="Times New Roman" w:cs="Times New Roman"/>
+          <w:rFonts w:ascii="Cambria" w:hAnsi="Cambria" w:cs="Times New Roman"/>
           <w:i/>
           <w:noProof/>
           <w:sz w:val="28"/>
@@ -664,7 +668,7 @@
       </w:pPr>
       <w:r>
         <w:rPr>
-          <w:rFonts w:ascii="Times New Roman" w:hAnsi="Times New Roman" w:cs="Times New Roman"/>
+          <w:rFonts w:ascii="Cambria" w:hAnsi="Cambria" w:cs="Times New Roman"/>
           <w:b/>
           <w:i/>
           <w:noProof/>
@@ -679,15 +683,22 @@
       <w:pPr>
         <w:jc w:val="both"/>
         <w:rPr>
+          <w:rFonts w:ascii="Cambria" w:hAnsi="Cambria"/>
           <w:noProof/>
+          <w:sz w:val="28"/>
+          <w:szCs w:val="28"/>
           <w:lang w:eastAsia="ru-RU"/>
         </w:rPr>
       </w:pPr>
       <w:r>
         <w:rPr>
+          <w:rFonts w:ascii="Cambria" w:hAnsi="Cambria"/>
           <w:noProof/>
+          <w:sz w:val="28"/>
+          <w:szCs w:val="28"/>
           <w:lang w:eastAsia="ru-RU"/>
         </w:rPr>
+        <w:lastRenderedPageBreak/>
         <w:drawing>
           <wp:inline distT="0" distB="0" distL="0" distR="0">
             <wp:extent cx="5915025" cy="6562725"/>
@@ -729,14 +740,20 @@
       <w:pPr>
         <w:jc w:val="both"/>
         <w:rPr>
+          <w:rFonts w:ascii="Cambria" w:hAnsi="Cambria"/>
           <w:i/>
           <w:noProof/>
+          <w:sz w:val="28"/>
+          <w:szCs w:val="28"/>
           <w:lang w:eastAsia="ru-RU"/>
         </w:rPr>
       </w:pPr>
       <w:r>
         <w:rPr>
+          <w:rFonts w:ascii="Cambria" w:hAnsi="Cambria"/>
           <w:noProof/>
+          <w:sz w:val="28"/>
+          <w:szCs w:val="28"/>
           <w:lang w:eastAsia="ru-RU"/>
         </w:rPr>
         <w:t xml:space="preserve"> </w:t>
@@ -749,11 +766,11 @@
         <w:tblLook w:val="04A0" w:firstRow="1" w:lastRow="0" w:firstColumn="1" w:lastColumn="0" w:noHBand="0" w:noVBand="1"/>
       </w:tblPr>
       <w:tblGrid>
-        <w:gridCol w:w="2492"/>
-        <w:gridCol w:w="1750"/>
-        <w:gridCol w:w="2395"/>
-        <w:gridCol w:w="3263"/>
-        <w:gridCol w:w="7385"/>
+        <w:gridCol w:w="2496"/>
+        <w:gridCol w:w="2224"/>
+        <w:gridCol w:w="2363"/>
+        <w:gridCol w:w="3179"/>
+        <w:gridCol w:w="7023"/>
       </w:tblGrid>
       <w:tr>
         <w:trPr>
@@ -768,16 +785,20 @@
             <w:pPr>
               <w:jc w:val="both"/>
               <w:rPr>
+                <w:rFonts w:ascii="Cambria" w:hAnsi="Cambria"/>
                 <w:b w:val="0"/>
                 <w:noProof/>
-                <w:szCs w:val="22"/>
-                <w:lang w:eastAsia="ru-RU"/>
-              </w:rPr>
-            </w:pPr>
-            <w:r>
-              <w:rPr>
-                <w:noProof/>
-                <w:szCs w:val="22"/>
+                <w:sz w:val="28"/>
+                <w:szCs w:val="28"/>
+                <w:lang w:eastAsia="ru-RU"/>
+              </w:rPr>
+            </w:pPr>
+            <w:r>
+              <w:rPr>
+                <w:rFonts w:ascii="Cambria" w:hAnsi="Cambria"/>
+                <w:noProof/>
+                <w:sz w:val="28"/>
+                <w:szCs w:val="28"/>
                 <w:lang w:eastAsia="ru-RU"/>
               </w:rPr>
               <w:t>Название</w:t>
@@ -793,16 +814,20 @@
               <w:jc w:val="both"/>
               <w:cnfStyle w:val="100000000000" w:firstRow="1" w:lastRow="0" w:firstColumn="0" w:lastColumn="0" w:oddVBand="0" w:evenVBand="0" w:oddHBand="0" w:evenHBand="0" w:firstRowFirstColumn="0" w:firstRowLastColumn="0" w:lastRowFirstColumn="0" w:lastRowLastColumn="0"/>
               <w:rPr>
+                <w:rFonts w:ascii="Cambria" w:hAnsi="Cambria"/>
                 <w:b w:val="0"/>
                 <w:noProof/>
-                <w:szCs w:val="22"/>
-                <w:lang w:eastAsia="ru-RU"/>
-              </w:rPr>
-            </w:pPr>
-            <w:r>
-              <w:rPr>
-                <w:noProof/>
-                <w:szCs w:val="22"/>
+                <w:sz w:val="28"/>
+                <w:szCs w:val="28"/>
+                <w:lang w:eastAsia="ru-RU"/>
+              </w:rPr>
+            </w:pPr>
+            <w:r>
+              <w:rPr>
+                <w:rFonts w:ascii="Cambria" w:hAnsi="Cambria"/>
+                <w:noProof/>
+                <w:sz w:val="28"/>
+                <w:szCs w:val="28"/>
                 <w:lang w:eastAsia="ru-RU"/>
               </w:rPr>
               <w:t>Имя</w:t>
@@ -818,16 +843,20 @@
               <w:jc w:val="both"/>
               <w:cnfStyle w:val="100000000000" w:firstRow="1" w:lastRow="0" w:firstColumn="0" w:lastColumn="0" w:oddVBand="0" w:evenVBand="0" w:oddHBand="0" w:evenHBand="0" w:firstRowFirstColumn="0" w:firstRowLastColumn="0" w:lastRowFirstColumn="0" w:lastRowLastColumn="0"/>
               <w:rPr>
+                <w:rFonts w:ascii="Cambria" w:hAnsi="Cambria"/>
                 <w:b w:val="0"/>
                 <w:noProof/>
-                <w:szCs w:val="22"/>
-                <w:lang w:eastAsia="ru-RU"/>
-              </w:rPr>
-            </w:pPr>
-            <w:r>
-              <w:rPr>
-                <w:noProof/>
-                <w:szCs w:val="22"/>
+                <w:sz w:val="28"/>
+                <w:szCs w:val="28"/>
+                <w:lang w:eastAsia="ru-RU"/>
+              </w:rPr>
+            </w:pPr>
+            <w:r>
+              <w:rPr>
+                <w:rFonts w:ascii="Cambria" w:hAnsi="Cambria"/>
+                <w:noProof/>
+                <w:sz w:val="28"/>
+                <w:szCs w:val="28"/>
                 <w:lang w:eastAsia="ru-RU"/>
               </w:rPr>
               <w:t>Значение по умолчанию</w:t>
@@ -846,14 +875,16 @@
               <w:jc w:val="both"/>
               <w:cnfStyle w:val="100000000000" w:firstRow="1" w:lastRow="0" w:firstColumn="0" w:lastColumn="0" w:oddVBand="0" w:evenVBand="0" w:oddHBand="0" w:evenHBand="0" w:firstRowFirstColumn="0" w:firstRowLastColumn="0" w:lastRowFirstColumn="0" w:lastRowLastColumn="0"/>
               <w:rPr>
-                <w:rFonts w:ascii="Calibri" w:eastAsia="Times New Roman" w:hAnsi="Calibri" w:cs="Arial"/>
-                <w:szCs w:val="22"/>
-              </w:rPr>
-            </w:pPr>
-            <w:r>
-              <w:rPr>
-                <w:rFonts w:ascii="Calibri" w:eastAsia="Times New Roman" w:hAnsi="Calibri" w:cs="Arial"/>
-                <w:szCs w:val="22"/>
+                <w:rFonts w:ascii="Cambria" w:eastAsia="Times New Roman" w:hAnsi="Cambria" w:cs="Arial"/>
+                <w:sz w:val="28"/>
+                <w:szCs w:val="28"/>
+              </w:rPr>
+            </w:pPr>
+            <w:r>
+              <w:rPr>
+                <w:rFonts w:ascii="Cambria" w:eastAsia="Times New Roman" w:hAnsi="Cambria" w:cs="Arial"/>
+                <w:sz w:val="28"/>
+                <w:szCs w:val="28"/>
               </w:rPr>
               <w:t>Допустимые значения</w:t>
             </w:r>
@@ -863,39 +894,21 @@
               <w:jc w:val="both"/>
               <w:cnfStyle w:val="100000000000" w:firstRow="1" w:lastRow="0" w:firstColumn="0" w:lastColumn="0" w:oddVBand="0" w:evenVBand="0" w:oddHBand="0" w:evenHBand="0" w:firstRowFirstColumn="0" w:firstRowLastColumn="0" w:lastRowFirstColumn="0" w:lastRowLastColumn="0"/>
               <w:rPr>
+                <w:rFonts w:ascii="Cambria" w:hAnsi="Cambria"/>
                 <w:b w:val="0"/>
                 <w:noProof/>
-                <w:szCs w:val="22"/>
-                <w:lang w:eastAsia="ru-RU"/>
-              </w:rPr>
-            </w:pPr>
-            <w:r>
-              <w:rPr>
-                <w:rFonts w:ascii="Calibri" w:eastAsia="Times New Roman" w:hAnsi="Calibri" w:cs="Arial"/>
-                <w:szCs w:val="22"/>
-              </w:rPr>
-              <w:t>{</w:t>
-            </w:r>
-            <w:r>
-              <w:rPr>
-                <w:rFonts w:ascii="Calibri" w:eastAsia="Times New Roman" w:hAnsi="Calibri" w:cs="Arial"/>
-                <w:szCs w:val="22"/>
-              </w:rPr>
-              <w:t>в скрипте</w:t>
-            </w:r>
-            <w:r>
-              <w:rPr>
-                <w:rFonts w:ascii="Calibri" w:eastAsia="Times New Roman" w:hAnsi="Calibri" w:cs="Arial"/>
-                <w:szCs w:val="22"/>
-              </w:rPr>
-              <w:t>}</w:t>
-            </w:r>
-            <w:r>
-              <w:rPr>
-                <w:rFonts w:ascii="Calibri" w:eastAsia="Times New Roman" w:hAnsi="Calibri" w:cs="Arial"/>
-                <w:szCs w:val="22"/>
-              </w:rPr>
-              <w:t xml:space="preserve"> в окне свойств</w:t>
+                <w:sz w:val="28"/>
+                <w:szCs w:val="28"/>
+                <w:lang w:eastAsia="ru-RU"/>
+              </w:rPr>
+            </w:pPr>
+            <w:r>
+              <w:rPr>
+                <w:rFonts w:ascii="Cambria" w:eastAsia="Times New Roman" w:hAnsi="Cambria" w:cs="Arial"/>
+                <w:sz w:val="28"/>
+                <w:szCs w:val="28"/>
+              </w:rPr>
+              <w:t>{в скрипте} в окне свойств</w:t>
             </w:r>
           </w:p>
         </w:tc>
@@ -908,15 +921,19 @@
               <w:jc w:val="both"/>
               <w:cnfStyle w:val="100000000000" w:firstRow="1" w:lastRow="0" w:firstColumn="0" w:lastColumn="0" w:oddVBand="0" w:evenVBand="0" w:oddHBand="0" w:evenHBand="0" w:firstRowFirstColumn="0" w:firstRowLastColumn="0" w:lastRowFirstColumn="0" w:lastRowLastColumn="0"/>
               <w:rPr>
-                <w:noProof/>
-                <w:szCs w:val="22"/>
-                <w:lang w:eastAsia="ru-RU"/>
-              </w:rPr>
-            </w:pPr>
-            <w:r>
-              <w:rPr>
-                <w:noProof/>
-                <w:szCs w:val="22"/>
+                <w:rFonts w:ascii="Cambria" w:hAnsi="Cambria"/>
+                <w:noProof/>
+                <w:sz w:val="28"/>
+                <w:szCs w:val="28"/>
+                <w:lang w:eastAsia="ru-RU"/>
+              </w:rPr>
+            </w:pPr>
+            <w:r>
+              <w:rPr>
+                <w:rFonts w:ascii="Cambria" w:hAnsi="Cambria"/>
+                <w:noProof/>
+                <w:sz w:val="28"/>
+                <w:szCs w:val="28"/>
                 <w:lang w:eastAsia="ru-RU"/>
               </w:rPr>
               <w:t>Справка</w:t>
@@ -940,23 +957,29 @@
               </w:tabs>
               <w:jc w:val="both"/>
               <w:rPr>
-                <w:noProof/>
-                <w:szCs w:val="22"/>
-                <w:lang w:eastAsia="ru-RU"/>
-              </w:rPr>
-            </w:pPr>
-            <w:r>
-              <w:rPr>
-                <w:noProof/>
-                <w:szCs w:val="22"/>
+                <w:rFonts w:ascii="Cambria" w:hAnsi="Cambria"/>
+                <w:noProof/>
+                <w:sz w:val="28"/>
+                <w:szCs w:val="28"/>
+                <w:lang w:eastAsia="ru-RU"/>
+              </w:rPr>
+            </w:pPr>
+            <w:r>
+              <w:rPr>
+                <w:rFonts w:ascii="Cambria" w:hAnsi="Cambria"/>
+                <w:noProof/>
+                <w:sz w:val="28"/>
+                <w:szCs w:val="28"/>
                 <w:lang w:eastAsia="ru-RU"/>
               </w:rPr>
               <w:t>Имя объекта</w:t>
             </w:r>
             <w:r>
               <w:rPr>
-                <w:noProof/>
-                <w:szCs w:val="22"/>
+                <w:rFonts w:ascii="Cambria" w:hAnsi="Cambria"/>
+                <w:noProof/>
+                <w:sz w:val="28"/>
+                <w:szCs w:val="28"/>
                 <w:lang w:eastAsia="ru-RU"/>
               </w:rPr>
               <w:tab/>
@@ -972,15 +995,19 @@
               <w:jc w:val="both"/>
               <w:cnfStyle w:val="000000100000" w:firstRow="0" w:lastRow="0" w:firstColumn="0" w:lastColumn="0" w:oddVBand="0" w:evenVBand="0" w:oddHBand="1" w:evenHBand="0" w:firstRowFirstColumn="0" w:firstRowLastColumn="0" w:lastRowFirstColumn="0" w:lastRowLastColumn="0"/>
               <w:rPr>
-                <w:noProof/>
-                <w:szCs w:val="22"/>
-                <w:lang w:eastAsia="ru-RU"/>
-              </w:rPr>
-            </w:pPr>
-            <w:r>
-              <w:rPr>
-                <w:noProof/>
-                <w:szCs w:val="22"/>
+                <w:rFonts w:ascii="Cambria" w:hAnsi="Cambria"/>
+                <w:noProof/>
+                <w:sz w:val="28"/>
+                <w:szCs w:val="28"/>
+                <w:lang w:eastAsia="ru-RU"/>
+              </w:rPr>
+            </w:pPr>
+            <w:r>
+              <w:rPr>
+                <w:rFonts w:ascii="Cambria" w:hAnsi="Cambria"/>
+                <w:noProof/>
+                <w:sz w:val="28"/>
+                <w:szCs w:val="28"/>
                 <w:lang w:eastAsia="ru-RU"/>
               </w:rPr>
               <w:t>Name</w:t>
@@ -996,15 +1023,19 @@
               <w:jc w:val="both"/>
               <w:cnfStyle w:val="000000100000" w:firstRow="0" w:lastRow="0" w:firstColumn="0" w:lastColumn="0" w:oddVBand="0" w:evenVBand="0" w:oddHBand="1" w:evenHBand="0" w:firstRowFirstColumn="0" w:firstRowLastColumn="0" w:lastRowFirstColumn="0" w:lastRowLastColumn="0"/>
               <w:rPr>
-                <w:noProof/>
-                <w:szCs w:val="22"/>
-                <w:lang w:eastAsia="ru-RU"/>
-              </w:rPr>
-            </w:pPr>
-            <w:r>
-              <w:rPr>
-                <w:noProof/>
-                <w:szCs w:val="22"/>
+                <w:rFonts w:ascii="Cambria" w:hAnsi="Cambria"/>
+                <w:noProof/>
+                <w:sz w:val="28"/>
+                <w:szCs w:val="28"/>
+                <w:lang w:eastAsia="ru-RU"/>
+              </w:rPr>
+            </w:pPr>
+            <w:r>
+              <w:rPr>
+                <w:rFonts w:ascii="Cambria" w:hAnsi="Cambria"/>
+                <w:noProof/>
+                <w:sz w:val="28"/>
+                <w:szCs w:val="28"/>
                 <w:lang w:val="en-US" w:eastAsia="ru-RU"/>
               </w:rPr>
               <w:t>MaskRect&lt;N&gt;</w:t>
@@ -1020,15 +1051,19 @@
               <w:jc w:val="both"/>
               <w:cnfStyle w:val="000000100000" w:firstRow="0" w:lastRow="0" w:firstColumn="0" w:lastColumn="0" w:oddVBand="0" w:evenVBand="0" w:oddHBand="1" w:evenHBand="0" w:firstRowFirstColumn="0" w:firstRowLastColumn="0" w:lastRowFirstColumn="0" w:lastRowLastColumn="0"/>
               <w:rPr>
-                <w:noProof/>
-                <w:szCs w:val="22"/>
-                <w:lang w:eastAsia="ru-RU"/>
-              </w:rPr>
-            </w:pPr>
-            <w:r>
-              <w:rPr>
-                <w:noProof/>
-                <w:szCs w:val="22"/>
+                <w:rFonts w:ascii="Cambria" w:hAnsi="Cambria"/>
+                <w:noProof/>
+                <w:sz w:val="28"/>
+                <w:szCs w:val="28"/>
+                <w:lang w:eastAsia="ru-RU"/>
+              </w:rPr>
+            </w:pPr>
+            <w:r>
+              <w:rPr>
+                <w:rFonts w:ascii="Cambria" w:hAnsi="Cambria"/>
+                <w:noProof/>
+                <w:sz w:val="28"/>
+                <w:szCs w:val="28"/>
                 <w:lang w:eastAsia="ru-RU"/>
               </w:rPr>
               <w:t>Непрерывная последовательность цифр и латинских букв</w:t>
@@ -1044,15 +1079,19 @@
               <w:jc w:val="both"/>
               <w:cnfStyle w:val="000000100000" w:firstRow="0" w:lastRow="0" w:firstColumn="0" w:lastColumn="0" w:oddVBand="0" w:evenVBand="0" w:oddHBand="1" w:evenHBand="0" w:firstRowFirstColumn="0" w:firstRowLastColumn="0" w:lastRowFirstColumn="0" w:lastRowLastColumn="0"/>
               <w:rPr>
-                <w:noProof/>
-                <w:szCs w:val="22"/>
-                <w:lang w:eastAsia="ru-RU"/>
-              </w:rPr>
-            </w:pPr>
-            <w:r>
-              <w:rPr>
-                <w:noProof/>
-                <w:szCs w:val="22"/>
+                <w:rFonts w:ascii="Cambria" w:hAnsi="Cambria"/>
+                <w:noProof/>
+                <w:sz w:val="28"/>
+                <w:szCs w:val="28"/>
+                <w:lang w:eastAsia="ru-RU"/>
+              </w:rPr>
+            </w:pPr>
+            <w:r>
+              <w:rPr>
+                <w:rFonts w:ascii="Cambria" w:hAnsi="Cambria"/>
+                <w:noProof/>
+                <w:sz w:val="28"/>
+                <w:szCs w:val="28"/>
                 <w:lang w:eastAsia="ru-RU"/>
               </w:rPr>
               <w:t>Данное имя используется для обращения к свойствам объекта, например, в скрипте:</w:t>
@@ -1063,23 +1102,30 @@
               <w:jc w:val="both"/>
               <w:cnfStyle w:val="000000100000" w:firstRow="0" w:lastRow="0" w:firstColumn="0" w:lastColumn="0" w:oddVBand="0" w:evenVBand="0" w:oddHBand="1" w:evenHBand="0" w:firstRowFirstColumn="0" w:firstRowLastColumn="0" w:lastRowFirstColumn="0" w:lastRowLastColumn="0"/>
               <w:rPr>
-                <w:noProof/>
-                <w:szCs w:val="22"/>
-                <w:lang w:eastAsia="ru-RU"/>
-              </w:rPr>
-            </w:pPr>
-            <w:r>
-              <w:rPr>
-                <w:noProof/>
-                <w:szCs w:val="22"/>
+                <w:rFonts w:ascii="Cambria" w:hAnsi="Cambria"/>
+                <w:noProof/>
+                <w:sz w:val="28"/>
+                <w:szCs w:val="28"/>
+                <w:lang w:eastAsia="ru-RU"/>
+              </w:rPr>
+            </w:pPr>
+            <w:r>
+              <w:rPr>
+                <w:rFonts w:ascii="Cambria" w:hAnsi="Cambria"/>
+                <w:noProof/>
+                <w:sz w:val="28"/>
+                <w:szCs w:val="28"/>
                 <w:lang w:val="en-US" w:eastAsia="ru-RU"/>
               </w:rPr>
+              <w:lastRenderedPageBreak/>
               <w:t>MaskRect3.Visible</w:t>
             </w:r>
             <w:r>
               <w:rPr>
-                <w:noProof/>
-                <w:szCs w:val="22"/>
+                <w:rFonts w:ascii="Cambria" w:hAnsi="Cambria"/>
+                <w:noProof/>
+                <w:sz w:val="28"/>
+                <w:szCs w:val="28"/>
                 <w:lang w:eastAsia="ru-RU"/>
               </w:rPr>
               <w:t>.</w:t>
@@ -1100,17 +1146,22 @@
             <w:pPr>
               <w:jc w:val="both"/>
               <w:rPr>
-                <w:noProof/>
-                <w:szCs w:val="22"/>
-                <w:lang w:eastAsia="ru-RU"/>
-              </w:rPr>
-            </w:pPr>
-            <w:r>
-              <w:rPr>
-                <w:noProof/>
-                <w:szCs w:val="22"/>
-                <w:lang w:eastAsia="ru-RU"/>
-              </w:rPr>
+                <w:rFonts w:ascii="Cambria" w:hAnsi="Cambria"/>
+                <w:noProof/>
+                <w:sz w:val="28"/>
+                <w:szCs w:val="28"/>
+                <w:lang w:eastAsia="ru-RU"/>
+              </w:rPr>
+            </w:pPr>
+            <w:r>
+              <w:rPr>
+                <w:rFonts w:ascii="Cambria" w:hAnsi="Cambria"/>
+                <w:noProof/>
+                <w:sz w:val="28"/>
+                <w:szCs w:val="28"/>
+                <w:lang w:eastAsia="ru-RU"/>
+              </w:rPr>
+              <w:lastRenderedPageBreak/>
               <w:t>Тип элемента</w:t>
             </w:r>
           </w:p>
@@ -1124,15 +1175,19 @@
               <w:jc w:val="both"/>
               <w:cnfStyle w:val="000000010000" w:firstRow="0" w:lastRow="0" w:firstColumn="0" w:lastColumn="0" w:oddVBand="0" w:evenVBand="0" w:oddHBand="0" w:evenHBand="1" w:firstRowFirstColumn="0" w:firstRowLastColumn="0" w:lastRowFirstColumn="0" w:lastRowLastColumn="0"/>
               <w:rPr>
-                <w:noProof/>
-                <w:szCs w:val="22"/>
-                <w:lang w:eastAsia="ru-RU"/>
-              </w:rPr>
-            </w:pPr>
-            <w:r>
-              <w:rPr>
-                <w:noProof/>
-                <w:szCs w:val="22"/>
+                <w:rFonts w:ascii="Cambria" w:hAnsi="Cambria"/>
+                <w:noProof/>
+                <w:sz w:val="28"/>
+                <w:szCs w:val="28"/>
+                <w:lang w:eastAsia="ru-RU"/>
+              </w:rPr>
+            </w:pPr>
+            <w:r>
+              <w:rPr>
+                <w:rFonts w:ascii="Cambria" w:hAnsi="Cambria"/>
+                <w:noProof/>
+                <w:sz w:val="28"/>
+                <w:szCs w:val="28"/>
                 <w:lang w:eastAsia="ru-RU"/>
               </w:rPr>
               <w:t>ClassName</w:t>
@@ -1148,15 +1203,19 @@
               <w:jc w:val="both"/>
               <w:cnfStyle w:val="000000010000" w:firstRow="0" w:lastRow="0" w:firstColumn="0" w:lastColumn="0" w:oddVBand="0" w:evenVBand="0" w:oddHBand="0" w:evenHBand="1" w:firstRowFirstColumn="0" w:firstRowLastColumn="0" w:lastRowFirstColumn="0" w:lastRowLastColumn="0"/>
               <w:rPr>
-                <w:noProof/>
-                <w:szCs w:val="22"/>
-                <w:lang w:eastAsia="ru-RU"/>
-              </w:rPr>
-            </w:pPr>
-            <w:r>
-              <w:rPr>
-                <w:noProof/>
-                <w:szCs w:val="22"/>
+                <w:rFonts w:ascii="Cambria" w:hAnsi="Cambria"/>
+                <w:noProof/>
+                <w:sz w:val="28"/>
+                <w:szCs w:val="28"/>
+                <w:lang w:eastAsia="ru-RU"/>
+              </w:rPr>
+            </w:pPr>
+            <w:r>
+              <w:rPr>
+                <w:rFonts w:ascii="Cambria" w:hAnsi="Cambria"/>
+                <w:noProof/>
+                <w:sz w:val="28"/>
+                <w:szCs w:val="28"/>
                 <w:lang w:val="en-US" w:eastAsia="ru-RU"/>
               </w:rPr>
               <w:t>MaskRect</w:t>
@@ -1172,15 +1231,19 @@
               <w:jc w:val="both"/>
               <w:cnfStyle w:val="000000010000" w:firstRow="0" w:lastRow="0" w:firstColumn="0" w:lastColumn="0" w:oddVBand="0" w:evenVBand="0" w:oddHBand="0" w:evenHBand="1" w:firstRowFirstColumn="0" w:firstRowLastColumn="0" w:lastRowFirstColumn="0" w:lastRowLastColumn="0"/>
               <w:rPr>
-                <w:noProof/>
-                <w:szCs w:val="22"/>
-                <w:lang w:eastAsia="ru-RU"/>
-              </w:rPr>
-            </w:pPr>
-            <w:r>
-              <w:rPr>
-                <w:noProof/>
-                <w:szCs w:val="22"/>
+                <w:rFonts w:ascii="Cambria" w:hAnsi="Cambria"/>
+                <w:noProof/>
+                <w:sz w:val="28"/>
+                <w:szCs w:val="28"/>
+                <w:lang w:eastAsia="ru-RU"/>
+              </w:rPr>
+            </w:pPr>
+            <w:r>
+              <w:rPr>
+                <w:rFonts w:ascii="Cambria" w:hAnsi="Cambria"/>
+                <w:noProof/>
+                <w:sz w:val="28"/>
+                <w:szCs w:val="28"/>
                 <w:lang w:eastAsia="ru-RU"/>
               </w:rPr>
               <w:t>Значение предопределено</w:t>
@@ -1196,15 +1259,19 @@
               <w:jc w:val="both"/>
               <w:cnfStyle w:val="000000010000" w:firstRow="0" w:lastRow="0" w:firstColumn="0" w:lastColumn="0" w:oddVBand="0" w:evenVBand="0" w:oddHBand="0" w:evenHBand="1" w:firstRowFirstColumn="0" w:firstRowLastColumn="0" w:lastRowFirstColumn="0" w:lastRowLastColumn="0"/>
               <w:rPr>
-                <w:noProof/>
-                <w:szCs w:val="22"/>
-                <w:lang w:eastAsia="ru-RU"/>
-              </w:rPr>
-            </w:pPr>
-            <w:r>
-              <w:rPr>
-                <w:noProof/>
-                <w:szCs w:val="22"/>
+                <w:rFonts w:ascii="Cambria" w:hAnsi="Cambria"/>
+                <w:noProof/>
+                <w:sz w:val="28"/>
+                <w:szCs w:val="28"/>
+                <w:lang w:eastAsia="ru-RU"/>
+              </w:rPr>
+            </w:pPr>
+            <w:r>
+              <w:rPr>
+                <w:rFonts w:ascii="Cambria" w:hAnsi="Cambria"/>
+                <w:noProof/>
+                <w:sz w:val="28"/>
+                <w:szCs w:val="28"/>
                 <w:lang w:eastAsia="ru-RU"/>
               </w:rPr>
               <w:t>Тип объекта, определяющий его внешний вид объекта и набор свойств.</w:t>
@@ -1225,15 +1292,19 @@
             <w:pPr>
               <w:jc w:val="both"/>
               <w:rPr>
-                <w:noProof/>
-                <w:szCs w:val="22"/>
-                <w:lang w:eastAsia="ru-RU"/>
-              </w:rPr>
-            </w:pPr>
-            <w:r>
-              <w:rPr>
-                <w:noProof/>
-                <w:szCs w:val="22"/>
+                <w:rFonts w:ascii="Cambria" w:hAnsi="Cambria"/>
+                <w:noProof/>
+                <w:sz w:val="28"/>
+                <w:szCs w:val="28"/>
+                <w:lang w:eastAsia="ru-RU"/>
+              </w:rPr>
+            </w:pPr>
+            <w:r>
+              <w:rPr>
+                <w:rFonts w:ascii="Cambria" w:hAnsi="Cambria"/>
+                <w:noProof/>
+                <w:sz w:val="28"/>
+                <w:szCs w:val="28"/>
                 <w:lang w:eastAsia="ru-RU"/>
               </w:rPr>
               <w:t>Подсказка</w:t>
@@ -1249,15 +1320,19 @@
               <w:jc w:val="both"/>
               <w:cnfStyle w:val="000000100000" w:firstRow="0" w:lastRow="0" w:firstColumn="0" w:lastColumn="0" w:oddVBand="0" w:evenVBand="0" w:oddHBand="1" w:evenHBand="0" w:firstRowFirstColumn="0" w:firstRowLastColumn="0" w:lastRowFirstColumn="0" w:lastRowLastColumn="0"/>
               <w:rPr>
-                <w:noProof/>
-                <w:szCs w:val="22"/>
-                <w:lang w:eastAsia="ru-RU"/>
-              </w:rPr>
-            </w:pPr>
-            <w:r>
-              <w:rPr>
-                <w:noProof/>
-                <w:szCs w:val="22"/>
+                <w:rFonts w:ascii="Cambria" w:hAnsi="Cambria"/>
+                <w:noProof/>
+                <w:sz w:val="28"/>
+                <w:szCs w:val="28"/>
+                <w:lang w:eastAsia="ru-RU"/>
+              </w:rPr>
+            </w:pPr>
+            <w:r>
+              <w:rPr>
+                <w:rFonts w:ascii="Cambria" w:hAnsi="Cambria"/>
+                <w:noProof/>
+                <w:sz w:val="28"/>
+                <w:szCs w:val="28"/>
                 <w:lang w:eastAsia="ru-RU"/>
               </w:rPr>
               <w:t>Hint</w:t>
@@ -1273,34 +1348,42 @@
               <w:jc w:val="both"/>
               <w:cnfStyle w:val="000000100000" w:firstRow="0" w:lastRow="0" w:firstColumn="0" w:lastColumn="0" w:oddVBand="0" w:evenVBand="0" w:oddHBand="1" w:evenHBand="0" w:firstRowFirstColumn="0" w:firstRowLastColumn="0" w:lastRowFirstColumn="0" w:lastRowLastColumn="0"/>
               <w:rPr>
-                <w:noProof/>
-                <w:szCs w:val="22"/>
-                <w:lang w:eastAsia="ru-RU"/>
-              </w:rPr>
-            </w:pPr>
-            <w:r>
-              <w:rPr>
+                <w:rFonts w:ascii="Cambria" w:hAnsi="Cambria"/>
+                <w:noProof/>
+                <w:sz w:val="28"/>
+                <w:szCs w:val="28"/>
+                <w:lang w:eastAsia="ru-RU"/>
+              </w:rPr>
+            </w:pPr>
+            <w:r>
+              <w:rPr>
+                <w:rFonts w:ascii="Cambria" w:hAnsi="Cambria"/>
                 <w:i/>
                 <w:noProof/>
-                <w:szCs w:val="22"/>
+                <w:sz w:val="28"/>
+                <w:szCs w:val="28"/>
                 <w:lang w:val="en-US" w:eastAsia="ru-RU"/>
               </w:rPr>
               <w:t>&lt;</w:t>
             </w:r>
             <w:r>
               <w:rPr>
+                <w:rFonts w:ascii="Cambria" w:hAnsi="Cambria"/>
                 <w:i/>
                 <w:noProof/>
-                <w:szCs w:val="22"/>
+                <w:sz w:val="28"/>
+                <w:szCs w:val="28"/>
                 <w:lang w:eastAsia="ru-RU"/>
               </w:rPr>
               <w:t>нет</w:t>
             </w:r>
             <w:r>
               <w:rPr>
+                <w:rFonts w:ascii="Cambria" w:hAnsi="Cambria"/>
                 <w:i/>
                 <w:noProof/>
-                <w:szCs w:val="22"/>
+                <w:sz w:val="28"/>
+                <w:szCs w:val="28"/>
                 <w:lang w:val="en-US" w:eastAsia="ru-RU"/>
               </w:rPr>
               <w:t>&gt;</w:t>
@@ -1316,15 +1399,19 @@
               <w:jc w:val="both"/>
               <w:cnfStyle w:val="000000100000" w:firstRow="0" w:lastRow="0" w:firstColumn="0" w:lastColumn="0" w:oddVBand="0" w:evenVBand="0" w:oddHBand="1" w:evenHBand="0" w:firstRowFirstColumn="0" w:firstRowLastColumn="0" w:lastRowFirstColumn="0" w:lastRowLastColumn="0"/>
               <w:rPr>
-                <w:noProof/>
-                <w:szCs w:val="22"/>
-                <w:lang w:eastAsia="ru-RU"/>
-              </w:rPr>
-            </w:pPr>
-            <w:r>
-              <w:rPr>
-                <w:noProof/>
-                <w:szCs w:val="22"/>
+                <w:rFonts w:ascii="Cambria" w:hAnsi="Cambria"/>
+                <w:noProof/>
+                <w:sz w:val="28"/>
+                <w:szCs w:val="28"/>
+                <w:lang w:eastAsia="ru-RU"/>
+              </w:rPr>
+            </w:pPr>
+            <w:r>
+              <w:rPr>
+                <w:rFonts w:ascii="Cambria" w:hAnsi="Cambria"/>
+                <w:noProof/>
+                <w:sz w:val="28"/>
+                <w:szCs w:val="28"/>
                 <w:lang w:eastAsia="ru-RU"/>
               </w:rPr>
               <w:t>Любой текст</w:t>
@@ -1340,15 +1427,19 @@
               <w:jc w:val="both"/>
               <w:cnfStyle w:val="000000100000" w:firstRow="0" w:lastRow="0" w:firstColumn="0" w:lastColumn="0" w:oddVBand="0" w:evenVBand="0" w:oddHBand="1" w:evenHBand="0" w:firstRowFirstColumn="0" w:firstRowLastColumn="0" w:lastRowFirstColumn="0" w:lastRowLastColumn="0"/>
               <w:rPr>
-                <w:noProof/>
-                <w:szCs w:val="22"/>
-                <w:lang w:eastAsia="ru-RU"/>
-              </w:rPr>
-            </w:pPr>
-            <w:r>
-              <w:rPr>
-                <w:noProof/>
-                <w:szCs w:val="22"/>
+                <w:rFonts w:ascii="Cambria" w:hAnsi="Cambria"/>
+                <w:noProof/>
+                <w:sz w:val="28"/>
+                <w:szCs w:val="28"/>
+                <w:lang w:eastAsia="ru-RU"/>
+              </w:rPr>
+            </w:pPr>
+            <w:r>
+              <w:rPr>
+                <w:rFonts w:ascii="Cambria" w:hAnsi="Cambria"/>
+                <w:noProof/>
+                <w:sz w:val="28"/>
+                <w:szCs w:val="28"/>
                 <w:lang w:eastAsia="ru-RU"/>
               </w:rPr>
               <w:t>Текст подсказки, всплывающей при наведении курсора мыши на объект.</w:t>
@@ -1369,15 +1460,19 @@
             <w:pPr>
               <w:jc w:val="both"/>
               <w:rPr>
-                <w:noProof/>
-                <w:szCs w:val="22"/>
-                <w:lang w:eastAsia="ru-RU"/>
-              </w:rPr>
-            </w:pPr>
-            <w:r>
-              <w:rPr>
-                <w:noProof/>
-                <w:szCs w:val="22"/>
+                <w:rFonts w:ascii="Cambria" w:hAnsi="Cambria"/>
+                <w:noProof/>
+                <w:sz w:val="28"/>
+                <w:szCs w:val="28"/>
+                <w:lang w:eastAsia="ru-RU"/>
+              </w:rPr>
+            </w:pPr>
+            <w:r>
+              <w:rPr>
+                <w:rFonts w:ascii="Cambria" w:hAnsi="Cambria"/>
+                <w:noProof/>
+                <w:sz w:val="28"/>
+                <w:szCs w:val="28"/>
                 <w:lang w:eastAsia="ru-RU"/>
               </w:rPr>
               <w:t>Отображать подсказку при редактировании</w:t>
@@ -1393,15 +1488,19 @@
               <w:jc w:val="both"/>
               <w:cnfStyle w:val="000000010000" w:firstRow="0" w:lastRow="0" w:firstColumn="0" w:lastColumn="0" w:oddVBand="0" w:evenVBand="0" w:oddHBand="0" w:evenHBand="1" w:firstRowFirstColumn="0" w:firstRowLastColumn="0" w:lastRowFirstColumn="0" w:lastRowLastColumn="0"/>
               <w:rPr>
-                <w:noProof/>
-                <w:szCs w:val="22"/>
-                <w:lang w:eastAsia="ru-RU"/>
-              </w:rPr>
-            </w:pPr>
-            <w:r>
-              <w:rPr>
-                <w:noProof/>
-                <w:szCs w:val="22"/>
+                <w:rFonts w:ascii="Cambria" w:hAnsi="Cambria"/>
+                <w:noProof/>
+                <w:sz w:val="28"/>
+                <w:szCs w:val="28"/>
+                <w:lang w:eastAsia="ru-RU"/>
+              </w:rPr>
+            </w:pPr>
+            <w:r>
+              <w:rPr>
+                <w:rFonts w:ascii="Cambria" w:hAnsi="Cambria"/>
+                <w:noProof/>
+                <w:sz w:val="28"/>
+                <w:szCs w:val="28"/>
                 <w:lang w:eastAsia="ru-RU"/>
               </w:rPr>
               <w:t>ShowHintOnEdit</w:t>
@@ -1417,15 +1516,19 @@
               <w:jc w:val="both"/>
               <w:cnfStyle w:val="000000010000" w:firstRow="0" w:lastRow="0" w:firstColumn="0" w:lastColumn="0" w:oddVBand="0" w:evenVBand="0" w:oddHBand="0" w:evenHBand="1" w:firstRowFirstColumn="0" w:firstRowLastColumn="0" w:lastRowFirstColumn="0" w:lastRowLastColumn="0"/>
               <w:rPr>
-                <w:noProof/>
-                <w:szCs w:val="22"/>
-                <w:lang w:eastAsia="ru-RU"/>
-              </w:rPr>
-            </w:pPr>
-            <w:r>
-              <w:rPr>
-                <w:noProof/>
-                <w:szCs w:val="22"/>
+                <w:rFonts w:ascii="Cambria" w:hAnsi="Cambria"/>
+                <w:noProof/>
+                <w:sz w:val="28"/>
+                <w:szCs w:val="28"/>
+                <w:lang w:eastAsia="ru-RU"/>
+              </w:rPr>
+            </w:pPr>
+            <w:r>
+              <w:rPr>
+                <w:rFonts w:ascii="Cambria" w:hAnsi="Cambria"/>
+                <w:noProof/>
+                <w:sz w:val="28"/>
+                <w:szCs w:val="28"/>
                 <w:lang w:eastAsia="ru-RU"/>
               </w:rPr>
               <w:t>Нет</w:t>
@@ -1444,22 +1547,25 @@
               <w:jc w:val="both"/>
               <w:cnfStyle w:val="000000010000" w:firstRow="0" w:lastRow="0" w:firstColumn="0" w:lastColumn="0" w:oddVBand="0" w:evenVBand="0" w:oddHBand="0" w:evenHBand="1" w:firstRowFirstColumn="0" w:firstRowLastColumn="0" w:lastRowFirstColumn="0" w:lastRowLastColumn="0"/>
               <w:rPr>
-                <w:rFonts w:ascii="Calibri" w:eastAsia="Times New Roman" w:hAnsi="Calibri" w:cs="Arial"/>
-                <w:szCs w:val="22"/>
-              </w:rPr>
-            </w:pPr>
-            <w:r>
-              <w:rPr>
-                <w:rFonts w:ascii="Calibri" w:eastAsia="Times New Roman" w:hAnsi="Calibri" w:cs="Arial"/>
-                <w:szCs w:val="22"/>
+                <w:rFonts w:ascii="Cambria" w:eastAsia="Times New Roman" w:hAnsi="Cambria" w:cs="Arial"/>
+                <w:sz w:val="28"/>
+                <w:szCs w:val="28"/>
+              </w:rPr>
+            </w:pPr>
+            <w:r>
+              <w:rPr>
+                <w:rFonts w:ascii="Cambria" w:eastAsia="Times New Roman" w:hAnsi="Cambria" w:cs="Arial"/>
+                <w:sz w:val="28"/>
+                <w:szCs w:val="28"/>
                 <w:lang w:val="en-US"/>
               </w:rPr>
               <w:t xml:space="preserve">{0} </w:t>
             </w:r>
             <w:r>
               <w:rPr>
-                <w:rFonts w:ascii="Calibri" w:eastAsia="Times New Roman" w:hAnsi="Calibri" w:cs="Arial"/>
-                <w:szCs w:val="22"/>
+                <w:rFonts w:ascii="Cambria" w:eastAsia="Times New Roman" w:hAnsi="Cambria" w:cs="Arial"/>
+                <w:sz w:val="28"/>
+                <w:szCs w:val="28"/>
               </w:rPr>
               <w:t>Нет</w:t>
             </w:r>
@@ -1469,23 +1575,27 @@
               <w:jc w:val="both"/>
               <w:cnfStyle w:val="000000010000" w:firstRow="0" w:lastRow="0" w:firstColumn="0" w:lastColumn="0" w:oddVBand="0" w:evenVBand="0" w:oddHBand="0" w:evenHBand="1" w:firstRowFirstColumn="0" w:firstRowLastColumn="0" w:lastRowFirstColumn="0" w:lastRowLastColumn="0"/>
               <w:rPr>
-                <w:noProof/>
-                <w:szCs w:val="22"/>
-                <w:lang w:eastAsia="ru-RU"/>
-              </w:rPr>
-            </w:pPr>
-            <w:r>
-              <w:rPr>
-                <w:rFonts w:ascii="Calibri" w:eastAsia="Times New Roman" w:hAnsi="Calibri" w:cs="Arial"/>
-                <w:szCs w:val="22"/>
+                <w:rFonts w:ascii="Cambria" w:hAnsi="Cambria"/>
+                <w:noProof/>
+                <w:sz w:val="28"/>
+                <w:szCs w:val="28"/>
+                <w:lang w:eastAsia="ru-RU"/>
+              </w:rPr>
+            </w:pPr>
+            <w:r>
+              <w:rPr>
+                <w:rFonts w:ascii="Cambria" w:eastAsia="Times New Roman" w:hAnsi="Cambria" w:cs="Arial"/>
+                <w:sz w:val="28"/>
+                <w:szCs w:val="28"/>
                 <w:lang w:val="en-US"/>
               </w:rPr>
               <w:t xml:space="preserve">{1} </w:t>
             </w:r>
             <w:r>
               <w:rPr>
-                <w:rFonts w:ascii="Calibri" w:eastAsia="Times New Roman" w:hAnsi="Calibri" w:cs="Arial"/>
-                <w:szCs w:val="22"/>
+                <w:rFonts w:ascii="Cambria" w:eastAsia="Times New Roman" w:hAnsi="Cambria" w:cs="Arial"/>
+                <w:sz w:val="28"/>
+                <w:szCs w:val="28"/>
               </w:rPr>
               <w:t>Да</w:t>
             </w:r>
@@ -1500,15 +1610,19 @@
               <w:jc w:val="both"/>
               <w:cnfStyle w:val="000000010000" w:firstRow="0" w:lastRow="0" w:firstColumn="0" w:lastColumn="0" w:oddVBand="0" w:evenVBand="0" w:oddHBand="0" w:evenHBand="1" w:firstRowFirstColumn="0" w:firstRowLastColumn="0" w:lastRowFirstColumn="0" w:lastRowLastColumn="0"/>
               <w:rPr>
-                <w:noProof/>
-                <w:szCs w:val="22"/>
-                <w:lang w:eastAsia="ru-RU"/>
-              </w:rPr>
-            </w:pPr>
-            <w:r>
-              <w:rPr>
-                <w:noProof/>
-                <w:szCs w:val="22"/>
+                <w:rFonts w:ascii="Cambria" w:hAnsi="Cambria"/>
+                <w:noProof/>
+                <w:sz w:val="28"/>
+                <w:szCs w:val="28"/>
+                <w:lang w:eastAsia="ru-RU"/>
+              </w:rPr>
+            </w:pPr>
+            <w:r>
+              <w:rPr>
+                <w:rFonts w:ascii="Cambria" w:hAnsi="Cambria"/>
+                <w:noProof/>
+                <w:sz w:val="28"/>
+                <w:szCs w:val="28"/>
                 <w:lang w:eastAsia="ru-RU"/>
               </w:rPr>
               <w:t>Включает и отключает отображение всплывающей подсказки в режиме редактирования.</w:t>
@@ -1529,15 +1643,19 @@
             <w:pPr>
               <w:jc w:val="both"/>
               <w:rPr>
-                <w:noProof/>
-                <w:szCs w:val="22"/>
-                <w:lang w:eastAsia="ru-RU"/>
-              </w:rPr>
-            </w:pPr>
-            <w:r>
-              <w:rPr>
-                <w:noProof/>
-                <w:szCs w:val="22"/>
+                <w:rFonts w:ascii="Cambria" w:hAnsi="Cambria"/>
+                <w:noProof/>
+                <w:sz w:val="28"/>
+                <w:szCs w:val="28"/>
+                <w:lang w:eastAsia="ru-RU"/>
+              </w:rPr>
+            </w:pPr>
+            <w:r>
+              <w:rPr>
+                <w:rFonts w:ascii="Cambria" w:hAnsi="Cambria"/>
+                <w:noProof/>
+                <w:sz w:val="28"/>
+                <w:szCs w:val="28"/>
                 <w:lang w:eastAsia="ru-RU"/>
               </w:rPr>
               <w:t>Видимость при выполнении</w:t>
@@ -1553,15 +1671,19 @@
               <w:jc w:val="both"/>
               <w:cnfStyle w:val="000000100000" w:firstRow="0" w:lastRow="0" w:firstColumn="0" w:lastColumn="0" w:oddVBand="0" w:evenVBand="0" w:oddHBand="1" w:evenHBand="0" w:firstRowFirstColumn="0" w:firstRowLastColumn="0" w:lastRowFirstColumn="0" w:lastRowLastColumn="0"/>
               <w:rPr>
-                <w:noProof/>
-                <w:szCs w:val="22"/>
-                <w:lang w:eastAsia="ru-RU"/>
-              </w:rPr>
-            </w:pPr>
-            <w:r>
-              <w:rPr>
-                <w:noProof/>
-                <w:szCs w:val="22"/>
+                <w:rFonts w:ascii="Cambria" w:hAnsi="Cambria"/>
+                <w:noProof/>
+                <w:sz w:val="28"/>
+                <w:szCs w:val="28"/>
+                <w:lang w:eastAsia="ru-RU"/>
+              </w:rPr>
+            </w:pPr>
+            <w:r>
+              <w:rPr>
+                <w:rFonts w:ascii="Cambria" w:hAnsi="Cambria"/>
+                <w:noProof/>
+                <w:sz w:val="28"/>
+                <w:szCs w:val="28"/>
                 <w:lang w:eastAsia="ru-RU"/>
               </w:rPr>
               <w:t>Visible</w:t>
@@ -1577,15 +1699,19 @@
               <w:jc w:val="both"/>
               <w:cnfStyle w:val="000000100000" w:firstRow="0" w:lastRow="0" w:firstColumn="0" w:lastColumn="0" w:oddVBand="0" w:evenVBand="0" w:oddHBand="1" w:evenHBand="0" w:firstRowFirstColumn="0" w:firstRowLastColumn="0" w:lastRowFirstColumn="0" w:lastRowLastColumn="0"/>
               <w:rPr>
-                <w:noProof/>
-                <w:szCs w:val="22"/>
-                <w:lang w:eastAsia="ru-RU"/>
-              </w:rPr>
-            </w:pPr>
-            <w:r>
-              <w:rPr>
-                <w:noProof/>
-                <w:szCs w:val="22"/>
+                <w:rFonts w:ascii="Cambria" w:hAnsi="Cambria"/>
+                <w:noProof/>
+                <w:sz w:val="28"/>
+                <w:szCs w:val="28"/>
+                <w:lang w:eastAsia="ru-RU"/>
+              </w:rPr>
+            </w:pPr>
+            <w:r>
+              <w:rPr>
+                <w:rFonts w:ascii="Cambria" w:hAnsi="Cambria"/>
+                <w:noProof/>
+                <w:sz w:val="28"/>
+                <w:szCs w:val="28"/>
                 <w:lang w:eastAsia="ru-RU"/>
               </w:rPr>
               <w:t>Да</w:t>
@@ -1604,22 +1730,25 @@
               <w:jc w:val="both"/>
               <w:cnfStyle w:val="000000100000" w:firstRow="0" w:lastRow="0" w:firstColumn="0" w:lastColumn="0" w:oddVBand="0" w:evenVBand="0" w:oddHBand="1" w:evenHBand="0" w:firstRowFirstColumn="0" w:firstRowLastColumn="0" w:lastRowFirstColumn="0" w:lastRowLastColumn="0"/>
               <w:rPr>
-                <w:rFonts w:ascii="Calibri" w:eastAsia="Times New Roman" w:hAnsi="Calibri" w:cs="Arial"/>
-                <w:szCs w:val="22"/>
-              </w:rPr>
-            </w:pPr>
-            <w:r>
-              <w:rPr>
-                <w:rFonts w:ascii="Calibri" w:eastAsia="Times New Roman" w:hAnsi="Calibri" w:cs="Arial"/>
-                <w:szCs w:val="22"/>
+                <w:rFonts w:ascii="Cambria" w:eastAsia="Times New Roman" w:hAnsi="Cambria" w:cs="Arial"/>
+                <w:sz w:val="28"/>
+                <w:szCs w:val="28"/>
+              </w:rPr>
+            </w:pPr>
+            <w:r>
+              <w:rPr>
+                <w:rFonts w:ascii="Cambria" w:eastAsia="Times New Roman" w:hAnsi="Cambria" w:cs="Arial"/>
+                <w:sz w:val="28"/>
+                <w:szCs w:val="28"/>
                 <w:lang w:val="en-US"/>
               </w:rPr>
               <w:t xml:space="preserve">{0} </w:t>
             </w:r>
             <w:r>
               <w:rPr>
-                <w:rFonts w:ascii="Calibri" w:eastAsia="Times New Roman" w:hAnsi="Calibri" w:cs="Arial"/>
-                <w:szCs w:val="22"/>
+                <w:rFonts w:ascii="Cambria" w:eastAsia="Times New Roman" w:hAnsi="Cambria" w:cs="Arial"/>
+                <w:sz w:val="28"/>
+                <w:szCs w:val="28"/>
               </w:rPr>
               <w:t>Нет</w:t>
             </w:r>
@@ -1629,23 +1758,27 @@
               <w:jc w:val="both"/>
               <w:cnfStyle w:val="000000100000" w:firstRow="0" w:lastRow="0" w:firstColumn="0" w:lastColumn="0" w:oddVBand="0" w:evenVBand="0" w:oddHBand="1" w:evenHBand="0" w:firstRowFirstColumn="0" w:firstRowLastColumn="0" w:lastRowFirstColumn="0" w:lastRowLastColumn="0"/>
               <w:rPr>
-                <w:noProof/>
-                <w:szCs w:val="22"/>
-                <w:lang w:eastAsia="ru-RU"/>
-              </w:rPr>
-            </w:pPr>
-            <w:r>
-              <w:rPr>
-                <w:rFonts w:ascii="Calibri" w:eastAsia="Times New Roman" w:hAnsi="Calibri" w:cs="Arial"/>
-                <w:szCs w:val="22"/>
+                <w:rFonts w:ascii="Cambria" w:hAnsi="Cambria"/>
+                <w:noProof/>
+                <w:sz w:val="28"/>
+                <w:szCs w:val="28"/>
+                <w:lang w:eastAsia="ru-RU"/>
+              </w:rPr>
+            </w:pPr>
+            <w:r>
+              <w:rPr>
+                <w:rFonts w:ascii="Cambria" w:eastAsia="Times New Roman" w:hAnsi="Cambria" w:cs="Arial"/>
+                <w:sz w:val="28"/>
+                <w:szCs w:val="28"/>
                 <w:lang w:val="en-US"/>
               </w:rPr>
               <w:t xml:space="preserve">{1} </w:t>
             </w:r>
             <w:r>
               <w:rPr>
-                <w:rFonts w:ascii="Calibri" w:eastAsia="Times New Roman" w:hAnsi="Calibri" w:cs="Arial"/>
-                <w:szCs w:val="22"/>
+                <w:rFonts w:ascii="Cambria" w:eastAsia="Times New Roman" w:hAnsi="Cambria" w:cs="Arial"/>
+                <w:sz w:val="28"/>
+                <w:szCs w:val="28"/>
               </w:rPr>
               <w:t>Да</w:t>
             </w:r>
@@ -1660,15 +1793,19 @@
               <w:jc w:val="both"/>
               <w:cnfStyle w:val="000000100000" w:firstRow="0" w:lastRow="0" w:firstColumn="0" w:lastColumn="0" w:oddVBand="0" w:evenVBand="0" w:oddHBand="1" w:evenHBand="0" w:firstRowFirstColumn="0" w:firstRowLastColumn="0" w:lastRowFirstColumn="0" w:lastRowLastColumn="0"/>
               <w:rPr>
-                <w:noProof/>
-                <w:szCs w:val="22"/>
-                <w:lang w:eastAsia="ru-RU"/>
-              </w:rPr>
-            </w:pPr>
-            <w:r>
-              <w:rPr>
-                <w:noProof/>
-                <w:szCs w:val="22"/>
+                <w:rFonts w:ascii="Cambria" w:hAnsi="Cambria"/>
+                <w:noProof/>
+                <w:sz w:val="28"/>
+                <w:szCs w:val="28"/>
+                <w:lang w:eastAsia="ru-RU"/>
+              </w:rPr>
+            </w:pPr>
+            <w:r>
+              <w:rPr>
+                <w:rFonts w:ascii="Cambria" w:hAnsi="Cambria"/>
+                <w:noProof/>
+                <w:sz w:val="28"/>
+                <w:szCs w:val="28"/>
                 <w:lang w:eastAsia="ru-RU"/>
               </w:rPr>
               <w:t>Включает и отключает отображение объекта в режиме «Индикация» при запуске расчёта.</w:t>
@@ -1689,15 +1826,19 @@
             <w:pPr>
               <w:jc w:val="both"/>
               <w:rPr>
-                <w:noProof/>
-                <w:szCs w:val="22"/>
-                <w:lang w:eastAsia="ru-RU"/>
-              </w:rPr>
-            </w:pPr>
-            <w:r>
-              <w:rPr>
-                <w:noProof/>
-                <w:szCs w:val="22"/>
+                <w:rFonts w:ascii="Cambria" w:hAnsi="Cambria"/>
+                <w:noProof/>
+                <w:sz w:val="28"/>
+                <w:szCs w:val="28"/>
+                <w:lang w:eastAsia="ru-RU"/>
+              </w:rPr>
+            </w:pPr>
+            <w:r>
+              <w:rPr>
+                <w:rFonts w:ascii="Cambria" w:hAnsi="Cambria"/>
+                <w:noProof/>
+                <w:sz w:val="28"/>
+                <w:szCs w:val="28"/>
                 <w:lang w:eastAsia="ru-RU"/>
               </w:rPr>
               <w:t>Цвет</w:t>
@@ -1713,15 +1854,19 @@
               <w:jc w:val="both"/>
               <w:cnfStyle w:val="000000010000" w:firstRow="0" w:lastRow="0" w:firstColumn="0" w:lastColumn="0" w:oddVBand="0" w:evenVBand="0" w:oddHBand="0" w:evenHBand="1" w:firstRowFirstColumn="0" w:firstRowLastColumn="0" w:lastRowFirstColumn="0" w:lastRowLastColumn="0"/>
               <w:rPr>
-                <w:noProof/>
-                <w:szCs w:val="22"/>
-                <w:lang w:eastAsia="ru-RU"/>
-              </w:rPr>
-            </w:pPr>
-            <w:r>
-              <w:rPr>
-                <w:noProof/>
-                <w:szCs w:val="22"/>
+                <w:rFonts w:ascii="Cambria" w:hAnsi="Cambria"/>
+                <w:noProof/>
+                <w:sz w:val="28"/>
+                <w:szCs w:val="28"/>
+                <w:lang w:eastAsia="ru-RU"/>
+              </w:rPr>
+            </w:pPr>
+            <w:r>
+              <w:rPr>
+                <w:rFonts w:ascii="Cambria" w:hAnsi="Cambria"/>
+                <w:noProof/>
+                <w:sz w:val="28"/>
+                <w:szCs w:val="28"/>
                 <w:lang w:eastAsia="ru-RU"/>
               </w:rPr>
               <w:t>Color</w:t>
@@ -1737,35 +1882,43 @@
               <w:jc w:val="both"/>
               <w:cnfStyle w:val="000000010000" w:firstRow="0" w:lastRow="0" w:firstColumn="0" w:lastColumn="0" w:oddVBand="0" w:evenVBand="0" w:oddHBand="0" w:evenHBand="1" w:firstRowFirstColumn="0" w:firstRowLastColumn="0" w:lastRowFirstColumn="0" w:lastRowLastColumn="0"/>
               <w:rPr>
+                <w:rFonts w:ascii="Cambria" w:hAnsi="Cambria"/>
                 <w:i/>
                 <w:noProof/>
-                <w:szCs w:val="22"/>
+                <w:sz w:val="28"/>
+                <w:szCs w:val="28"/>
                 <w:lang w:val="en-US" w:eastAsia="ru-RU"/>
               </w:rPr>
             </w:pPr>
             <w:r>
               <w:rPr>
+                <w:rFonts w:ascii="Cambria" w:hAnsi="Cambria"/>
                 <w:i/>
                 <w:noProof/>
-                <w:szCs w:val="22"/>
+                <w:sz w:val="28"/>
+                <w:szCs w:val="28"/>
                 <w:lang w:val="en-US" w:eastAsia="ru-RU"/>
               </w:rPr>
               <w:t>&lt;</w:t>
             </w:r>
             <w:r>
               <w:rPr>
+                <w:rFonts w:ascii="Cambria" w:hAnsi="Cambria"/>
                 <w:i/>
                 <w:noProof/>
-                <w:szCs w:val="22"/>
+                <w:sz w:val="28"/>
+                <w:szCs w:val="28"/>
                 <w:lang w:eastAsia="ru-RU"/>
               </w:rPr>
               <w:t>белый</w:t>
             </w:r>
             <w:r>
               <w:rPr>
+                <w:rFonts w:ascii="Cambria" w:hAnsi="Cambria"/>
                 <w:i/>
                 <w:noProof/>
-                <w:szCs w:val="22"/>
+                <w:sz w:val="28"/>
+                <w:szCs w:val="28"/>
                 <w:lang w:val="en-US" w:eastAsia="ru-RU"/>
               </w:rPr>
               <w:t>&gt;</w:t>
@@ -1781,15 +1934,19 @@
               <w:jc w:val="both"/>
               <w:cnfStyle w:val="000000010000" w:firstRow="0" w:lastRow="0" w:firstColumn="0" w:lastColumn="0" w:oddVBand="0" w:evenVBand="0" w:oddHBand="0" w:evenHBand="1" w:firstRowFirstColumn="0" w:firstRowLastColumn="0" w:lastRowFirstColumn="0" w:lastRowLastColumn="0"/>
               <w:rPr>
-                <w:noProof/>
-                <w:szCs w:val="22"/>
-                <w:lang w:eastAsia="ru-RU"/>
-              </w:rPr>
-            </w:pPr>
-            <w:r>
-              <w:rPr>
-                <w:noProof/>
-                <w:szCs w:val="22"/>
+                <w:rFonts w:ascii="Cambria" w:hAnsi="Cambria"/>
+                <w:noProof/>
+                <w:sz w:val="28"/>
+                <w:szCs w:val="28"/>
+                <w:lang w:eastAsia="ru-RU"/>
+              </w:rPr>
+            </w:pPr>
+            <w:r>
+              <w:rPr>
+                <w:rFonts w:ascii="Cambria" w:hAnsi="Cambria"/>
+                <w:noProof/>
+                <w:sz w:val="28"/>
+                <w:szCs w:val="28"/>
                 <w:lang w:eastAsia="ru-RU"/>
               </w:rPr>
               <w:t>Цвет выбирается из стандартной системной палитры.</w:t>
@@ -1805,15 +1962,19 @@
               <w:jc w:val="both"/>
               <w:cnfStyle w:val="000000010000" w:firstRow="0" w:lastRow="0" w:firstColumn="0" w:lastColumn="0" w:oddVBand="0" w:evenVBand="0" w:oddHBand="0" w:evenHBand="1" w:firstRowFirstColumn="0" w:firstRowLastColumn="0" w:lastRowFirstColumn="0" w:lastRowLastColumn="0"/>
               <w:rPr>
-                <w:noProof/>
-                <w:szCs w:val="22"/>
-                <w:lang w:eastAsia="ru-RU"/>
-              </w:rPr>
-            </w:pPr>
-            <w:r>
-              <w:rPr>
-                <w:noProof/>
-                <w:szCs w:val="22"/>
+                <w:rFonts w:ascii="Cambria" w:hAnsi="Cambria"/>
+                <w:noProof/>
+                <w:sz w:val="28"/>
+                <w:szCs w:val="28"/>
+                <w:lang w:eastAsia="ru-RU"/>
+              </w:rPr>
+            </w:pPr>
+            <w:r>
+              <w:rPr>
+                <w:rFonts w:ascii="Cambria" w:hAnsi="Cambria"/>
+                <w:noProof/>
+                <w:sz w:val="28"/>
+                <w:szCs w:val="28"/>
                 <w:lang w:eastAsia="ru-RU"/>
               </w:rPr>
               <w:t>Данное свойство устанавливается автомитечески в соответствии с цветом фона окна, в которое помещается примитив. При этом цвет выбираемый и отображаемый в данном свойстве никак не влияет на истинное значение цвета заливки.</w:t>
@@ -1834,15 +1995,19 @@
             <w:pPr>
               <w:jc w:val="both"/>
               <w:rPr>
-                <w:noProof/>
-                <w:szCs w:val="22"/>
-                <w:lang w:eastAsia="ru-RU"/>
-              </w:rPr>
-            </w:pPr>
-            <w:r>
-              <w:rPr>
-                <w:noProof/>
-                <w:szCs w:val="22"/>
+                <w:rFonts w:ascii="Cambria" w:hAnsi="Cambria"/>
+                <w:noProof/>
+                <w:sz w:val="28"/>
+                <w:szCs w:val="28"/>
+                <w:lang w:eastAsia="ru-RU"/>
+              </w:rPr>
+            </w:pPr>
+            <w:r>
+              <w:rPr>
+                <w:rFonts w:ascii="Cambria" w:hAnsi="Cambria"/>
+                <w:noProof/>
+                <w:sz w:val="28"/>
+                <w:szCs w:val="28"/>
                 <w:lang w:eastAsia="ru-RU"/>
               </w:rPr>
               <w:t>Координаты точек</w:t>
@@ -1858,15 +2023,19 @@
               <w:jc w:val="both"/>
               <w:cnfStyle w:val="000000100000" w:firstRow="0" w:lastRow="0" w:firstColumn="0" w:lastColumn="0" w:oddVBand="0" w:evenVBand="0" w:oddHBand="1" w:evenHBand="0" w:firstRowFirstColumn="0" w:firstRowLastColumn="0" w:lastRowFirstColumn="0" w:lastRowLastColumn="0"/>
               <w:rPr>
-                <w:noProof/>
-                <w:szCs w:val="22"/>
-                <w:lang w:eastAsia="ru-RU"/>
-              </w:rPr>
-            </w:pPr>
-            <w:r>
-              <w:rPr>
-                <w:noProof/>
-                <w:szCs w:val="22"/>
+                <w:rFonts w:ascii="Cambria" w:hAnsi="Cambria"/>
+                <w:noProof/>
+                <w:sz w:val="28"/>
+                <w:szCs w:val="28"/>
+                <w:lang w:eastAsia="ru-RU"/>
+              </w:rPr>
+            </w:pPr>
+            <w:r>
+              <w:rPr>
+                <w:rFonts w:ascii="Cambria" w:hAnsi="Cambria"/>
+                <w:noProof/>
+                <w:sz w:val="28"/>
+                <w:szCs w:val="28"/>
                 <w:lang w:eastAsia="ru-RU"/>
               </w:rPr>
               <w:t>Points</w:t>
@@ -1882,63 +2051,79 @@
               <w:jc w:val="both"/>
               <w:cnfStyle w:val="000000100000" w:firstRow="0" w:lastRow="0" w:firstColumn="0" w:lastColumn="0" w:oddVBand="0" w:evenVBand="0" w:oddHBand="1" w:evenHBand="0" w:firstRowFirstColumn="0" w:firstRowLastColumn="0" w:lastRowFirstColumn="0" w:lastRowLastColumn="0"/>
               <w:rPr>
-                <w:noProof/>
-                <w:szCs w:val="22"/>
+                <w:rFonts w:ascii="Cambria" w:hAnsi="Cambria"/>
+                <w:noProof/>
+                <w:sz w:val="28"/>
+                <w:szCs w:val="28"/>
                 <w:lang w:val="en-US" w:eastAsia="ru-RU"/>
               </w:rPr>
             </w:pPr>
             <w:r>
               <w:rPr>
-                <w:noProof/>
-                <w:szCs w:val="22"/>
+                <w:rFonts w:ascii="Cambria" w:hAnsi="Cambria"/>
+                <w:noProof/>
+                <w:sz w:val="28"/>
+                <w:szCs w:val="28"/>
                 <w:lang w:val="en-US" w:eastAsia="ru-RU"/>
               </w:rPr>
               <w:t>[(X1,Y1),(X2,Y2)</w:t>
             </w:r>
             <w:r>
               <w:rPr>
-                <w:noProof/>
-                <w:szCs w:val="22"/>
+                <w:rFonts w:ascii="Cambria" w:hAnsi="Cambria"/>
+                <w:noProof/>
+                <w:sz w:val="28"/>
+                <w:szCs w:val="28"/>
                 <w:lang w:eastAsia="ru-RU"/>
               </w:rPr>
               <w:t>,</w:t>
             </w:r>
             <w:r>
               <w:rPr>
-                <w:noProof/>
-                <w:szCs w:val="22"/>
+                <w:rFonts w:ascii="Cambria" w:hAnsi="Cambria"/>
+                <w:noProof/>
+                <w:sz w:val="28"/>
+                <w:szCs w:val="28"/>
                 <w:lang w:val="en-US" w:eastAsia="ru-RU"/>
               </w:rPr>
               <w:t xml:space="preserve"> (X</w:t>
             </w:r>
             <w:r>
               <w:rPr>
-                <w:noProof/>
-                <w:szCs w:val="22"/>
+                <w:rFonts w:ascii="Cambria" w:hAnsi="Cambria"/>
+                <w:noProof/>
+                <w:sz w:val="28"/>
+                <w:szCs w:val="28"/>
                 <w:lang w:eastAsia="ru-RU"/>
               </w:rPr>
               <w:t>3</w:t>
             </w:r>
             <w:r>
               <w:rPr>
-                <w:noProof/>
-                <w:szCs w:val="22"/>
+                <w:rFonts w:ascii="Cambria" w:hAnsi="Cambria"/>
+                <w:noProof/>
+                <w:sz w:val="28"/>
+                <w:szCs w:val="28"/>
                 <w:lang w:val="en-US" w:eastAsia="ru-RU"/>
               </w:rPr>
               <w:t>,Y</w:t>
             </w:r>
             <w:r>
               <w:rPr>
-                <w:noProof/>
-                <w:szCs w:val="22"/>
+                <w:rFonts w:ascii="Cambria" w:hAnsi="Cambria"/>
+                <w:noProof/>
+                <w:sz w:val="28"/>
+                <w:szCs w:val="28"/>
                 <w:lang w:eastAsia="ru-RU"/>
               </w:rPr>
               <w:t>3</w:t>
             </w:r>
             <w:r>
               <w:rPr>
-                <w:noProof/>
-                <w:szCs w:val="22"/>
+                <w:rFonts w:ascii="Cambria" w:hAnsi="Cambria"/>
+                <w:noProof/>
+                <w:sz w:val="28"/>
+                <w:szCs w:val="28"/>
                 <w:lang w:val="en-US" w:eastAsia="ru-RU"/>
               </w:rPr>
               <w:t>)]</w:t>
@@ -1954,31 +2139,39 @@
               <w:jc w:val="both"/>
               <w:cnfStyle w:val="000000100000" w:firstRow="0" w:lastRow="0" w:firstColumn="0" w:lastColumn="0" w:oddVBand="0" w:evenVBand="0" w:oddHBand="1" w:evenHBand="0" w:firstRowFirstColumn="0" w:firstRowLastColumn="0" w:lastRowFirstColumn="0" w:lastRowLastColumn="0"/>
               <w:rPr>
-                <w:noProof/>
-                <w:szCs w:val="22"/>
-                <w:lang w:eastAsia="ru-RU"/>
-              </w:rPr>
-            </w:pPr>
-            <w:r>
-              <w:rPr>
-                <w:noProof/>
-                <w:szCs w:val="22"/>
+                <w:rFonts w:ascii="Cambria" w:hAnsi="Cambria"/>
+                <w:noProof/>
+                <w:sz w:val="28"/>
+                <w:szCs w:val="28"/>
+                <w:lang w:eastAsia="ru-RU"/>
+              </w:rPr>
+            </w:pPr>
+            <w:r>
+              <w:rPr>
+                <w:rFonts w:ascii="Cambria" w:hAnsi="Cambria"/>
+                <w:noProof/>
+                <w:sz w:val="28"/>
+                <w:szCs w:val="28"/>
                 <w:lang w:eastAsia="ru-RU"/>
               </w:rPr>
               <w:t xml:space="preserve">Значения </w:t>
             </w:r>
             <w:r>
               <w:rPr>
-                <w:noProof/>
-                <w:szCs w:val="22"/>
+                <w:rFonts w:ascii="Cambria" w:hAnsi="Cambria"/>
+                <w:noProof/>
+                <w:sz w:val="28"/>
+                <w:szCs w:val="28"/>
                 <w:lang w:val="en-US" w:eastAsia="ru-RU"/>
               </w:rPr>
               <w:t>float</w:t>
             </w:r>
             <w:r>
               <w:rPr>
-                <w:noProof/>
-                <w:szCs w:val="22"/>
+                <w:rFonts w:ascii="Cambria" w:hAnsi="Cambria"/>
+                <w:noProof/>
+                <w:sz w:val="28"/>
+                <w:szCs w:val="28"/>
                 <w:lang w:eastAsia="ru-RU"/>
               </w:rPr>
               <w:t>, имена сигналов, математические выражения:</w:t>
@@ -1989,47 +2182,59 @@
               <w:jc w:val="both"/>
               <w:cnfStyle w:val="000000100000" w:firstRow="0" w:lastRow="0" w:firstColumn="0" w:lastColumn="0" w:oddVBand="0" w:evenVBand="0" w:oddHBand="1" w:evenHBand="0" w:firstRowFirstColumn="0" w:firstRowLastColumn="0" w:lastRowFirstColumn="0" w:lastRowLastColumn="0"/>
               <w:rPr>
-                <w:noProof/>
-                <w:szCs w:val="22"/>
-                <w:lang w:eastAsia="ru-RU"/>
-              </w:rPr>
-            </w:pPr>
-            <w:r>
-              <w:rPr>
-                <w:noProof/>
-                <w:szCs w:val="22"/>
+                <w:rFonts w:ascii="Cambria" w:hAnsi="Cambria"/>
+                <w:noProof/>
+                <w:sz w:val="28"/>
+                <w:szCs w:val="28"/>
+                <w:lang w:eastAsia="ru-RU"/>
+              </w:rPr>
+            </w:pPr>
+            <w:r>
+              <w:rPr>
+                <w:rFonts w:ascii="Cambria" w:hAnsi="Cambria"/>
+                <w:noProof/>
+                <w:sz w:val="28"/>
+                <w:szCs w:val="28"/>
                 <w:lang w:eastAsia="ru-RU"/>
               </w:rPr>
               <w:t xml:space="preserve">[(56 , 104), (112 , </w:t>
             </w:r>
             <w:r>
               <w:rPr>
-                <w:noProof/>
-                <w:szCs w:val="22"/>
+                <w:rFonts w:ascii="Cambria" w:hAnsi="Cambria"/>
+                <w:noProof/>
+                <w:sz w:val="28"/>
+                <w:szCs w:val="28"/>
                 <w:lang w:val="en-US" w:eastAsia="ru-RU"/>
               </w:rPr>
               <w:t>src1</w:t>
             </w:r>
             <w:r>
               <w:rPr>
-                <w:noProof/>
-                <w:szCs w:val="22"/>
+                <w:rFonts w:ascii="Cambria" w:hAnsi="Cambria"/>
+                <w:noProof/>
+                <w:sz w:val="28"/>
+                <w:szCs w:val="28"/>
                 <w:lang w:eastAsia="ru-RU"/>
               </w:rPr>
               <w:t>),(</w:t>
             </w:r>
             <w:r>
               <w:rPr>
-                <w:noProof/>
-                <w:szCs w:val="22"/>
+                <w:rFonts w:ascii="Cambria" w:hAnsi="Cambria"/>
+                <w:noProof/>
+                <w:sz w:val="28"/>
+                <w:szCs w:val="28"/>
                 <w:lang w:val="en-US" w:eastAsia="ru-RU"/>
               </w:rPr>
               <w:t>coord3*k4</w:t>
             </w:r>
             <w:r>
               <w:rPr>
-                <w:noProof/>
-                <w:szCs w:val="22"/>
+                <w:rFonts w:ascii="Cambria" w:hAnsi="Cambria"/>
+                <w:noProof/>
+                <w:sz w:val="28"/>
+                <w:szCs w:val="28"/>
                 <w:lang w:eastAsia="ru-RU"/>
               </w:rPr>
               <w:t xml:space="preserve"> , 40)]</w:t>
@@ -2045,47 +2250,59 @@
               <w:jc w:val="both"/>
               <w:cnfStyle w:val="000000100000" w:firstRow="0" w:lastRow="0" w:firstColumn="0" w:lastColumn="0" w:oddVBand="0" w:evenVBand="0" w:oddHBand="1" w:evenHBand="0" w:firstRowFirstColumn="0" w:firstRowLastColumn="0" w:lastRowFirstColumn="0" w:lastRowLastColumn="0"/>
               <w:rPr>
-                <w:noProof/>
-                <w:szCs w:val="22"/>
-                <w:lang w:eastAsia="ru-RU"/>
-              </w:rPr>
-            </w:pPr>
-            <w:r>
-              <w:rPr>
-                <w:noProof/>
-                <w:szCs w:val="22"/>
+                <w:rFonts w:ascii="Cambria" w:hAnsi="Cambria"/>
+                <w:noProof/>
+                <w:sz w:val="28"/>
+                <w:szCs w:val="28"/>
+                <w:lang w:eastAsia="ru-RU"/>
+              </w:rPr>
+            </w:pPr>
+            <w:r>
+              <w:rPr>
+                <w:rFonts w:ascii="Cambria" w:hAnsi="Cambria"/>
+                <w:noProof/>
+                <w:sz w:val="28"/>
+                <w:szCs w:val="28"/>
                 <w:lang w:eastAsia="ru-RU"/>
               </w:rPr>
               <w:t>(</w:t>
             </w:r>
             <w:r>
               <w:rPr>
-                <w:noProof/>
-                <w:szCs w:val="22"/>
+                <w:rFonts w:ascii="Cambria" w:hAnsi="Cambria"/>
+                <w:noProof/>
+                <w:sz w:val="28"/>
+                <w:szCs w:val="28"/>
                 <w:lang w:val="en-US" w:eastAsia="ru-RU"/>
               </w:rPr>
               <w:t>X</w:t>
             </w:r>
             <w:r>
               <w:rPr>
-                <w:noProof/>
-                <w:szCs w:val="22"/>
+                <w:rFonts w:ascii="Cambria" w:hAnsi="Cambria"/>
+                <w:noProof/>
+                <w:sz w:val="28"/>
+                <w:szCs w:val="28"/>
                 <w:lang w:eastAsia="ru-RU"/>
               </w:rPr>
               <w:t>1,</w:t>
             </w:r>
             <w:r>
               <w:rPr>
-                <w:noProof/>
-                <w:szCs w:val="22"/>
+                <w:rFonts w:ascii="Cambria" w:hAnsi="Cambria"/>
+                <w:noProof/>
+                <w:sz w:val="28"/>
+                <w:szCs w:val="28"/>
                 <w:lang w:val="en-US" w:eastAsia="ru-RU"/>
               </w:rPr>
               <w:t>Y</w:t>
             </w:r>
             <w:r>
               <w:rPr>
-                <w:noProof/>
-                <w:szCs w:val="22"/>
+                <w:rFonts w:ascii="Cambria" w:hAnsi="Cambria"/>
+                <w:noProof/>
+                <w:sz w:val="28"/>
+                <w:szCs w:val="28"/>
                 <w:lang w:eastAsia="ru-RU"/>
               </w:rPr>
               <w:t>1) – координаты центра прямоугольника.</w:t>
@@ -2096,47 +2313,59 @@
               <w:jc w:val="both"/>
               <w:cnfStyle w:val="000000100000" w:firstRow="0" w:lastRow="0" w:firstColumn="0" w:lastColumn="0" w:oddVBand="0" w:evenVBand="0" w:oddHBand="1" w:evenHBand="0" w:firstRowFirstColumn="0" w:firstRowLastColumn="0" w:lastRowFirstColumn="0" w:lastRowLastColumn="0"/>
               <w:rPr>
-                <w:noProof/>
-                <w:szCs w:val="22"/>
-                <w:lang w:eastAsia="ru-RU"/>
-              </w:rPr>
-            </w:pPr>
-            <w:r>
-              <w:rPr>
-                <w:noProof/>
-                <w:szCs w:val="22"/>
+                <w:rFonts w:ascii="Cambria" w:hAnsi="Cambria"/>
+                <w:noProof/>
+                <w:sz w:val="28"/>
+                <w:szCs w:val="28"/>
+                <w:lang w:eastAsia="ru-RU"/>
+              </w:rPr>
+            </w:pPr>
+            <w:r>
+              <w:rPr>
+                <w:rFonts w:ascii="Cambria" w:hAnsi="Cambria"/>
+                <w:noProof/>
+                <w:sz w:val="28"/>
+                <w:szCs w:val="28"/>
                 <w:lang w:eastAsia="ru-RU"/>
               </w:rPr>
               <w:t>(</w:t>
             </w:r>
             <w:r>
               <w:rPr>
-                <w:noProof/>
-                <w:szCs w:val="22"/>
+                <w:rFonts w:ascii="Cambria" w:hAnsi="Cambria"/>
+                <w:noProof/>
+                <w:sz w:val="28"/>
+                <w:szCs w:val="28"/>
                 <w:lang w:val="en-US" w:eastAsia="ru-RU"/>
               </w:rPr>
               <w:t>X</w:t>
             </w:r>
             <w:r>
               <w:rPr>
-                <w:noProof/>
-                <w:szCs w:val="22"/>
+                <w:rFonts w:ascii="Cambria" w:hAnsi="Cambria"/>
+                <w:noProof/>
+                <w:sz w:val="28"/>
+                <w:szCs w:val="28"/>
                 <w:lang w:eastAsia="ru-RU"/>
               </w:rPr>
               <w:t>2,</w:t>
             </w:r>
             <w:r>
               <w:rPr>
-                <w:noProof/>
-                <w:szCs w:val="22"/>
+                <w:rFonts w:ascii="Cambria" w:hAnsi="Cambria"/>
+                <w:noProof/>
+                <w:sz w:val="28"/>
+                <w:szCs w:val="28"/>
                 <w:lang w:val="en-US" w:eastAsia="ru-RU"/>
               </w:rPr>
               <w:t>Y</w:t>
             </w:r>
             <w:r>
               <w:rPr>
-                <w:noProof/>
-                <w:szCs w:val="22"/>
+                <w:rFonts w:ascii="Cambria" w:hAnsi="Cambria"/>
+                <w:noProof/>
+                <w:sz w:val="28"/>
+                <w:szCs w:val="28"/>
                 <w:lang w:eastAsia="ru-RU"/>
               </w:rPr>
               <w:t>2) – координаты маркера на правой стороне прямоугольника.</w:t>
@@ -2147,47 +2376,59 @@
               <w:jc w:val="both"/>
               <w:cnfStyle w:val="000000100000" w:firstRow="0" w:lastRow="0" w:firstColumn="0" w:lastColumn="0" w:oddVBand="0" w:evenVBand="0" w:oddHBand="1" w:evenHBand="0" w:firstRowFirstColumn="0" w:firstRowLastColumn="0" w:lastRowFirstColumn="0" w:lastRowLastColumn="0"/>
               <w:rPr>
-                <w:noProof/>
-                <w:szCs w:val="22"/>
-                <w:lang w:eastAsia="ru-RU"/>
-              </w:rPr>
-            </w:pPr>
-            <w:r>
-              <w:rPr>
-                <w:noProof/>
-                <w:szCs w:val="22"/>
+                <w:rFonts w:ascii="Cambria" w:hAnsi="Cambria"/>
+                <w:noProof/>
+                <w:sz w:val="28"/>
+                <w:szCs w:val="28"/>
+                <w:lang w:eastAsia="ru-RU"/>
+              </w:rPr>
+            </w:pPr>
+            <w:r>
+              <w:rPr>
+                <w:rFonts w:ascii="Cambria" w:hAnsi="Cambria"/>
+                <w:noProof/>
+                <w:sz w:val="28"/>
+                <w:szCs w:val="28"/>
                 <w:lang w:eastAsia="ru-RU"/>
               </w:rPr>
               <w:t>(</w:t>
             </w:r>
             <w:r>
               <w:rPr>
-                <w:noProof/>
-                <w:szCs w:val="22"/>
+                <w:rFonts w:ascii="Cambria" w:hAnsi="Cambria"/>
+                <w:noProof/>
+                <w:sz w:val="28"/>
+                <w:szCs w:val="28"/>
                 <w:lang w:val="en-US" w:eastAsia="ru-RU"/>
               </w:rPr>
               <w:t>X</w:t>
             </w:r>
             <w:r>
               <w:rPr>
-                <w:noProof/>
-                <w:szCs w:val="22"/>
+                <w:rFonts w:ascii="Cambria" w:hAnsi="Cambria"/>
+                <w:noProof/>
+                <w:sz w:val="28"/>
+                <w:szCs w:val="28"/>
                 <w:lang w:eastAsia="ru-RU"/>
               </w:rPr>
               <w:t>3,</w:t>
             </w:r>
             <w:r>
               <w:rPr>
-                <w:noProof/>
-                <w:szCs w:val="22"/>
+                <w:rFonts w:ascii="Cambria" w:hAnsi="Cambria"/>
+                <w:noProof/>
+                <w:sz w:val="28"/>
+                <w:szCs w:val="28"/>
                 <w:lang w:val="en-US" w:eastAsia="ru-RU"/>
               </w:rPr>
               <w:t>Y</w:t>
             </w:r>
             <w:r>
               <w:rPr>
-                <w:noProof/>
-                <w:szCs w:val="22"/>
+                <w:rFonts w:ascii="Cambria" w:hAnsi="Cambria"/>
+                <w:noProof/>
+                <w:sz w:val="28"/>
+                <w:szCs w:val="28"/>
                 <w:lang w:eastAsia="ru-RU"/>
               </w:rPr>
               <w:t>3) – координаты маркера на верхней стороне прямоугольника.</w:t>
@@ -2198,14 +2439,19 @@
               <w:jc w:val="both"/>
               <w:cnfStyle w:val="000000100000" w:firstRow="0" w:lastRow="0" w:firstColumn="0" w:lastColumn="0" w:oddVBand="0" w:evenVBand="0" w:oddHBand="1" w:evenHBand="0" w:firstRowFirstColumn="0" w:firstRowLastColumn="0" w:lastRowFirstColumn="0" w:lastRowLastColumn="0"/>
               <w:rPr>
-                <w:noProof/>
-                <w:szCs w:val="22"/>
-                <w:lang w:eastAsia="ru-RU"/>
-              </w:rPr>
-            </w:pPr>
-            <w:r>
-              <w:rPr>
-                <w:noProof/>
+                <w:rFonts w:ascii="Cambria" w:hAnsi="Cambria"/>
+                <w:noProof/>
+                <w:sz w:val="28"/>
+                <w:szCs w:val="28"/>
+                <w:lang w:eastAsia="ru-RU"/>
+              </w:rPr>
+            </w:pPr>
+            <w:r>
+              <w:rPr>
+                <w:rFonts w:ascii="Cambria" w:hAnsi="Cambria"/>
+                <w:noProof/>
+                <w:sz w:val="28"/>
+                <w:szCs w:val="28"/>
                 <w:lang w:eastAsia="ru-RU"/>
               </w:rPr>
               <w:drawing>
@@ -2266,15 +2512,19 @@
             <w:pPr>
               <w:jc w:val="both"/>
               <w:rPr>
-                <w:noProof/>
-                <w:szCs w:val="22"/>
-                <w:lang w:eastAsia="ru-RU"/>
-              </w:rPr>
-            </w:pPr>
-            <w:r>
-              <w:rPr>
-                <w:noProof/>
-                <w:szCs w:val="22"/>
+                <w:rFonts w:ascii="Cambria" w:hAnsi="Cambria"/>
+                <w:noProof/>
+                <w:sz w:val="28"/>
+                <w:szCs w:val="28"/>
+                <w:lang w:eastAsia="ru-RU"/>
+              </w:rPr>
+            </w:pPr>
+            <w:r>
+              <w:rPr>
+                <w:rFonts w:ascii="Cambria" w:hAnsi="Cambria"/>
+                <w:noProof/>
+                <w:sz w:val="28"/>
+                <w:szCs w:val="28"/>
                 <w:lang w:eastAsia="ru-RU"/>
               </w:rPr>
               <w:t>Ссылка</w:t>
@@ -2290,15 +2540,19 @@
               <w:jc w:val="both"/>
               <w:cnfStyle w:val="000000010000" w:firstRow="0" w:lastRow="0" w:firstColumn="0" w:lastColumn="0" w:oddVBand="0" w:evenVBand="0" w:oddHBand="0" w:evenHBand="1" w:firstRowFirstColumn="0" w:firstRowLastColumn="0" w:lastRowFirstColumn="0" w:lastRowLastColumn="0"/>
               <w:rPr>
-                <w:noProof/>
-                <w:szCs w:val="22"/>
-                <w:lang w:eastAsia="ru-RU"/>
-              </w:rPr>
-            </w:pPr>
-            <w:r>
-              <w:rPr>
-                <w:noProof/>
-                <w:szCs w:val="22"/>
+                <w:rFonts w:ascii="Cambria" w:hAnsi="Cambria"/>
+                <w:noProof/>
+                <w:sz w:val="28"/>
+                <w:szCs w:val="28"/>
+                <w:lang w:eastAsia="ru-RU"/>
+              </w:rPr>
+            </w:pPr>
+            <w:r>
+              <w:rPr>
+                <w:rFonts w:ascii="Cambria" w:hAnsi="Cambria"/>
+                <w:noProof/>
+                <w:sz w:val="28"/>
+                <w:szCs w:val="28"/>
                 <w:lang w:eastAsia="ru-RU"/>
               </w:rPr>
               <w:t>Instance</w:t>
@@ -2314,34 +2568,42 @@
               <w:jc w:val="both"/>
               <w:cnfStyle w:val="000000010000" w:firstRow="0" w:lastRow="0" w:firstColumn="0" w:lastColumn="0" w:oddVBand="0" w:evenVBand="0" w:oddHBand="0" w:evenHBand="1" w:firstRowFirstColumn="0" w:firstRowLastColumn="0" w:lastRowFirstColumn="0" w:lastRowLastColumn="0"/>
               <w:rPr>
-                <w:noProof/>
-                <w:szCs w:val="22"/>
-                <w:lang w:eastAsia="ru-RU"/>
-              </w:rPr>
-            </w:pPr>
-            <w:r>
-              <w:rPr>
+                <w:rFonts w:ascii="Cambria" w:hAnsi="Cambria"/>
+                <w:noProof/>
+                <w:sz w:val="28"/>
+                <w:szCs w:val="28"/>
+                <w:lang w:eastAsia="ru-RU"/>
+              </w:rPr>
+            </w:pPr>
+            <w:r>
+              <w:rPr>
+                <w:rFonts w:ascii="Cambria" w:hAnsi="Cambria"/>
                 <w:i/>
                 <w:noProof/>
-                <w:szCs w:val="22"/>
+                <w:sz w:val="28"/>
+                <w:szCs w:val="28"/>
                 <w:lang w:val="en-US" w:eastAsia="ru-RU"/>
               </w:rPr>
               <w:t>&lt;</w:t>
             </w:r>
             <w:r>
               <w:rPr>
+                <w:rFonts w:ascii="Cambria" w:hAnsi="Cambria"/>
                 <w:i/>
                 <w:noProof/>
-                <w:szCs w:val="22"/>
+                <w:sz w:val="28"/>
+                <w:szCs w:val="28"/>
                 <w:lang w:eastAsia="ru-RU"/>
               </w:rPr>
               <w:t>нет</w:t>
             </w:r>
             <w:r>
               <w:rPr>
+                <w:rFonts w:ascii="Cambria" w:hAnsi="Cambria"/>
                 <w:i/>
                 <w:noProof/>
-                <w:szCs w:val="22"/>
+                <w:sz w:val="28"/>
+                <w:szCs w:val="28"/>
                 <w:lang w:val="en-US" w:eastAsia="ru-RU"/>
               </w:rPr>
               <w:t>&gt;</w:t>
@@ -2357,16 +2619,20 @@
               <w:jc w:val="both"/>
               <w:cnfStyle w:val="000000010000" w:firstRow="0" w:lastRow="0" w:firstColumn="0" w:lastColumn="0" w:oddVBand="0" w:evenVBand="0" w:oddHBand="0" w:evenHBand="1" w:firstRowFirstColumn="0" w:firstRowLastColumn="0" w:lastRowFirstColumn="0" w:lastRowLastColumn="0"/>
               <w:rPr>
+                <w:rFonts w:ascii="Cambria" w:hAnsi="Cambria"/>
                 <w:noProof/>
                 <w:color w:val="FF0000"/>
-                <w:szCs w:val="22"/>
-                <w:lang w:eastAsia="ru-RU"/>
-              </w:rPr>
-            </w:pPr>
-            <w:r>
-              <w:rPr>
-                <w:noProof/>
-                <w:szCs w:val="22"/>
+                <w:sz w:val="28"/>
+                <w:szCs w:val="28"/>
+                <w:lang w:eastAsia="ru-RU"/>
+              </w:rPr>
+            </w:pPr>
+            <w:r>
+              <w:rPr>
+                <w:rFonts w:ascii="Cambria" w:hAnsi="Cambria"/>
+                <w:noProof/>
+                <w:sz w:val="28"/>
+                <w:szCs w:val="28"/>
                 <w:lang w:eastAsia="ru-RU"/>
               </w:rPr>
               <w:t>Значения, задаваемые в окне «Выбор ссылки».</w:t>
@@ -2382,18 +2648,33 @@
               <w:jc w:val="both"/>
               <w:cnfStyle w:val="000000010000" w:firstRow="0" w:lastRow="0" w:firstColumn="0" w:lastColumn="0" w:oddVBand="0" w:evenVBand="0" w:oddHBand="0" w:evenHBand="1" w:firstRowFirstColumn="0" w:firstRowLastColumn="0" w:lastRowFirstColumn="0" w:lastRowLastColumn="0"/>
               <w:rPr>
-                <w:noProof/>
-                <w:szCs w:val="22"/>
-                <w:lang w:eastAsia="ru-RU"/>
-              </w:rPr>
-            </w:pPr>
-            <w:r>
-              <w:rPr>
-                <w:noProof/>
-                <w:szCs w:val="22"/>
-                <w:lang w:eastAsia="ru-RU"/>
-              </w:rPr>
-              <w:t xml:space="preserve">Вызов окна «Выбор ссылки». Объект используется в качестве чувствительной области для вызова различных действий: переключения между страницами проекта, управления другими блоками, открытия файлов и пр. </w:t>
+                <w:rFonts w:ascii="Cambria" w:hAnsi="Cambria"/>
+                <w:noProof/>
+                <w:sz w:val="28"/>
+                <w:szCs w:val="28"/>
+                <w:lang w:eastAsia="ru-RU"/>
+              </w:rPr>
+            </w:pPr>
+            <w:r>
+              <w:rPr>
+                <w:rFonts w:ascii="Cambria" w:hAnsi="Cambria"/>
+                <w:noProof/>
+                <w:sz w:val="28"/>
+                <w:szCs w:val="28"/>
+                <w:lang w:eastAsia="ru-RU"/>
+              </w:rPr>
+              <w:t xml:space="preserve">Вызов окна «Выбор ссылки». Объект используется в качестве чувствительной области для вызова различных действий: переключения между </w:t>
+            </w:r>
+            <w:r>
+              <w:rPr>
+                <w:rFonts w:ascii="Cambria" w:hAnsi="Cambria"/>
+                <w:noProof/>
+                <w:sz w:val="28"/>
+                <w:szCs w:val="28"/>
+                <w:lang w:eastAsia="ru-RU"/>
+              </w:rPr>
+              <w:lastRenderedPageBreak/>
+              <w:t xml:space="preserve">страницами проекта, управления другими блоками, открытия файлов и пр. </w:t>
             </w:r>
           </w:p>
         </w:tc>
@@ -2411,17 +2692,22 @@
             <w:pPr>
               <w:jc w:val="both"/>
               <w:rPr>
-                <w:noProof/>
-                <w:szCs w:val="22"/>
-                <w:lang w:eastAsia="ru-RU"/>
-              </w:rPr>
-            </w:pPr>
-            <w:r>
-              <w:rPr>
-                <w:noProof/>
-                <w:szCs w:val="22"/>
-                <w:lang w:eastAsia="ru-RU"/>
-              </w:rPr>
+                <w:rFonts w:ascii="Cambria" w:hAnsi="Cambria"/>
+                <w:noProof/>
+                <w:sz w:val="28"/>
+                <w:szCs w:val="28"/>
+                <w:lang w:eastAsia="ru-RU"/>
+              </w:rPr>
+            </w:pPr>
+            <w:r>
+              <w:rPr>
+                <w:rFonts w:ascii="Cambria" w:hAnsi="Cambria"/>
+                <w:noProof/>
+                <w:sz w:val="28"/>
+                <w:szCs w:val="28"/>
+                <w:lang w:eastAsia="ru-RU"/>
+              </w:rPr>
+              <w:lastRenderedPageBreak/>
               <w:t>Ссылка при редактировании</w:t>
             </w:r>
           </w:p>
@@ -2435,15 +2721,19 @@
               <w:jc w:val="both"/>
               <w:cnfStyle w:val="000000100000" w:firstRow="0" w:lastRow="0" w:firstColumn="0" w:lastColumn="0" w:oddVBand="0" w:evenVBand="0" w:oddHBand="1" w:evenHBand="0" w:firstRowFirstColumn="0" w:firstRowLastColumn="0" w:lastRowFirstColumn="0" w:lastRowLastColumn="0"/>
               <w:rPr>
-                <w:noProof/>
-                <w:szCs w:val="22"/>
-                <w:lang w:eastAsia="ru-RU"/>
-              </w:rPr>
-            </w:pPr>
-            <w:r>
-              <w:rPr>
-                <w:noProof/>
-                <w:szCs w:val="22"/>
+                <w:rFonts w:ascii="Cambria" w:hAnsi="Cambria"/>
+                <w:noProof/>
+                <w:sz w:val="28"/>
+                <w:szCs w:val="28"/>
+                <w:lang w:eastAsia="ru-RU"/>
+              </w:rPr>
+            </w:pPr>
+            <w:r>
+              <w:rPr>
+                <w:rFonts w:ascii="Cambria" w:hAnsi="Cambria"/>
+                <w:noProof/>
+                <w:sz w:val="28"/>
+                <w:szCs w:val="28"/>
                 <w:lang w:eastAsia="ru-RU"/>
               </w:rPr>
               <w:t>EditInstance</w:t>
@@ -2459,15 +2749,19 @@
               <w:jc w:val="both"/>
               <w:cnfStyle w:val="000000100000" w:firstRow="0" w:lastRow="0" w:firstColumn="0" w:lastColumn="0" w:oddVBand="0" w:evenVBand="0" w:oddHBand="1" w:evenHBand="0" w:firstRowFirstColumn="0" w:firstRowLastColumn="0" w:lastRowFirstColumn="0" w:lastRowLastColumn="0"/>
               <w:rPr>
-                <w:noProof/>
-                <w:szCs w:val="22"/>
-                <w:lang w:eastAsia="ru-RU"/>
-              </w:rPr>
-            </w:pPr>
-            <w:r>
-              <w:rPr>
-                <w:noProof/>
-                <w:szCs w:val="22"/>
+                <w:rFonts w:ascii="Cambria" w:hAnsi="Cambria"/>
+                <w:noProof/>
+                <w:sz w:val="28"/>
+                <w:szCs w:val="28"/>
+                <w:lang w:eastAsia="ru-RU"/>
+              </w:rPr>
+            </w:pPr>
+            <w:r>
+              <w:rPr>
+                <w:rFonts w:ascii="Cambria" w:hAnsi="Cambria"/>
+                <w:noProof/>
+                <w:sz w:val="28"/>
+                <w:szCs w:val="28"/>
                 <w:lang w:eastAsia="ru-RU"/>
               </w:rPr>
               <w:t>Нет</w:t>
@@ -2486,22 +2780,25 @@
               <w:jc w:val="both"/>
               <w:cnfStyle w:val="000000100000" w:firstRow="0" w:lastRow="0" w:firstColumn="0" w:lastColumn="0" w:oddVBand="0" w:evenVBand="0" w:oddHBand="1" w:evenHBand="0" w:firstRowFirstColumn="0" w:firstRowLastColumn="0" w:lastRowFirstColumn="0" w:lastRowLastColumn="0"/>
               <w:rPr>
-                <w:rFonts w:ascii="Calibri" w:eastAsia="Times New Roman" w:hAnsi="Calibri" w:cs="Arial"/>
-                <w:szCs w:val="22"/>
-              </w:rPr>
-            </w:pPr>
-            <w:r>
-              <w:rPr>
-                <w:rFonts w:ascii="Calibri" w:eastAsia="Times New Roman" w:hAnsi="Calibri" w:cs="Arial"/>
-                <w:szCs w:val="22"/>
+                <w:rFonts w:ascii="Cambria" w:eastAsia="Times New Roman" w:hAnsi="Cambria" w:cs="Arial"/>
+                <w:sz w:val="28"/>
+                <w:szCs w:val="28"/>
+              </w:rPr>
+            </w:pPr>
+            <w:r>
+              <w:rPr>
+                <w:rFonts w:ascii="Cambria" w:eastAsia="Times New Roman" w:hAnsi="Cambria" w:cs="Arial"/>
+                <w:sz w:val="28"/>
+                <w:szCs w:val="28"/>
                 <w:lang w:val="en-US"/>
               </w:rPr>
               <w:t xml:space="preserve">{0} </w:t>
             </w:r>
             <w:r>
               <w:rPr>
-                <w:rFonts w:ascii="Calibri" w:eastAsia="Times New Roman" w:hAnsi="Calibri" w:cs="Arial"/>
-                <w:szCs w:val="22"/>
+                <w:rFonts w:ascii="Cambria" w:eastAsia="Times New Roman" w:hAnsi="Cambria" w:cs="Arial"/>
+                <w:sz w:val="28"/>
+                <w:szCs w:val="28"/>
               </w:rPr>
               <w:t>Нет</w:t>
             </w:r>
@@ -2511,24 +2808,28 @@
               <w:jc w:val="both"/>
               <w:cnfStyle w:val="000000100000" w:firstRow="0" w:lastRow="0" w:firstColumn="0" w:lastColumn="0" w:oddVBand="0" w:evenVBand="0" w:oddHBand="1" w:evenHBand="0" w:firstRowFirstColumn="0" w:firstRowLastColumn="0" w:lastRowFirstColumn="0" w:lastRowLastColumn="0"/>
               <w:rPr>
+                <w:rFonts w:ascii="Cambria" w:hAnsi="Cambria"/>
                 <w:noProof/>
                 <w:color w:val="FF0000"/>
-                <w:szCs w:val="22"/>
-                <w:lang w:eastAsia="ru-RU"/>
-              </w:rPr>
-            </w:pPr>
-            <w:r>
-              <w:rPr>
-                <w:rFonts w:ascii="Calibri" w:eastAsia="Times New Roman" w:hAnsi="Calibri" w:cs="Arial"/>
-                <w:szCs w:val="22"/>
+                <w:sz w:val="28"/>
+                <w:szCs w:val="28"/>
+                <w:lang w:eastAsia="ru-RU"/>
+              </w:rPr>
+            </w:pPr>
+            <w:r>
+              <w:rPr>
+                <w:rFonts w:ascii="Cambria" w:eastAsia="Times New Roman" w:hAnsi="Cambria" w:cs="Arial"/>
+                <w:sz w:val="28"/>
+                <w:szCs w:val="28"/>
                 <w:lang w:val="en-US"/>
               </w:rPr>
               <w:t xml:space="preserve">{1} </w:t>
             </w:r>
             <w:r>
               <w:rPr>
-                <w:rFonts w:ascii="Calibri" w:eastAsia="Times New Roman" w:hAnsi="Calibri" w:cs="Arial"/>
-                <w:szCs w:val="22"/>
+                <w:rFonts w:ascii="Cambria" w:eastAsia="Times New Roman" w:hAnsi="Cambria" w:cs="Arial"/>
+                <w:sz w:val="28"/>
+                <w:szCs w:val="28"/>
               </w:rPr>
               <w:t>Да</w:t>
             </w:r>
@@ -2543,15 +2844,19 @@
               <w:jc w:val="both"/>
               <w:cnfStyle w:val="000000100000" w:firstRow="0" w:lastRow="0" w:firstColumn="0" w:lastColumn="0" w:oddVBand="0" w:evenVBand="0" w:oddHBand="1" w:evenHBand="0" w:firstRowFirstColumn="0" w:firstRowLastColumn="0" w:lastRowFirstColumn="0" w:lastRowLastColumn="0"/>
               <w:rPr>
-                <w:noProof/>
-                <w:szCs w:val="22"/>
-                <w:lang w:eastAsia="ru-RU"/>
-              </w:rPr>
-            </w:pPr>
-            <w:r>
-              <w:rPr>
-                <w:noProof/>
-                <w:szCs w:val="22"/>
+                <w:rFonts w:ascii="Cambria" w:hAnsi="Cambria"/>
+                <w:noProof/>
+                <w:sz w:val="28"/>
+                <w:szCs w:val="28"/>
+                <w:lang w:eastAsia="ru-RU"/>
+              </w:rPr>
+            </w:pPr>
+            <w:r>
+              <w:rPr>
+                <w:rFonts w:ascii="Cambria" w:hAnsi="Cambria"/>
+                <w:noProof/>
+                <w:sz w:val="28"/>
+                <w:szCs w:val="28"/>
                 <w:lang w:eastAsia="ru-RU"/>
               </w:rPr>
               <w:t>Обработка объектом вызова ссылки в режиме редактирования.</w:t>
@@ -2572,15 +2877,19 @@
             <w:pPr>
               <w:jc w:val="both"/>
               <w:rPr>
-                <w:noProof/>
-                <w:szCs w:val="22"/>
-                <w:lang w:eastAsia="ru-RU"/>
-              </w:rPr>
-            </w:pPr>
-            <w:r>
-              <w:rPr>
-                <w:noProof/>
-                <w:szCs w:val="22"/>
+                <w:rFonts w:ascii="Cambria" w:hAnsi="Cambria"/>
+                <w:noProof/>
+                <w:sz w:val="28"/>
+                <w:szCs w:val="28"/>
+                <w:lang w:eastAsia="ru-RU"/>
+              </w:rPr>
+            </w:pPr>
+            <w:r>
+              <w:rPr>
+                <w:rFonts w:ascii="Cambria" w:hAnsi="Cambria"/>
+                <w:noProof/>
+                <w:sz w:val="28"/>
+                <w:szCs w:val="28"/>
                 <w:lang w:eastAsia="ru-RU"/>
               </w:rPr>
               <w:t>Действие для вывода ссылки</w:t>
@@ -2596,15 +2905,19 @@
               <w:jc w:val="both"/>
               <w:cnfStyle w:val="000000010000" w:firstRow="0" w:lastRow="0" w:firstColumn="0" w:lastColumn="0" w:oddVBand="0" w:evenVBand="0" w:oddHBand="0" w:evenHBand="1" w:firstRowFirstColumn="0" w:firstRowLastColumn="0" w:lastRowFirstColumn="0" w:lastRowLastColumn="0"/>
               <w:rPr>
-                <w:noProof/>
-                <w:szCs w:val="22"/>
-                <w:lang w:eastAsia="ru-RU"/>
-              </w:rPr>
-            </w:pPr>
-            <w:r>
-              <w:rPr>
-                <w:noProof/>
-                <w:szCs w:val="22"/>
+                <w:rFonts w:ascii="Cambria" w:hAnsi="Cambria"/>
+                <w:noProof/>
+                <w:sz w:val="28"/>
+                <w:szCs w:val="28"/>
+                <w:lang w:eastAsia="ru-RU"/>
+              </w:rPr>
+            </w:pPr>
+            <w:r>
+              <w:rPr>
+                <w:rFonts w:ascii="Cambria" w:hAnsi="Cambria"/>
+                <w:noProof/>
+                <w:sz w:val="28"/>
+                <w:szCs w:val="28"/>
                 <w:lang w:eastAsia="ru-RU"/>
               </w:rPr>
               <w:t>InstanceMode</w:t>
@@ -2620,15 +2933,19 @@
               <w:jc w:val="both"/>
               <w:cnfStyle w:val="000000010000" w:firstRow="0" w:lastRow="0" w:firstColumn="0" w:lastColumn="0" w:oddVBand="0" w:evenVBand="0" w:oddHBand="0" w:evenHBand="1" w:firstRowFirstColumn="0" w:firstRowLastColumn="0" w:lastRowFirstColumn="0" w:lastRowLastColumn="0"/>
               <w:rPr>
-                <w:noProof/>
-                <w:szCs w:val="22"/>
-                <w:lang w:eastAsia="ru-RU"/>
-              </w:rPr>
-            </w:pPr>
-            <w:r>
-              <w:rPr>
-                <w:noProof/>
-                <w:szCs w:val="22"/>
+                <w:rFonts w:ascii="Cambria" w:hAnsi="Cambria"/>
+                <w:noProof/>
+                <w:sz w:val="28"/>
+                <w:szCs w:val="28"/>
+                <w:lang w:eastAsia="ru-RU"/>
+              </w:rPr>
+            </w:pPr>
+            <w:r>
+              <w:rPr>
+                <w:rFonts w:ascii="Cambria" w:hAnsi="Cambria"/>
+                <w:noProof/>
+                <w:sz w:val="28"/>
+                <w:szCs w:val="28"/>
                 <w:lang w:eastAsia="ru-RU"/>
               </w:rPr>
               <w:t>Двойной щелчок</w:t>
@@ -2647,23 +2964,18 @@
               <w:jc w:val="both"/>
               <w:cnfStyle w:val="000000010000" w:firstRow="0" w:lastRow="0" w:firstColumn="0" w:lastColumn="0" w:oddVBand="0" w:evenVBand="0" w:oddHBand="0" w:evenHBand="1" w:firstRowFirstColumn="0" w:firstRowLastColumn="0" w:lastRowFirstColumn="0" w:lastRowLastColumn="0"/>
               <w:rPr>
-                <w:rFonts w:ascii="Calibri" w:eastAsia="Times New Roman" w:hAnsi="Calibri" w:cs="Arial"/>
-                <w:szCs w:val="22"/>
-              </w:rPr>
-            </w:pPr>
-            <w:r>
-              <w:rPr>
-                <w:rFonts w:ascii="Calibri" w:eastAsia="Times New Roman" w:hAnsi="Calibri" w:cs="Arial"/>
-                <w:szCs w:val="22"/>
-              </w:rPr>
-              <w:t xml:space="preserve">{0} </w:t>
-            </w:r>
-            <w:r>
-              <w:rPr>
-                <w:rFonts w:ascii="Calibri" w:eastAsia="Times New Roman" w:hAnsi="Calibri" w:cs="Arial"/>
-                <w:szCs w:val="22"/>
-              </w:rPr>
-              <w:t>Двойной щелчок</w:t>
+                <w:rFonts w:ascii="Cambria" w:eastAsia="Times New Roman" w:hAnsi="Cambria" w:cs="Arial"/>
+                <w:sz w:val="28"/>
+                <w:szCs w:val="28"/>
+              </w:rPr>
+            </w:pPr>
+            <w:r>
+              <w:rPr>
+                <w:rFonts w:ascii="Cambria" w:eastAsia="Times New Roman" w:hAnsi="Cambria" w:cs="Arial"/>
+                <w:sz w:val="28"/>
+                <w:szCs w:val="28"/>
+              </w:rPr>
+              <w:t>{0} Двойной щелчок</w:t>
             </w:r>
           </w:p>
           <w:p>
@@ -2674,23 +2986,18 @@
               <w:jc w:val="both"/>
               <w:cnfStyle w:val="000000010000" w:firstRow="0" w:lastRow="0" w:firstColumn="0" w:lastColumn="0" w:oddVBand="0" w:evenVBand="0" w:oddHBand="0" w:evenHBand="1" w:firstRowFirstColumn="0" w:firstRowLastColumn="0" w:lastRowFirstColumn="0" w:lastRowLastColumn="0"/>
               <w:rPr>
-                <w:rFonts w:ascii="Calibri" w:eastAsia="Times New Roman" w:hAnsi="Calibri" w:cs="Arial"/>
-                <w:szCs w:val="22"/>
-              </w:rPr>
-            </w:pPr>
-            <w:r>
-              <w:rPr>
-                <w:rFonts w:ascii="Calibri" w:eastAsia="Times New Roman" w:hAnsi="Calibri" w:cs="Arial"/>
-                <w:szCs w:val="22"/>
-              </w:rPr>
-              <w:t xml:space="preserve">{1} </w:t>
-            </w:r>
-            <w:r>
-              <w:rPr>
-                <w:rFonts w:ascii="Calibri" w:eastAsia="Times New Roman" w:hAnsi="Calibri" w:cs="Arial"/>
-                <w:szCs w:val="22"/>
-              </w:rPr>
-              <w:t>Щелчок левой кнопкой</w:t>
+                <w:rFonts w:ascii="Cambria" w:eastAsia="Times New Roman" w:hAnsi="Cambria" w:cs="Arial"/>
+                <w:sz w:val="28"/>
+                <w:szCs w:val="28"/>
+              </w:rPr>
+            </w:pPr>
+            <w:r>
+              <w:rPr>
+                <w:rFonts w:ascii="Cambria" w:eastAsia="Times New Roman" w:hAnsi="Cambria" w:cs="Arial"/>
+                <w:sz w:val="28"/>
+                <w:szCs w:val="28"/>
+              </w:rPr>
+              <w:t>{1} Щелчок левой кнопкой</w:t>
             </w:r>
           </w:p>
           <w:p>
@@ -2698,24 +3005,20 @@
               <w:jc w:val="both"/>
               <w:cnfStyle w:val="000000010000" w:firstRow="0" w:lastRow="0" w:firstColumn="0" w:lastColumn="0" w:oddVBand="0" w:evenVBand="0" w:oddHBand="0" w:evenHBand="1" w:firstRowFirstColumn="0" w:firstRowLastColumn="0" w:lastRowFirstColumn="0" w:lastRowLastColumn="0"/>
               <w:rPr>
-                <w:noProof/>
-                <w:szCs w:val="22"/>
-                <w:lang w:eastAsia="ru-RU"/>
-              </w:rPr>
-            </w:pPr>
-            <w:r>
-              <w:rPr>
-                <w:rFonts w:ascii="Calibri" w:eastAsia="Times New Roman" w:hAnsi="Calibri" w:cs="Arial"/>
-                <w:szCs w:val="22"/>
-              </w:rPr>
-              <w:t xml:space="preserve">{2} </w:t>
-            </w:r>
-            <w:r>
-              <w:rPr>
-                <w:rFonts w:ascii="Calibri" w:eastAsia="Times New Roman" w:hAnsi="Calibri" w:cs="Arial"/>
-                <w:szCs w:val="22"/>
-              </w:rPr>
-              <w:t>Щелчок правой кнопкой</w:t>
+                <w:rFonts w:ascii="Cambria" w:hAnsi="Cambria"/>
+                <w:noProof/>
+                <w:sz w:val="28"/>
+                <w:szCs w:val="28"/>
+                <w:lang w:eastAsia="ru-RU"/>
+              </w:rPr>
+            </w:pPr>
+            <w:r>
+              <w:rPr>
+                <w:rFonts w:ascii="Cambria" w:eastAsia="Times New Roman" w:hAnsi="Cambria" w:cs="Arial"/>
+                <w:sz w:val="28"/>
+                <w:szCs w:val="28"/>
+              </w:rPr>
+              <w:t>{2} Щелчок правой кнопкой</w:t>
             </w:r>
           </w:p>
         </w:tc>
@@ -2728,15 +3031,19 @@
               <w:jc w:val="both"/>
               <w:cnfStyle w:val="000000010000" w:firstRow="0" w:lastRow="0" w:firstColumn="0" w:lastColumn="0" w:oddVBand="0" w:evenVBand="0" w:oddHBand="0" w:evenHBand="1" w:firstRowFirstColumn="0" w:firstRowLastColumn="0" w:lastRowFirstColumn="0" w:lastRowLastColumn="0"/>
               <w:rPr>
-                <w:noProof/>
-                <w:szCs w:val="22"/>
-                <w:lang w:eastAsia="ru-RU"/>
-              </w:rPr>
-            </w:pPr>
-            <w:r>
-              <w:rPr>
-                <w:noProof/>
-                <w:szCs w:val="22"/>
+                <w:rFonts w:ascii="Cambria" w:hAnsi="Cambria"/>
+                <w:noProof/>
+                <w:sz w:val="28"/>
+                <w:szCs w:val="28"/>
+                <w:lang w:eastAsia="ru-RU"/>
+              </w:rPr>
+            </w:pPr>
+            <w:r>
+              <w:rPr>
+                <w:rFonts w:ascii="Cambria" w:hAnsi="Cambria"/>
+                <w:noProof/>
+                <w:sz w:val="28"/>
+                <w:szCs w:val="28"/>
                 <w:lang w:eastAsia="ru-RU"/>
               </w:rPr>
               <w:t>Выбор варианта активации ссылки.</w:t>
@@ -2757,15 +3064,19 @@
             <w:pPr>
               <w:jc w:val="both"/>
               <w:rPr>
-                <w:noProof/>
-                <w:szCs w:val="22"/>
-                <w:lang w:eastAsia="ru-RU"/>
-              </w:rPr>
-            </w:pPr>
-            <w:r>
-              <w:rPr>
-                <w:noProof/>
-                <w:szCs w:val="22"/>
+                <w:rFonts w:ascii="Cambria" w:hAnsi="Cambria"/>
+                <w:noProof/>
+                <w:sz w:val="28"/>
+                <w:szCs w:val="28"/>
+                <w:lang w:eastAsia="ru-RU"/>
+              </w:rPr>
+            </w:pPr>
+            <w:r>
+              <w:rPr>
+                <w:rFonts w:ascii="Cambria" w:hAnsi="Cambria"/>
+                <w:noProof/>
+                <w:sz w:val="28"/>
+                <w:szCs w:val="28"/>
                 <w:lang w:eastAsia="ru-RU"/>
               </w:rPr>
               <w:t>Ярлык</w:t>
@@ -2781,15 +3092,19 @@
               <w:jc w:val="both"/>
               <w:cnfStyle w:val="000000100000" w:firstRow="0" w:lastRow="0" w:firstColumn="0" w:lastColumn="0" w:oddVBand="0" w:evenVBand="0" w:oddHBand="1" w:evenHBand="0" w:firstRowFirstColumn="0" w:firstRowLastColumn="0" w:lastRowFirstColumn="0" w:lastRowLastColumn="0"/>
               <w:rPr>
-                <w:noProof/>
-                <w:szCs w:val="22"/>
-                <w:lang w:eastAsia="ru-RU"/>
-              </w:rPr>
-            </w:pPr>
-            <w:r>
-              <w:rPr>
-                <w:noProof/>
-                <w:szCs w:val="22"/>
+                <w:rFonts w:ascii="Cambria" w:hAnsi="Cambria"/>
+                <w:noProof/>
+                <w:sz w:val="28"/>
+                <w:szCs w:val="28"/>
+                <w:lang w:eastAsia="ru-RU"/>
+              </w:rPr>
+            </w:pPr>
+            <w:r>
+              <w:rPr>
+                <w:rFonts w:ascii="Cambria" w:hAnsi="Cambria"/>
+                <w:noProof/>
+                <w:sz w:val="28"/>
+                <w:szCs w:val="28"/>
                 <w:lang w:eastAsia="ru-RU"/>
               </w:rPr>
               <w:t>Tag</w:t>
@@ -2805,15 +3120,19 @@
               <w:jc w:val="both"/>
               <w:cnfStyle w:val="000000100000" w:firstRow="0" w:lastRow="0" w:firstColumn="0" w:lastColumn="0" w:oddVBand="0" w:evenVBand="0" w:oddHBand="1" w:evenHBand="0" w:firstRowFirstColumn="0" w:firstRowLastColumn="0" w:lastRowFirstColumn="0" w:lastRowLastColumn="0"/>
               <w:rPr>
-                <w:noProof/>
-                <w:szCs w:val="22"/>
-                <w:lang w:eastAsia="ru-RU"/>
-              </w:rPr>
-            </w:pPr>
-            <w:r>
-              <w:rPr>
-                <w:noProof/>
-                <w:szCs w:val="22"/>
+                <w:rFonts w:ascii="Cambria" w:hAnsi="Cambria"/>
+                <w:noProof/>
+                <w:sz w:val="28"/>
+                <w:szCs w:val="28"/>
+                <w:lang w:eastAsia="ru-RU"/>
+              </w:rPr>
+            </w:pPr>
+            <w:r>
+              <w:rPr>
+                <w:rFonts w:ascii="Cambria" w:hAnsi="Cambria"/>
+                <w:noProof/>
+                <w:sz w:val="28"/>
+                <w:szCs w:val="28"/>
                 <w:lang w:eastAsia="ru-RU"/>
               </w:rPr>
               <w:t>0</w:t>
@@ -2829,15 +3148,19 @@
               <w:jc w:val="both"/>
               <w:cnfStyle w:val="000000100000" w:firstRow="0" w:lastRow="0" w:firstColumn="0" w:lastColumn="0" w:oddVBand="0" w:evenVBand="0" w:oddHBand="1" w:evenHBand="0" w:firstRowFirstColumn="0" w:firstRowLastColumn="0" w:lastRowFirstColumn="0" w:lastRowLastColumn="0"/>
               <w:rPr>
-                <w:noProof/>
-                <w:szCs w:val="22"/>
-                <w:lang w:eastAsia="ru-RU"/>
-              </w:rPr>
-            </w:pPr>
-            <w:r>
-              <w:rPr>
-                <w:noProof/>
-                <w:szCs w:val="22"/>
+                <w:rFonts w:ascii="Cambria" w:hAnsi="Cambria"/>
+                <w:noProof/>
+                <w:sz w:val="28"/>
+                <w:szCs w:val="28"/>
+                <w:lang w:eastAsia="ru-RU"/>
+              </w:rPr>
+            </w:pPr>
+            <w:r>
+              <w:rPr>
+                <w:rFonts w:ascii="Cambria" w:hAnsi="Cambria"/>
+                <w:noProof/>
+                <w:sz w:val="28"/>
+                <w:szCs w:val="28"/>
                 <w:lang w:eastAsia="ru-RU"/>
               </w:rPr>
               <w:t>Любое целое число или интерпретируемое выражение</w:t>
@@ -2853,15 +3176,19 @@
               <w:jc w:val="both"/>
               <w:cnfStyle w:val="000000100000" w:firstRow="0" w:lastRow="0" w:firstColumn="0" w:lastColumn="0" w:oddVBand="0" w:evenVBand="0" w:oddHBand="1" w:evenHBand="0" w:firstRowFirstColumn="0" w:firstRowLastColumn="0" w:lastRowFirstColumn="0" w:lastRowLastColumn="0"/>
               <w:rPr>
-                <w:noProof/>
-                <w:szCs w:val="22"/>
-                <w:lang w:eastAsia="ru-RU"/>
-              </w:rPr>
-            </w:pPr>
-            <w:r>
-              <w:rPr>
-                <w:noProof/>
-                <w:szCs w:val="22"/>
+                <w:rFonts w:ascii="Cambria" w:hAnsi="Cambria"/>
+                <w:noProof/>
+                <w:sz w:val="28"/>
+                <w:szCs w:val="28"/>
+                <w:lang w:eastAsia="ru-RU"/>
+              </w:rPr>
+            </w:pPr>
+            <w:r>
+              <w:rPr>
+                <w:rFonts w:ascii="Cambria" w:hAnsi="Cambria"/>
+                <w:noProof/>
+                <w:sz w:val="28"/>
+                <w:szCs w:val="28"/>
                 <w:lang w:eastAsia="ru-RU"/>
               </w:rPr>
               <w:t>Метка в виде произвольного числа. Позволяет обращаться ко всем объектам с одинаковым ярлыком при написании скриптов. Например, когда в процессе счета требуется скрыть или показать группу объектов.</w:t>
@@ -2882,15 +3209,19 @@
             <w:pPr>
               <w:jc w:val="both"/>
               <w:rPr>
-                <w:noProof/>
-                <w:szCs w:val="22"/>
-                <w:lang w:eastAsia="ru-RU"/>
-              </w:rPr>
-            </w:pPr>
-            <w:r>
-              <w:rPr>
-                <w:noProof/>
-                <w:szCs w:val="22"/>
+                <w:rFonts w:ascii="Cambria" w:hAnsi="Cambria"/>
+                <w:noProof/>
+                <w:sz w:val="28"/>
+                <w:szCs w:val="28"/>
+                <w:lang w:eastAsia="ru-RU"/>
+              </w:rPr>
+            </w:pPr>
+            <w:r>
+              <w:rPr>
+                <w:rFonts w:ascii="Cambria" w:hAnsi="Cambria"/>
+                <w:noProof/>
+                <w:sz w:val="28"/>
+                <w:szCs w:val="28"/>
                 <w:lang w:eastAsia="ru-RU"/>
               </w:rPr>
               <w:t>Шаблон автозаполнения</w:t>
@@ -2906,15 +3237,19 @@
               <w:jc w:val="both"/>
               <w:cnfStyle w:val="000000010000" w:firstRow="0" w:lastRow="0" w:firstColumn="0" w:lastColumn="0" w:oddVBand="0" w:evenVBand="0" w:oddHBand="0" w:evenHBand="1" w:firstRowFirstColumn="0" w:firstRowLastColumn="0" w:lastRowFirstColumn="0" w:lastRowLastColumn="0"/>
               <w:rPr>
-                <w:noProof/>
-                <w:szCs w:val="22"/>
-                <w:lang w:eastAsia="ru-RU"/>
-              </w:rPr>
-            </w:pPr>
-            <w:r>
-              <w:rPr>
-                <w:noProof/>
-                <w:szCs w:val="22"/>
+                <w:rFonts w:ascii="Cambria" w:hAnsi="Cambria"/>
+                <w:noProof/>
+                <w:sz w:val="28"/>
+                <w:szCs w:val="28"/>
+                <w:lang w:eastAsia="ru-RU"/>
+              </w:rPr>
+            </w:pPr>
+            <w:r>
+              <w:rPr>
+                <w:rFonts w:ascii="Cambria" w:hAnsi="Cambria"/>
+                <w:noProof/>
+                <w:sz w:val="28"/>
+                <w:szCs w:val="28"/>
                 <w:lang w:eastAsia="ru-RU"/>
               </w:rPr>
               <w:t>Template</w:t>
@@ -2930,31 +3265,42 @@
               <w:jc w:val="both"/>
               <w:cnfStyle w:val="000000010000" w:firstRow="0" w:lastRow="0" w:firstColumn="0" w:lastColumn="0" w:oddVBand="0" w:evenVBand="0" w:oddHBand="0" w:evenHBand="1" w:firstRowFirstColumn="0" w:firstRowLastColumn="0" w:lastRowFirstColumn="0" w:lastRowLastColumn="0"/>
               <w:rPr>
-                <w:noProof/>
-                <w:szCs w:val="22"/>
-                <w:lang w:eastAsia="ru-RU"/>
-              </w:rPr>
-            </w:pPr>
-            <w:r>
-              <w:rPr>
+                <w:rFonts w:ascii="Cambria" w:hAnsi="Cambria"/>
+                <w:noProof/>
+                <w:sz w:val="28"/>
+                <w:szCs w:val="28"/>
+                <w:lang w:eastAsia="ru-RU"/>
+              </w:rPr>
+            </w:pPr>
+            <w:r>
+              <w:rPr>
+                <w:rFonts w:ascii="Cambria" w:hAnsi="Cambria"/>
                 <w:i/>
                 <w:noProof/>
+                <w:sz w:val="28"/>
+                <w:szCs w:val="28"/>
                 <w:lang w:val="en-US" w:eastAsia="ru-RU"/>
               </w:rPr>
               <w:t>&lt;</w:t>
             </w:r>
             <w:r>
               <w:rPr>
+                <w:rFonts w:ascii="Cambria" w:hAnsi="Cambria"/>
                 <w:i/>
                 <w:noProof/>
+                <w:sz w:val="28"/>
+                <w:szCs w:val="28"/>
                 <w:lang w:eastAsia="ru-RU"/>
               </w:rPr>
               <w:t>нет</w:t>
             </w:r>
             <w:r>
               <w:rPr>
+                <w:rFonts w:ascii="Cambria" w:hAnsi="Cambria"/>
                 <w:i/>
                 <w:noProof/>
+                <w:sz w:val="28"/>
+                <w:szCs w:val="28"/>
                 <w:lang w:val="en-US" w:eastAsia="ru-RU"/>
               </w:rPr>
               <w:t>&gt;</w:t>
@@ -2970,16 +3316,20 @@
               <w:jc w:val="both"/>
               <w:cnfStyle w:val="000000010000" w:firstRow="0" w:lastRow="0" w:firstColumn="0" w:lastColumn="0" w:oddVBand="0" w:evenVBand="0" w:oddHBand="0" w:evenHBand="1" w:firstRowFirstColumn="0" w:firstRowLastColumn="0" w:lastRowFirstColumn="0" w:lastRowLastColumn="0"/>
               <w:rPr>
-                <w:noProof/>
-                <w:szCs w:val="22"/>
-                <w:lang w:eastAsia="ru-RU"/>
-              </w:rPr>
-            </w:pPr>
-            <w:r>
-              <w:rPr>
+                <w:rFonts w:ascii="Cambria" w:hAnsi="Cambria"/>
+                <w:noProof/>
+                <w:sz w:val="28"/>
+                <w:szCs w:val="28"/>
+                <w:lang w:eastAsia="ru-RU"/>
+              </w:rPr>
+            </w:pPr>
+            <w:r>
+              <w:rPr>
+                <w:rFonts w:ascii="Cambria" w:hAnsi="Cambria"/>
                 <w:noProof/>
                 <w:color w:val="5B9BD5" w:themeColor="accent1"/>
-                <w:szCs w:val="22"/>
+                <w:sz w:val="28"/>
+                <w:szCs w:val="28"/>
                 <w:lang w:eastAsia="ru-RU"/>
               </w:rPr>
               <w:t>Подробнее о шаблонах автозаполнения.</w:t>
@@ -2995,15 +3345,19 @@
               <w:jc w:val="both"/>
               <w:cnfStyle w:val="000000010000" w:firstRow="0" w:lastRow="0" w:firstColumn="0" w:lastColumn="0" w:oddVBand="0" w:evenVBand="0" w:oddHBand="0" w:evenHBand="1" w:firstRowFirstColumn="0" w:firstRowLastColumn="0" w:lastRowFirstColumn="0" w:lastRowLastColumn="0"/>
               <w:rPr>
-                <w:noProof/>
-                <w:szCs w:val="22"/>
-                <w:lang w:eastAsia="ru-RU"/>
-              </w:rPr>
-            </w:pPr>
-            <w:r>
-              <w:rPr>
-                <w:noProof/>
-                <w:szCs w:val="22"/>
+                <w:rFonts w:ascii="Cambria" w:hAnsi="Cambria"/>
+                <w:noProof/>
+                <w:sz w:val="28"/>
+                <w:szCs w:val="28"/>
+                <w:lang w:eastAsia="ru-RU"/>
+              </w:rPr>
+            </w:pPr>
+            <w:r>
+              <w:rPr>
+                <w:rFonts w:ascii="Cambria" w:hAnsi="Cambria"/>
+                <w:noProof/>
+                <w:sz w:val="28"/>
+                <w:szCs w:val="28"/>
                 <w:lang w:eastAsia="ru-RU"/>
               </w:rPr>
               <w:t>Заданный в специальном формате текст, позволяющий автоматически создавать связи и присваивать имена сигналам объекта.</w:t>
@@ -3024,15 +3378,19 @@
             <w:pPr>
               <w:jc w:val="both"/>
               <w:rPr>
-                <w:noProof/>
-                <w:szCs w:val="22"/>
-                <w:lang w:eastAsia="ru-RU"/>
-              </w:rPr>
-            </w:pPr>
-            <w:r>
-              <w:rPr>
-                <w:noProof/>
-                <w:szCs w:val="22"/>
+                <w:rFonts w:ascii="Cambria" w:hAnsi="Cambria"/>
+                <w:noProof/>
+                <w:sz w:val="28"/>
+                <w:szCs w:val="28"/>
+                <w:lang w:eastAsia="ru-RU"/>
+              </w:rPr>
+            </w:pPr>
+            <w:r>
+              <w:rPr>
+                <w:rFonts w:ascii="Cambria" w:hAnsi="Cambria"/>
+                <w:noProof/>
+                <w:sz w:val="28"/>
+                <w:szCs w:val="28"/>
                 <w:lang w:eastAsia="ru-RU"/>
               </w:rPr>
               <w:t>Номер решателя</w:t>
@@ -3048,15 +3406,19 @@
               <w:jc w:val="both"/>
               <w:cnfStyle w:val="000000100000" w:firstRow="0" w:lastRow="0" w:firstColumn="0" w:lastColumn="0" w:oddVBand="0" w:evenVBand="0" w:oddHBand="1" w:evenHBand="0" w:firstRowFirstColumn="0" w:firstRowLastColumn="0" w:lastRowFirstColumn="0" w:lastRowLastColumn="0"/>
               <w:rPr>
-                <w:noProof/>
-                <w:szCs w:val="22"/>
-                <w:lang w:eastAsia="ru-RU"/>
-              </w:rPr>
-            </w:pPr>
-            <w:r>
-              <w:rPr>
-                <w:noProof/>
-                <w:szCs w:val="22"/>
+                <w:rFonts w:ascii="Cambria" w:hAnsi="Cambria"/>
+                <w:noProof/>
+                <w:sz w:val="28"/>
+                <w:szCs w:val="28"/>
+                <w:lang w:eastAsia="ru-RU"/>
+              </w:rPr>
+            </w:pPr>
+            <w:r>
+              <w:rPr>
+                <w:rFonts w:ascii="Cambria" w:hAnsi="Cambria"/>
+                <w:noProof/>
+                <w:sz w:val="28"/>
+                <w:szCs w:val="28"/>
                 <w:lang w:eastAsia="ru-RU"/>
               </w:rPr>
               <w:t>Layer</w:t>
@@ -3072,15 +3434,19 @@
               <w:jc w:val="both"/>
               <w:cnfStyle w:val="000000100000" w:firstRow="0" w:lastRow="0" w:firstColumn="0" w:lastColumn="0" w:oddVBand="0" w:evenVBand="0" w:oddHBand="1" w:evenHBand="0" w:firstRowFirstColumn="0" w:firstRowLastColumn="0" w:lastRowFirstColumn="0" w:lastRowLastColumn="0"/>
               <w:rPr>
-                <w:noProof/>
-                <w:szCs w:val="22"/>
-                <w:lang w:eastAsia="ru-RU"/>
-              </w:rPr>
-            </w:pPr>
-            <w:r>
-              <w:rPr>
-                <w:noProof/>
-                <w:szCs w:val="22"/>
+                <w:rFonts w:ascii="Cambria" w:hAnsi="Cambria"/>
+                <w:noProof/>
+                <w:sz w:val="28"/>
+                <w:szCs w:val="28"/>
+                <w:lang w:eastAsia="ru-RU"/>
+              </w:rPr>
+            </w:pPr>
+            <w:r>
+              <w:rPr>
+                <w:rFonts w:ascii="Cambria" w:hAnsi="Cambria"/>
+                <w:noProof/>
+                <w:sz w:val="28"/>
+                <w:szCs w:val="28"/>
                 <w:lang w:eastAsia="ru-RU"/>
               </w:rPr>
               <w:t>0</w:t>
@@ -3096,15 +3462,19 @@
               <w:jc w:val="both"/>
               <w:cnfStyle w:val="000000100000" w:firstRow="0" w:lastRow="0" w:firstColumn="0" w:lastColumn="0" w:oddVBand="0" w:evenVBand="0" w:oddHBand="1" w:evenHBand="0" w:firstRowFirstColumn="0" w:firstRowLastColumn="0" w:lastRowFirstColumn="0" w:lastRowLastColumn="0"/>
               <w:rPr>
-                <w:noProof/>
-                <w:szCs w:val="22"/>
-                <w:lang w:eastAsia="ru-RU"/>
-              </w:rPr>
-            </w:pPr>
-            <w:r>
-              <w:rPr>
-                <w:noProof/>
-                <w:szCs w:val="22"/>
+                <w:rFonts w:ascii="Cambria" w:hAnsi="Cambria"/>
+                <w:noProof/>
+                <w:sz w:val="28"/>
+                <w:szCs w:val="28"/>
+                <w:lang w:eastAsia="ru-RU"/>
+              </w:rPr>
+            </w:pPr>
+            <w:r>
+              <w:rPr>
+                <w:rFonts w:ascii="Cambria" w:hAnsi="Cambria"/>
+                <w:noProof/>
+                <w:sz w:val="28"/>
+                <w:szCs w:val="28"/>
                 <w:lang w:eastAsia="ru-RU"/>
               </w:rPr>
               <w:t>Любое целое число или интерпретируемое выражение</w:t>
@@ -3120,15 +3490,19 @@
               <w:jc w:val="both"/>
               <w:cnfStyle w:val="000000100000" w:firstRow="0" w:lastRow="0" w:firstColumn="0" w:lastColumn="0" w:oddVBand="0" w:evenVBand="0" w:oddHBand="1" w:evenHBand="0" w:firstRowFirstColumn="0" w:firstRowLastColumn="0" w:lastRowFirstColumn="0" w:lastRowLastColumn="0"/>
               <w:rPr>
-                <w:noProof/>
-                <w:szCs w:val="22"/>
-                <w:lang w:eastAsia="ru-RU"/>
-              </w:rPr>
-            </w:pPr>
-            <w:r>
-              <w:rPr>
-                <w:noProof/>
-                <w:szCs w:val="22"/>
+                <w:rFonts w:ascii="Cambria" w:hAnsi="Cambria"/>
+                <w:noProof/>
+                <w:sz w:val="28"/>
+                <w:szCs w:val="28"/>
+                <w:lang w:eastAsia="ru-RU"/>
+              </w:rPr>
+            </w:pPr>
+            <w:r>
+              <w:rPr>
+                <w:rFonts w:ascii="Cambria" w:hAnsi="Cambria"/>
+                <w:noProof/>
+                <w:sz w:val="28"/>
+                <w:szCs w:val="28"/>
                 <w:lang w:eastAsia="ru-RU"/>
               </w:rPr>
               <w:t xml:space="preserve">Число, задающее номер расчетного ядра, которое производит расчет математической модели объекта. Применяется при использовании нескольких расчетных программ. </w:t>
@@ -3149,15 +3523,19 @@
             <w:pPr>
               <w:jc w:val="both"/>
               <w:rPr>
-                <w:noProof/>
-                <w:szCs w:val="22"/>
-                <w:lang w:eastAsia="ru-RU"/>
-              </w:rPr>
-            </w:pPr>
-            <w:r>
-              <w:rPr>
-                <w:noProof/>
-                <w:szCs w:val="22"/>
+                <w:rFonts w:ascii="Cambria" w:hAnsi="Cambria"/>
+                <w:noProof/>
+                <w:sz w:val="28"/>
+                <w:szCs w:val="28"/>
+                <w:lang w:eastAsia="ru-RU"/>
+              </w:rPr>
+            </w:pPr>
+            <w:r>
+              <w:rPr>
+                <w:rFonts w:ascii="Cambria" w:hAnsi="Cambria"/>
+                <w:noProof/>
+                <w:sz w:val="28"/>
+                <w:szCs w:val="28"/>
                 <w:lang w:eastAsia="ru-RU"/>
               </w:rPr>
               <w:t>Скрипт инициализации объекта</w:t>
@@ -3173,15 +3551,19 @@
               <w:jc w:val="both"/>
               <w:cnfStyle w:val="000000010000" w:firstRow="0" w:lastRow="0" w:firstColumn="0" w:lastColumn="0" w:oddVBand="0" w:evenVBand="0" w:oddHBand="0" w:evenHBand="1" w:firstRowFirstColumn="0" w:firstRowLastColumn="0" w:lastRowFirstColumn="0" w:lastRowLastColumn="0"/>
               <w:rPr>
-                <w:noProof/>
-                <w:szCs w:val="22"/>
-                <w:lang w:eastAsia="ru-RU"/>
-              </w:rPr>
-            </w:pPr>
-            <w:r>
-              <w:rPr>
-                <w:noProof/>
-                <w:szCs w:val="22"/>
+                <w:rFonts w:ascii="Cambria" w:hAnsi="Cambria"/>
+                <w:noProof/>
+                <w:sz w:val="28"/>
+                <w:szCs w:val="28"/>
+                <w:lang w:eastAsia="ru-RU"/>
+              </w:rPr>
+            </w:pPr>
+            <w:r>
+              <w:rPr>
+                <w:rFonts w:ascii="Cambria" w:hAnsi="Cambria"/>
+                <w:noProof/>
+                <w:sz w:val="28"/>
+                <w:szCs w:val="28"/>
                 <w:lang w:eastAsia="ru-RU"/>
               </w:rPr>
               <w:t>OnInitScript</w:t>
@@ -3197,34 +3579,42 @@
               <w:jc w:val="both"/>
               <w:cnfStyle w:val="000000010000" w:firstRow="0" w:lastRow="0" w:firstColumn="0" w:lastColumn="0" w:oddVBand="0" w:evenVBand="0" w:oddHBand="0" w:evenHBand="1" w:firstRowFirstColumn="0" w:firstRowLastColumn="0" w:lastRowFirstColumn="0" w:lastRowLastColumn="0"/>
               <w:rPr>
-                <w:noProof/>
-                <w:szCs w:val="22"/>
-                <w:lang w:eastAsia="ru-RU"/>
-              </w:rPr>
-            </w:pPr>
-            <w:r>
-              <w:rPr>
+                <w:rFonts w:ascii="Cambria" w:hAnsi="Cambria"/>
+                <w:noProof/>
+                <w:sz w:val="28"/>
+                <w:szCs w:val="28"/>
+                <w:lang w:eastAsia="ru-RU"/>
+              </w:rPr>
+            </w:pPr>
+            <w:r>
+              <w:rPr>
+                <w:rFonts w:ascii="Cambria" w:hAnsi="Cambria"/>
                 <w:i/>
                 <w:noProof/>
-                <w:szCs w:val="22"/>
+                <w:sz w:val="28"/>
+                <w:szCs w:val="28"/>
                 <w:lang w:val="en-US" w:eastAsia="ru-RU"/>
               </w:rPr>
               <w:t>&lt;</w:t>
             </w:r>
             <w:r>
               <w:rPr>
+                <w:rFonts w:ascii="Cambria" w:hAnsi="Cambria"/>
                 <w:i/>
                 <w:noProof/>
-                <w:szCs w:val="22"/>
+                <w:sz w:val="28"/>
+                <w:szCs w:val="28"/>
                 <w:lang w:eastAsia="ru-RU"/>
               </w:rPr>
               <w:t>нет</w:t>
             </w:r>
             <w:r>
               <w:rPr>
+                <w:rFonts w:ascii="Cambria" w:hAnsi="Cambria"/>
                 <w:i/>
                 <w:noProof/>
-                <w:szCs w:val="22"/>
+                <w:sz w:val="28"/>
+                <w:szCs w:val="28"/>
                 <w:lang w:val="en-US" w:eastAsia="ru-RU"/>
               </w:rPr>
               <w:t>&gt;</w:t>
@@ -3240,15 +3630,19 @@
               <w:jc w:val="both"/>
               <w:cnfStyle w:val="000000010000" w:firstRow="0" w:lastRow="0" w:firstColumn="0" w:lastColumn="0" w:oddVBand="0" w:evenVBand="0" w:oddHBand="0" w:evenHBand="1" w:firstRowFirstColumn="0" w:firstRowLastColumn="0" w:lastRowFirstColumn="0" w:lastRowLastColumn="0"/>
               <w:rPr>
-                <w:noProof/>
-                <w:szCs w:val="22"/>
-                <w:lang w:eastAsia="ru-RU"/>
-              </w:rPr>
-            </w:pPr>
-            <w:r>
-              <w:rPr>
-                <w:noProof/>
-                <w:szCs w:val="22"/>
+                <w:rFonts w:ascii="Cambria" w:hAnsi="Cambria"/>
+                <w:noProof/>
+                <w:sz w:val="28"/>
+                <w:szCs w:val="28"/>
+                <w:lang w:eastAsia="ru-RU"/>
+              </w:rPr>
+            </w:pPr>
+            <w:r>
+              <w:rPr>
+                <w:rFonts w:ascii="Cambria" w:hAnsi="Cambria"/>
+                <w:noProof/>
+                <w:sz w:val="28"/>
+                <w:szCs w:val="28"/>
                 <w:lang w:eastAsia="ru-RU"/>
               </w:rPr>
               <w:t>Текст скрипта</w:t>
@@ -3264,15 +3658,19 @@
               <w:jc w:val="both"/>
               <w:cnfStyle w:val="000000010000" w:firstRow="0" w:lastRow="0" w:firstColumn="0" w:lastColumn="0" w:oddVBand="0" w:evenVBand="0" w:oddHBand="0" w:evenHBand="1" w:firstRowFirstColumn="0" w:firstRowLastColumn="0" w:lastRowFirstColumn="0" w:lastRowLastColumn="0"/>
               <w:rPr>
-                <w:noProof/>
-                <w:szCs w:val="22"/>
-                <w:lang w:eastAsia="ru-RU"/>
-              </w:rPr>
-            </w:pPr>
-            <w:r>
-              <w:rPr>
-                <w:noProof/>
-                <w:szCs w:val="22"/>
+                <w:rFonts w:ascii="Cambria" w:hAnsi="Cambria"/>
+                <w:noProof/>
+                <w:sz w:val="28"/>
+                <w:szCs w:val="28"/>
+                <w:lang w:eastAsia="ru-RU"/>
+              </w:rPr>
+            </w:pPr>
+            <w:r>
+              <w:rPr>
+                <w:rFonts w:ascii="Cambria" w:hAnsi="Cambria"/>
+                <w:noProof/>
+                <w:sz w:val="28"/>
+                <w:szCs w:val="28"/>
                 <w:lang w:eastAsia="ru-RU"/>
               </w:rPr>
               <w:t>Текст скрипта, исполняемого непосредственно перед запуском расчёта.</w:t>
@@ -3293,15 +3691,19 @@
             <w:pPr>
               <w:jc w:val="both"/>
               <w:rPr>
-                <w:noProof/>
-                <w:szCs w:val="22"/>
-                <w:lang w:eastAsia="ru-RU"/>
-              </w:rPr>
-            </w:pPr>
-            <w:r>
-              <w:rPr>
-                <w:noProof/>
-                <w:szCs w:val="22"/>
+                <w:rFonts w:ascii="Cambria" w:hAnsi="Cambria"/>
+                <w:noProof/>
+                <w:sz w:val="28"/>
+                <w:szCs w:val="28"/>
+                <w:lang w:eastAsia="ru-RU"/>
+              </w:rPr>
+            </w:pPr>
+            <w:r>
+              <w:rPr>
+                <w:rFonts w:ascii="Cambria" w:hAnsi="Cambria"/>
+                <w:noProof/>
+                <w:sz w:val="28"/>
+                <w:szCs w:val="28"/>
                 <w:lang w:eastAsia="ru-RU"/>
               </w:rPr>
               <w:t>Скрипт исполнения объекта</w:t>
@@ -3317,15 +3719,19 @@
               <w:jc w:val="both"/>
               <w:cnfStyle w:val="000000100000" w:firstRow="0" w:lastRow="0" w:firstColumn="0" w:lastColumn="0" w:oddVBand="0" w:evenVBand="0" w:oddHBand="1" w:evenHBand="0" w:firstRowFirstColumn="0" w:firstRowLastColumn="0" w:lastRowFirstColumn="0" w:lastRowLastColumn="0"/>
               <w:rPr>
-                <w:noProof/>
-                <w:szCs w:val="22"/>
-                <w:lang w:eastAsia="ru-RU"/>
-              </w:rPr>
-            </w:pPr>
-            <w:r>
-              <w:rPr>
-                <w:noProof/>
-                <w:szCs w:val="22"/>
+                <w:rFonts w:ascii="Cambria" w:hAnsi="Cambria"/>
+                <w:noProof/>
+                <w:sz w:val="28"/>
+                <w:szCs w:val="28"/>
+                <w:lang w:eastAsia="ru-RU"/>
+              </w:rPr>
+            </w:pPr>
+            <w:r>
+              <w:rPr>
+                <w:rFonts w:ascii="Cambria" w:hAnsi="Cambria"/>
+                <w:noProof/>
+                <w:sz w:val="28"/>
+                <w:szCs w:val="28"/>
                 <w:lang w:eastAsia="ru-RU"/>
               </w:rPr>
               <w:t>OnRunScript</w:t>
@@ -3341,34 +3747,42 @@
               <w:jc w:val="both"/>
               <w:cnfStyle w:val="000000100000" w:firstRow="0" w:lastRow="0" w:firstColumn="0" w:lastColumn="0" w:oddVBand="0" w:evenVBand="0" w:oddHBand="1" w:evenHBand="0" w:firstRowFirstColumn="0" w:firstRowLastColumn="0" w:lastRowFirstColumn="0" w:lastRowLastColumn="0"/>
               <w:rPr>
-                <w:noProof/>
-                <w:szCs w:val="22"/>
-                <w:lang w:eastAsia="ru-RU"/>
-              </w:rPr>
-            </w:pPr>
-            <w:r>
-              <w:rPr>
+                <w:rFonts w:ascii="Cambria" w:hAnsi="Cambria"/>
+                <w:noProof/>
+                <w:sz w:val="28"/>
+                <w:szCs w:val="28"/>
+                <w:lang w:eastAsia="ru-RU"/>
+              </w:rPr>
+            </w:pPr>
+            <w:r>
+              <w:rPr>
+                <w:rFonts w:ascii="Cambria" w:hAnsi="Cambria"/>
                 <w:i/>
                 <w:noProof/>
-                <w:szCs w:val="22"/>
+                <w:sz w:val="28"/>
+                <w:szCs w:val="28"/>
                 <w:lang w:val="en-US" w:eastAsia="ru-RU"/>
               </w:rPr>
               <w:t>&lt;</w:t>
             </w:r>
             <w:r>
               <w:rPr>
+                <w:rFonts w:ascii="Cambria" w:hAnsi="Cambria"/>
                 <w:i/>
                 <w:noProof/>
-                <w:szCs w:val="22"/>
+                <w:sz w:val="28"/>
+                <w:szCs w:val="28"/>
                 <w:lang w:eastAsia="ru-RU"/>
               </w:rPr>
               <w:t>нет</w:t>
             </w:r>
             <w:r>
               <w:rPr>
+                <w:rFonts w:ascii="Cambria" w:hAnsi="Cambria"/>
                 <w:i/>
                 <w:noProof/>
-                <w:szCs w:val="22"/>
+                <w:sz w:val="28"/>
+                <w:szCs w:val="28"/>
                 <w:lang w:val="en-US" w:eastAsia="ru-RU"/>
               </w:rPr>
               <w:t>&gt;</w:t>
@@ -3384,15 +3798,19 @@
               <w:jc w:val="both"/>
               <w:cnfStyle w:val="000000100000" w:firstRow="0" w:lastRow="0" w:firstColumn="0" w:lastColumn="0" w:oddVBand="0" w:evenVBand="0" w:oddHBand="1" w:evenHBand="0" w:firstRowFirstColumn="0" w:firstRowLastColumn="0" w:lastRowFirstColumn="0" w:lastRowLastColumn="0"/>
               <w:rPr>
-                <w:noProof/>
-                <w:szCs w:val="22"/>
-                <w:lang w:eastAsia="ru-RU"/>
-              </w:rPr>
-            </w:pPr>
-            <w:r>
-              <w:rPr>
-                <w:noProof/>
-                <w:szCs w:val="22"/>
+                <w:rFonts w:ascii="Cambria" w:hAnsi="Cambria"/>
+                <w:noProof/>
+                <w:sz w:val="28"/>
+                <w:szCs w:val="28"/>
+                <w:lang w:eastAsia="ru-RU"/>
+              </w:rPr>
+            </w:pPr>
+            <w:r>
+              <w:rPr>
+                <w:rFonts w:ascii="Cambria" w:hAnsi="Cambria"/>
+                <w:noProof/>
+                <w:sz w:val="28"/>
+                <w:szCs w:val="28"/>
                 <w:lang w:eastAsia="ru-RU"/>
               </w:rPr>
               <w:t>Текст скрипта</w:t>
@@ -3408,14 +3826,19 @@
               <w:jc w:val="both"/>
               <w:cnfStyle w:val="000000100000" w:firstRow="0" w:lastRow="0" w:firstColumn="0" w:lastColumn="0" w:oddVBand="0" w:evenVBand="0" w:oddHBand="1" w:evenHBand="0" w:firstRowFirstColumn="0" w:firstRowLastColumn="0" w:lastRowFirstColumn="0" w:lastRowLastColumn="0"/>
               <w:rPr>
-                <w:noProof/>
-                <w:szCs w:val="22"/>
-                <w:lang w:eastAsia="ru-RU"/>
-              </w:rPr>
-            </w:pPr>
-            <w:r>
-              <w:rPr>
-                <w:noProof/>
+                <w:rFonts w:ascii="Cambria" w:hAnsi="Cambria"/>
+                <w:noProof/>
+                <w:sz w:val="28"/>
+                <w:szCs w:val="28"/>
+                <w:lang w:eastAsia="ru-RU"/>
+              </w:rPr>
+            </w:pPr>
+            <w:r>
+              <w:rPr>
+                <w:rFonts w:ascii="Cambria" w:hAnsi="Cambria"/>
+                <w:noProof/>
+                <w:sz w:val="28"/>
+                <w:szCs w:val="28"/>
                 <w:lang w:eastAsia="ru-RU"/>
               </w:rPr>
               <w:t>Текст скрипта, исполняемого при выполнении расчёта.</w:t>
@@ -3436,15 +3859,19 @@
             <w:pPr>
               <w:jc w:val="both"/>
               <w:rPr>
-                <w:noProof/>
-                <w:szCs w:val="22"/>
-                <w:lang w:eastAsia="ru-RU"/>
-              </w:rPr>
-            </w:pPr>
-            <w:r>
-              <w:rPr>
-                <w:noProof/>
-                <w:szCs w:val="22"/>
+                <w:rFonts w:ascii="Cambria" w:hAnsi="Cambria"/>
+                <w:noProof/>
+                <w:sz w:val="28"/>
+                <w:szCs w:val="28"/>
+                <w:lang w:eastAsia="ru-RU"/>
+              </w:rPr>
+            </w:pPr>
+            <w:r>
+              <w:rPr>
+                <w:rFonts w:ascii="Cambria" w:hAnsi="Cambria"/>
+                <w:noProof/>
+                <w:sz w:val="28"/>
+                <w:szCs w:val="28"/>
                 <w:lang w:eastAsia="ru-RU"/>
               </w:rPr>
               <w:t>Угол поворота</w:t>
@@ -3460,15 +3887,19 @@
               <w:jc w:val="both"/>
               <w:cnfStyle w:val="000000010000" w:firstRow="0" w:lastRow="0" w:firstColumn="0" w:lastColumn="0" w:oddVBand="0" w:evenVBand="0" w:oddHBand="0" w:evenHBand="1" w:firstRowFirstColumn="0" w:firstRowLastColumn="0" w:lastRowFirstColumn="0" w:lastRowLastColumn="0"/>
               <w:rPr>
-                <w:noProof/>
-                <w:szCs w:val="22"/>
-                <w:lang w:eastAsia="ru-RU"/>
-              </w:rPr>
-            </w:pPr>
-            <w:r>
-              <w:rPr>
-                <w:noProof/>
-                <w:szCs w:val="22"/>
+                <w:rFonts w:ascii="Cambria" w:hAnsi="Cambria"/>
+                <w:noProof/>
+                <w:sz w:val="28"/>
+                <w:szCs w:val="28"/>
+                <w:lang w:eastAsia="ru-RU"/>
+              </w:rPr>
+            </w:pPr>
+            <w:r>
+              <w:rPr>
+                <w:rFonts w:ascii="Cambria" w:hAnsi="Cambria"/>
+                <w:noProof/>
+                <w:sz w:val="28"/>
+                <w:szCs w:val="28"/>
                 <w:lang w:eastAsia="ru-RU"/>
               </w:rPr>
               <w:t>Angle</w:t>
@@ -3484,15 +3915,19 @@
               <w:jc w:val="both"/>
               <w:cnfStyle w:val="000000010000" w:firstRow="0" w:lastRow="0" w:firstColumn="0" w:lastColumn="0" w:oddVBand="0" w:evenVBand="0" w:oddHBand="0" w:evenHBand="1" w:firstRowFirstColumn="0" w:firstRowLastColumn="0" w:lastRowFirstColumn="0" w:lastRowLastColumn="0"/>
               <w:rPr>
-                <w:noProof/>
-                <w:szCs w:val="22"/>
+                <w:rFonts w:ascii="Cambria" w:hAnsi="Cambria"/>
+                <w:noProof/>
+                <w:sz w:val="28"/>
+                <w:szCs w:val="28"/>
                 <w:lang w:val="en-US" w:eastAsia="ru-RU"/>
               </w:rPr>
             </w:pPr>
             <w:r>
               <w:rPr>
-                <w:noProof/>
-                <w:szCs w:val="22"/>
+                <w:rFonts w:ascii="Cambria" w:hAnsi="Cambria"/>
+                <w:noProof/>
+                <w:sz w:val="28"/>
+                <w:szCs w:val="28"/>
                 <w:lang w:val="en-US" w:eastAsia="ru-RU"/>
               </w:rPr>
               <w:t>0</w:t>
@@ -3508,31 +3943,39 @@
               <w:jc w:val="both"/>
               <w:cnfStyle w:val="000000010000" w:firstRow="0" w:lastRow="0" w:firstColumn="0" w:lastColumn="0" w:oddVBand="0" w:evenVBand="0" w:oddHBand="0" w:evenHBand="1" w:firstRowFirstColumn="0" w:firstRowLastColumn="0" w:lastRowFirstColumn="0" w:lastRowLastColumn="0"/>
               <w:rPr>
-                <w:noProof/>
-                <w:szCs w:val="22"/>
-                <w:lang w:eastAsia="ru-RU"/>
-              </w:rPr>
-            </w:pPr>
-            <w:r>
-              <w:rPr>
-                <w:noProof/>
-                <w:szCs w:val="22"/>
+                <w:rFonts w:ascii="Cambria" w:hAnsi="Cambria"/>
+                <w:noProof/>
+                <w:sz w:val="28"/>
+                <w:szCs w:val="28"/>
+                <w:lang w:eastAsia="ru-RU"/>
+              </w:rPr>
+            </w:pPr>
+            <w:r>
+              <w:rPr>
+                <w:rFonts w:ascii="Cambria" w:hAnsi="Cambria"/>
+                <w:noProof/>
+                <w:sz w:val="28"/>
+                <w:szCs w:val="28"/>
                 <w:lang w:eastAsia="ru-RU"/>
               </w:rPr>
               <w:t xml:space="preserve">Значения </w:t>
             </w:r>
             <w:r>
               <w:rPr>
-                <w:noProof/>
-                <w:szCs w:val="22"/>
+                <w:rFonts w:ascii="Cambria" w:hAnsi="Cambria"/>
+                <w:noProof/>
+                <w:sz w:val="28"/>
+                <w:szCs w:val="28"/>
                 <w:lang w:val="en-US" w:eastAsia="ru-RU"/>
               </w:rPr>
               <w:t>float</w:t>
             </w:r>
             <w:r>
               <w:rPr>
-                <w:noProof/>
-                <w:szCs w:val="22"/>
+                <w:rFonts w:ascii="Cambria" w:hAnsi="Cambria"/>
+                <w:noProof/>
+                <w:sz w:val="28"/>
+                <w:szCs w:val="28"/>
                 <w:lang w:eastAsia="ru-RU"/>
               </w:rPr>
               <w:t>, имена сигналов, математические выражения.</w:t>
@@ -3548,15 +3991,19 @@
               <w:jc w:val="both"/>
               <w:cnfStyle w:val="000000010000" w:firstRow="0" w:lastRow="0" w:firstColumn="0" w:lastColumn="0" w:oddVBand="0" w:evenVBand="0" w:oddHBand="0" w:evenHBand="1" w:firstRowFirstColumn="0" w:firstRowLastColumn="0" w:lastRowFirstColumn="0" w:lastRowLastColumn="0"/>
               <w:rPr>
-                <w:noProof/>
-                <w:szCs w:val="22"/>
-                <w:lang w:eastAsia="ru-RU"/>
-              </w:rPr>
-            </w:pPr>
-            <w:r>
-              <w:rPr>
-                <w:noProof/>
-                <w:szCs w:val="22"/>
+                <w:rFonts w:ascii="Cambria" w:hAnsi="Cambria"/>
+                <w:noProof/>
+                <w:sz w:val="28"/>
+                <w:szCs w:val="28"/>
+                <w:lang w:eastAsia="ru-RU"/>
+              </w:rPr>
+            </w:pPr>
+            <w:r>
+              <w:rPr>
+                <w:rFonts w:ascii="Cambria" w:hAnsi="Cambria"/>
+                <w:noProof/>
+                <w:sz w:val="28"/>
+                <w:szCs w:val="28"/>
                 <w:lang w:eastAsia="ru-RU"/>
               </w:rPr>
               <w:t>Угол поворота прямоугольника в радианах при вращении вокруг центра.</w:t>
@@ -3577,17 +4024,22 @@
             <w:pPr>
               <w:jc w:val="both"/>
               <w:rPr>
-                <w:noProof/>
-                <w:szCs w:val="22"/>
-                <w:lang w:eastAsia="ru-RU"/>
-              </w:rPr>
-            </w:pPr>
-            <w:r>
-              <w:rPr>
-                <w:noProof/>
-                <w:szCs w:val="22"/>
-                <w:lang w:eastAsia="ru-RU"/>
-              </w:rPr>
+                <w:rFonts w:ascii="Cambria" w:hAnsi="Cambria"/>
+                <w:noProof/>
+                <w:sz w:val="28"/>
+                <w:szCs w:val="28"/>
+                <w:lang w:eastAsia="ru-RU"/>
+              </w:rPr>
+            </w:pPr>
+            <w:r>
+              <w:rPr>
+                <w:rFonts w:ascii="Cambria" w:hAnsi="Cambria"/>
+                <w:noProof/>
+                <w:sz w:val="28"/>
+                <w:szCs w:val="28"/>
+                <w:lang w:eastAsia="ru-RU"/>
+              </w:rPr>
+              <w:lastRenderedPageBreak/>
               <w:t>Ширина</w:t>
             </w:r>
           </w:p>
@@ -3601,15 +4053,19 @@
               <w:jc w:val="both"/>
               <w:cnfStyle w:val="000000100000" w:firstRow="0" w:lastRow="0" w:firstColumn="0" w:lastColumn="0" w:oddVBand="0" w:evenVBand="0" w:oddHBand="1" w:evenHBand="0" w:firstRowFirstColumn="0" w:firstRowLastColumn="0" w:lastRowFirstColumn="0" w:lastRowLastColumn="0"/>
               <w:rPr>
-                <w:noProof/>
-                <w:szCs w:val="22"/>
+                <w:rFonts w:ascii="Cambria" w:hAnsi="Cambria"/>
+                <w:noProof/>
+                <w:sz w:val="28"/>
+                <w:szCs w:val="28"/>
                 <w:lang w:val="en-US" w:eastAsia="ru-RU"/>
               </w:rPr>
             </w:pPr>
             <w:r>
               <w:rPr>
-                <w:noProof/>
-                <w:szCs w:val="22"/>
+                <w:rFonts w:ascii="Cambria" w:hAnsi="Cambria"/>
+                <w:noProof/>
+                <w:sz w:val="28"/>
+                <w:szCs w:val="28"/>
                 <w:lang w:val="en-US" w:eastAsia="ru-RU"/>
               </w:rPr>
               <w:t>Width</w:t>
@@ -3625,15 +4081,19 @@
               <w:jc w:val="both"/>
               <w:cnfStyle w:val="000000100000" w:firstRow="0" w:lastRow="0" w:firstColumn="0" w:lastColumn="0" w:oddVBand="0" w:evenVBand="0" w:oddHBand="1" w:evenHBand="0" w:firstRowFirstColumn="0" w:firstRowLastColumn="0" w:lastRowFirstColumn="0" w:lastRowLastColumn="0"/>
               <w:rPr>
-                <w:noProof/>
-                <w:szCs w:val="22"/>
+                <w:rFonts w:ascii="Cambria" w:hAnsi="Cambria"/>
+                <w:noProof/>
+                <w:sz w:val="28"/>
+                <w:szCs w:val="28"/>
                 <w:lang w:val="en-US" w:eastAsia="ru-RU"/>
               </w:rPr>
             </w:pPr>
             <w:r>
               <w:rPr>
-                <w:noProof/>
-                <w:szCs w:val="22"/>
+                <w:rFonts w:ascii="Cambria" w:hAnsi="Cambria"/>
+                <w:noProof/>
+                <w:sz w:val="28"/>
+                <w:szCs w:val="28"/>
                 <w:lang w:val="en-US" w:eastAsia="ru-RU"/>
               </w:rPr>
               <w:t>120</w:t>
@@ -3649,31 +4109,39 @@
               <w:jc w:val="both"/>
               <w:cnfStyle w:val="000000100000" w:firstRow="0" w:lastRow="0" w:firstColumn="0" w:lastColumn="0" w:oddVBand="0" w:evenVBand="0" w:oddHBand="1" w:evenHBand="0" w:firstRowFirstColumn="0" w:firstRowLastColumn="0" w:lastRowFirstColumn="0" w:lastRowLastColumn="0"/>
               <w:rPr>
-                <w:noProof/>
-                <w:szCs w:val="22"/>
-                <w:lang w:eastAsia="ru-RU"/>
-              </w:rPr>
-            </w:pPr>
-            <w:r>
-              <w:rPr>
-                <w:noProof/>
-                <w:szCs w:val="22"/>
+                <w:rFonts w:ascii="Cambria" w:hAnsi="Cambria"/>
+                <w:noProof/>
+                <w:sz w:val="28"/>
+                <w:szCs w:val="28"/>
+                <w:lang w:eastAsia="ru-RU"/>
+              </w:rPr>
+            </w:pPr>
+            <w:r>
+              <w:rPr>
+                <w:rFonts w:ascii="Cambria" w:hAnsi="Cambria"/>
+                <w:noProof/>
+                <w:sz w:val="28"/>
+                <w:szCs w:val="28"/>
                 <w:lang w:eastAsia="ru-RU"/>
               </w:rPr>
               <w:t xml:space="preserve">Значения </w:t>
             </w:r>
             <w:r>
               <w:rPr>
-                <w:noProof/>
-                <w:szCs w:val="22"/>
+                <w:rFonts w:ascii="Cambria" w:hAnsi="Cambria"/>
+                <w:noProof/>
+                <w:sz w:val="28"/>
+                <w:szCs w:val="28"/>
                 <w:lang w:val="en-US" w:eastAsia="ru-RU"/>
               </w:rPr>
               <w:t>float</w:t>
             </w:r>
             <w:r>
               <w:rPr>
-                <w:noProof/>
-                <w:szCs w:val="22"/>
+                <w:rFonts w:ascii="Cambria" w:hAnsi="Cambria"/>
+                <w:noProof/>
+                <w:sz w:val="28"/>
+                <w:szCs w:val="28"/>
                 <w:lang w:eastAsia="ru-RU"/>
               </w:rPr>
               <w:t>, имена сигналов, математические выражения.</w:t>
@@ -3689,15 +4157,19 @@
               <w:jc w:val="both"/>
               <w:cnfStyle w:val="000000100000" w:firstRow="0" w:lastRow="0" w:firstColumn="0" w:lastColumn="0" w:oddVBand="0" w:evenVBand="0" w:oddHBand="1" w:evenHBand="0" w:firstRowFirstColumn="0" w:firstRowLastColumn="0" w:lastRowFirstColumn="0" w:lastRowLastColumn="0"/>
               <w:rPr>
-                <w:noProof/>
-                <w:szCs w:val="22"/>
-                <w:lang w:eastAsia="ru-RU"/>
-              </w:rPr>
-            </w:pPr>
-            <w:r>
-              <w:rPr>
-                <w:noProof/>
-                <w:szCs w:val="22"/>
+                <w:rFonts w:ascii="Cambria" w:hAnsi="Cambria"/>
+                <w:noProof/>
+                <w:sz w:val="28"/>
+                <w:szCs w:val="28"/>
+                <w:lang w:eastAsia="ru-RU"/>
+              </w:rPr>
+            </w:pPr>
+            <w:r>
+              <w:rPr>
+                <w:rFonts w:ascii="Cambria" w:hAnsi="Cambria"/>
+                <w:noProof/>
+                <w:sz w:val="28"/>
+                <w:szCs w:val="28"/>
                 <w:lang w:eastAsia="ru-RU"/>
               </w:rPr>
               <w:t xml:space="preserve">Ширина прямоугольника. </w:t>
@@ -3718,15 +4190,19 @@
             <w:pPr>
               <w:jc w:val="both"/>
               <w:rPr>
-                <w:noProof/>
-                <w:szCs w:val="22"/>
-                <w:lang w:eastAsia="ru-RU"/>
-              </w:rPr>
-            </w:pPr>
-            <w:r>
-              <w:rPr>
-                <w:noProof/>
-                <w:szCs w:val="22"/>
+                <w:rFonts w:ascii="Cambria" w:hAnsi="Cambria"/>
+                <w:noProof/>
+                <w:sz w:val="28"/>
+                <w:szCs w:val="28"/>
+                <w:lang w:eastAsia="ru-RU"/>
+              </w:rPr>
+            </w:pPr>
+            <w:r>
+              <w:rPr>
+                <w:rFonts w:ascii="Cambria" w:hAnsi="Cambria"/>
+                <w:noProof/>
+                <w:sz w:val="28"/>
+                <w:szCs w:val="28"/>
                 <w:lang w:eastAsia="ru-RU"/>
               </w:rPr>
               <w:t>Высота</w:t>
@@ -3742,15 +4218,19 @@
               <w:jc w:val="both"/>
               <w:cnfStyle w:val="000000010000" w:firstRow="0" w:lastRow="0" w:firstColumn="0" w:lastColumn="0" w:oddVBand="0" w:evenVBand="0" w:oddHBand="0" w:evenHBand="1" w:firstRowFirstColumn="0" w:firstRowLastColumn="0" w:lastRowFirstColumn="0" w:lastRowLastColumn="0"/>
               <w:rPr>
-                <w:noProof/>
-                <w:szCs w:val="22"/>
+                <w:rFonts w:ascii="Cambria" w:hAnsi="Cambria"/>
+                <w:noProof/>
+                <w:sz w:val="28"/>
+                <w:szCs w:val="28"/>
                 <w:lang w:val="en-US" w:eastAsia="ru-RU"/>
               </w:rPr>
             </w:pPr>
             <w:r>
               <w:rPr>
-                <w:noProof/>
-                <w:szCs w:val="22"/>
+                <w:rFonts w:ascii="Cambria" w:hAnsi="Cambria"/>
+                <w:noProof/>
+                <w:sz w:val="28"/>
+                <w:szCs w:val="28"/>
                 <w:lang w:val="en-US" w:eastAsia="ru-RU"/>
               </w:rPr>
               <w:t>Height</w:t>
@@ -3766,15 +4246,19 @@
               <w:jc w:val="both"/>
               <w:cnfStyle w:val="000000010000" w:firstRow="0" w:lastRow="0" w:firstColumn="0" w:lastColumn="0" w:oddVBand="0" w:evenVBand="0" w:oddHBand="0" w:evenHBand="1" w:firstRowFirstColumn="0" w:firstRowLastColumn="0" w:lastRowFirstColumn="0" w:lastRowLastColumn="0"/>
               <w:rPr>
-                <w:noProof/>
-                <w:szCs w:val="22"/>
+                <w:rFonts w:ascii="Cambria" w:hAnsi="Cambria"/>
+                <w:noProof/>
+                <w:sz w:val="28"/>
+                <w:szCs w:val="28"/>
                 <w:lang w:val="en-US" w:eastAsia="ru-RU"/>
               </w:rPr>
             </w:pPr>
             <w:r>
               <w:rPr>
-                <w:noProof/>
-                <w:szCs w:val="22"/>
+                <w:rFonts w:ascii="Cambria" w:hAnsi="Cambria"/>
+                <w:noProof/>
+                <w:sz w:val="28"/>
+                <w:szCs w:val="28"/>
                 <w:lang w:val="en-US" w:eastAsia="ru-RU"/>
               </w:rPr>
               <w:t>120</w:t>
@@ -3790,31 +4274,39 @@
               <w:jc w:val="both"/>
               <w:cnfStyle w:val="000000010000" w:firstRow="0" w:lastRow="0" w:firstColumn="0" w:lastColumn="0" w:oddVBand="0" w:evenVBand="0" w:oddHBand="0" w:evenHBand="1" w:firstRowFirstColumn="0" w:firstRowLastColumn="0" w:lastRowFirstColumn="0" w:lastRowLastColumn="0"/>
               <w:rPr>
-                <w:noProof/>
-                <w:szCs w:val="22"/>
-                <w:lang w:eastAsia="ru-RU"/>
-              </w:rPr>
-            </w:pPr>
-            <w:r>
-              <w:rPr>
-                <w:noProof/>
-                <w:szCs w:val="22"/>
+                <w:rFonts w:ascii="Cambria" w:hAnsi="Cambria"/>
+                <w:noProof/>
+                <w:sz w:val="28"/>
+                <w:szCs w:val="28"/>
+                <w:lang w:eastAsia="ru-RU"/>
+              </w:rPr>
+            </w:pPr>
+            <w:r>
+              <w:rPr>
+                <w:rFonts w:ascii="Cambria" w:hAnsi="Cambria"/>
+                <w:noProof/>
+                <w:sz w:val="28"/>
+                <w:szCs w:val="28"/>
                 <w:lang w:eastAsia="ru-RU"/>
               </w:rPr>
               <w:t xml:space="preserve">Значения </w:t>
             </w:r>
             <w:r>
               <w:rPr>
-                <w:noProof/>
-                <w:szCs w:val="22"/>
+                <w:rFonts w:ascii="Cambria" w:hAnsi="Cambria"/>
+                <w:noProof/>
+                <w:sz w:val="28"/>
+                <w:szCs w:val="28"/>
                 <w:lang w:val="en-US" w:eastAsia="ru-RU"/>
               </w:rPr>
               <w:t>float</w:t>
             </w:r>
             <w:r>
               <w:rPr>
-                <w:noProof/>
-                <w:szCs w:val="22"/>
+                <w:rFonts w:ascii="Cambria" w:hAnsi="Cambria"/>
+                <w:noProof/>
+                <w:sz w:val="28"/>
+                <w:szCs w:val="28"/>
                 <w:lang w:eastAsia="ru-RU"/>
               </w:rPr>
               <w:t>, имена сигналов, математические выражения.</w:t>
@@ -3830,15 +4322,19 @@
               <w:jc w:val="both"/>
               <w:cnfStyle w:val="000000010000" w:firstRow="0" w:lastRow="0" w:firstColumn="0" w:lastColumn="0" w:oddVBand="0" w:evenVBand="0" w:oddHBand="0" w:evenHBand="1" w:firstRowFirstColumn="0" w:firstRowLastColumn="0" w:lastRowFirstColumn="0" w:lastRowLastColumn="0"/>
               <w:rPr>
-                <w:noProof/>
-                <w:szCs w:val="22"/>
-                <w:lang w:eastAsia="ru-RU"/>
-              </w:rPr>
-            </w:pPr>
-            <w:r>
-              <w:rPr>
-                <w:noProof/>
-                <w:szCs w:val="22"/>
+                <w:rFonts w:ascii="Cambria" w:hAnsi="Cambria"/>
+                <w:noProof/>
+                <w:sz w:val="28"/>
+                <w:szCs w:val="28"/>
+                <w:lang w:eastAsia="ru-RU"/>
+              </w:rPr>
+            </w:pPr>
+            <w:r>
+              <w:rPr>
+                <w:rFonts w:ascii="Cambria" w:hAnsi="Cambria"/>
+                <w:noProof/>
+                <w:sz w:val="28"/>
+                <w:szCs w:val="28"/>
                 <w:lang w:eastAsia="ru-RU"/>
               </w:rPr>
               <w:t>Высота прямоугольника.</w:t>
@@ -3850,10 +4346,15 @@
     <w:p>
       <w:pPr>
         <w:jc w:val="both"/>
+        <w:rPr>
+          <w:rFonts w:ascii="Cambria" w:hAnsi="Cambria"/>
+          <w:sz w:val="28"/>
+          <w:szCs w:val="28"/>
+        </w:rPr>
       </w:pPr>
     </w:p>
     <w:sectPr>
-      <w:pgSz w:w="11906" w:h="16838"/>
+      <w:pgSz w:w="11906" w:h="16838" w:code="9"/>
       <w:pgMar w:top="1134" w:right="850" w:bottom="1134" w:left="1701" w:header="708" w:footer="708" w:gutter="0"/>
       <w:cols w:space="708"/>
       <w:docGrid w:linePitch="360"/>

--- a/user_interface/03_graphical_subsystem/primitives/MaskRect.docx
+++ b/user_interface/03_graphical_subsystem/primitives/MaskRect.docx
@@ -18,6 +18,7 @@
           <w:lang w:eastAsia="ru-RU"/>
         </w:rPr>
       </w:pPr>
+      <w:bookmarkStart w:id="0" w:name="_GoBack"/>
       <w:r>
         <w:rPr>
           <w:rFonts w:ascii="Cambria" w:eastAsia="Times New Roman" w:hAnsi="Cambria" w:cs="Times New Roman"/>
@@ -38,8 +39,9 @@
           <w:szCs w:val="36"/>
           <w:lang w:eastAsia="ru-RU"/>
         </w:rPr>
-        <w:t>рямоугольник (</w:t>
+        <w:t xml:space="preserve">рямоугольник </w:t>
       </w:r>
+      <w:bookmarkEnd w:id="0"/>
       <w:r>
         <w:rPr>
           <w:rFonts w:ascii="Cambria" w:eastAsia="Times New Roman" w:hAnsi="Cambria" w:cs="Times New Roman"/>
@@ -49,8 +51,9 @@
           <w:szCs w:val="36"/>
           <w:lang w:eastAsia="ru-RU"/>
         </w:rPr>
-        <w:t>Mask</w:t>
+        <w:t>(</w:t>
       </w:r>
+      <w:proofErr w:type="spellStart"/>
       <w:r>
         <w:rPr>
           <w:rFonts w:ascii="Cambria" w:eastAsia="Times New Roman" w:hAnsi="Cambria" w:cs="Times New Roman"/>
@@ -60,7 +63,30 @@
           <w:szCs w:val="36"/>
           <w:lang w:eastAsia="ru-RU"/>
         </w:rPr>
-        <w:t>Rect)</w:t>
+        <w:t>Mask</w:t>
+      </w:r>
+      <w:r>
+        <w:rPr>
+          <w:rFonts w:ascii="Cambria" w:eastAsia="Times New Roman" w:hAnsi="Cambria" w:cs="Times New Roman"/>
+          <w:b/>
+          <w:color w:val="0000FF"/>
+          <w:sz w:val="36"/>
+          <w:szCs w:val="36"/>
+          <w:lang w:eastAsia="ru-RU"/>
+        </w:rPr>
+        <w:t>Rect</w:t>
+      </w:r>
+      <w:proofErr w:type="spellEnd"/>
+      <w:r>
+        <w:rPr>
+          <w:rFonts w:ascii="Cambria" w:eastAsia="Times New Roman" w:hAnsi="Cambria" w:cs="Times New Roman"/>
+          <w:b/>
+          <w:color w:val="0000FF"/>
+          <w:sz w:val="36"/>
+          <w:szCs w:val="36"/>
+          <w:lang w:eastAsia="ru-RU"/>
+        </w:rPr>
+        <w:t>)</w:t>
       </w:r>
     </w:p>
     <w:p>
@@ -587,19 +613,7 @@
           <w:szCs w:val="28"/>
           <w:lang w:eastAsia="ru-RU"/>
         </w:rPr>
-        <w:t>изображение указателя изменится на изображение указывающей руки, нажать ЛКМ и удержи</w:t>
-      </w:r>
-      <w:bookmarkStart w:id="0" w:name="_GoBack"/>
-      <w:bookmarkEnd w:id="0"/>
-      <w:r>
-        <w:rPr>
-          <w:rFonts w:ascii="Cambria" w:hAnsi="Cambria" w:cs="Times New Roman"/>
-          <w:noProof/>
-          <w:sz w:val="28"/>
-          <w:szCs w:val="28"/>
-          <w:lang w:eastAsia="ru-RU"/>
-        </w:rPr>
-        <w:t xml:space="preserve">вая её переместить курсор мыши вверх или вниз. Верхняя и нижняя стороны прямоугольника будут раздвигаться и сдвигаться симметрично относительно центра прямоугольника. </w:t>
+        <w:t xml:space="preserve">изображение указателя изменится на изображение указывающей руки, нажать ЛКМ и удерживая её переместить курсор мыши вверх или вниз. Верхняя и нижняя стороны прямоугольника будут раздвигаться и сдвигаться симметрично относительно центра прямоугольника. </w:t>
       </w:r>
     </w:p>
     <w:p>
@@ -4799,10 +4813,17 @@
     <w:tblPr>
       <w:tblStyleRowBandSize w:val="1"/>
       <w:tblStyleColBandSize w:val="1"/>
+      <w:tblInd w:w="0" w:type="dxa"/>
       <w:tblBorders>
         <w:top w:val="single" w:sz="4" w:space="0" w:color="7F7F7F" w:themeColor="text1" w:themeTint="80"/>
         <w:bottom w:val="single" w:sz="4" w:space="0" w:color="7F7F7F" w:themeColor="text1" w:themeTint="80"/>
       </w:tblBorders>
+      <w:tblCellMar>
+        <w:top w:w="0" w:type="dxa"/>
+        <w:left w:w="108" w:type="dxa"/>
+        <w:bottom w:w="0" w:type="dxa"/>
+        <w:right w:w="108" w:type="dxa"/>
+      </w:tblCellMar>
     </w:tblPr>
     <w:tblStylePr w:type="firstRow">
       <w:rPr>
@@ -4911,6 +4932,13 @@
     </w:rPr>
     <w:tblPr>
       <w:tblStyleRowBandSize w:val="1"/>
+      <w:tblInd w:w="0" w:type="dxa"/>
+      <w:tblCellMar>
+        <w:top w:w="0" w:type="dxa"/>
+        <w:left w:w="108" w:type="dxa"/>
+        <w:bottom w:w="0" w:type="dxa"/>
+        <w:right w:w="108" w:type="dxa"/>
+      </w:tblCellMar>
     </w:tblPr>
     <w:tblStylePr w:type="firstRow">
       <w:pPr>
